--- a/Report.docx
+++ b/Report.docx
@@ -3684,21 +3684,19 @@
         <w:jc w:val="both"/>
       </w:pPr>
       <w:r>
-        <w:t xml:space="preserve">Then for the price column each row was checked if </w:t>
-      </w:r>
-      <w:proofErr w:type="gramStart"/>
-      <w:r>
-        <w:t>it  has</w:t>
-      </w:r>
-      <w:proofErr w:type="gramEnd"/>
-      <w:r>
-        <w:t xml:space="preserve"> one of the currencies from the Json file [4] and for the wrong and null data, it was replaced with Nan from numpy library then the </w:t>
+        <w:t xml:space="preserve">Then for the price column each row was checked if it has one of the currencies from the Json file [4] and for the wrong and null data, it was replaced with Nan from numpy library then the </w:t>
       </w:r>
       <w:r>
         <w:t>null</w:t>
       </w:r>
       <w:r>
-        <w:t xml:space="preserve"> values was taken </w:t>
+        <w:t xml:space="preserve"> values </w:t>
+      </w:r>
+      <w:r>
+        <w:t>were</w:t>
+      </w:r>
+      <w:r>
+        <w:t xml:space="preserve"> taken </w:t>
       </w:r>
       <w:r>
         <w:t>as the test dataset.</w:t>
@@ -3709,6 +3707,9 @@
         <w:jc w:val="both"/>
       </w:pPr>
       <w:r>
+        <w:rPr>
+          <w:noProof/>
+        </w:rPr>
         <w:drawing>
           <wp:anchor distT="0" distB="0" distL="114300" distR="114300" simplePos="0" relativeHeight="251659264" behindDoc="1" locked="0" layoutInCell="1" allowOverlap="1" wp14:anchorId="38D7EA70" wp14:editId="73917199">
             <wp:simplePos x="0" y="0"/>
@@ -3889,6 +3890,9 @@
         </mc:AlternateContent>
       </w:r>
       <w:r>
+        <w:rPr>
+          <w:noProof/>
+        </w:rPr>
         <w:drawing>
           <wp:anchor distT="0" distB="0" distL="114300" distR="114300" simplePos="0" relativeHeight="251658240" behindDoc="1" locked="0" layoutInCell="1" allowOverlap="1" wp14:anchorId="1AAA8532" wp14:editId="4B107CAF">
             <wp:simplePos x="0" y="0"/>
@@ -4097,16 +4101,703 @@
       <w:pPr>
         <w:jc w:val="both"/>
       </w:pPr>
-    </w:p>
-    <w:p>
-      <w:pPr>
+      <w:r>
+        <w:lastRenderedPageBreak/>
+        <w:t>Then the data was split for three data sets, training, validation, test.</w:t>
+      </w:r>
+    </w:p>
+    <w:p>
+      <w:pPr>
+        <w:pStyle w:val="Heading1"/>
+        <w:numPr>
+          <w:ilvl w:val="0"/>
+          <w:numId w:val="1"/>
+        </w:numPr>
+      </w:pPr>
+      <w:r>
+        <w:t>Building Regression Models</w:t>
+      </w:r>
+      <w:r>
+        <w:t>:</w:t>
+      </w:r>
+    </w:p>
+    <w:p>
+      <w:pPr>
+        <w:pStyle w:val="Heading2"/>
+        <w:numPr>
+          <w:ilvl w:val="1"/>
+          <w:numId w:val="1"/>
+        </w:numPr>
+      </w:pPr>
+      <w:r>
+        <w:t xml:space="preserve"> Linear models:</w:t>
+      </w:r>
+    </w:p>
+    <w:p>
+      <w:pPr>
+        <w:pStyle w:val="Heading3"/>
+        <w:numPr>
+          <w:ilvl w:val="2"/>
+          <w:numId w:val="1"/>
+        </w:numPr>
+      </w:pPr>
+      <w:r>
+        <w:t>Linear Regression:</w:t>
+      </w:r>
+    </w:p>
+    <w:p>
+      <w:pPr>
+        <w:ind w:left="1440"/>
+      </w:pPr>
+      <w:r>
+        <w:t xml:space="preserve">The linear regression was done using the built I function for the linear regression, then to test our model performance it was passed through </w:t>
+      </w:r>
+      <w:r>
+        <w:t>three performance metrics and the results shown in the figure below:</w:t>
+      </w:r>
+    </w:p>
+    <w:p>
+      <w:pPr>
+        <w:keepNext/>
+        <w:ind w:left="0"/>
+        <w:jc w:val="center"/>
+      </w:pPr>
+      <w:r>
+        <w:rPr>
+          <w:noProof/>
+        </w:rPr>
+        <w:drawing>
+          <wp:inline distT="0" distB="0" distL="0" distR="0" wp14:anchorId="1BF5AE84" wp14:editId="3B34AFE5">
+            <wp:extent cx="3162741" cy="876422"/>
+            <wp:effectExtent l="0" t="0" r="0" b="0"/>
+            <wp:docPr id="760124199" name="Picture 1"/>
+            <wp:cNvGraphicFramePr>
+              <a:graphicFrameLocks xmlns:a="http://schemas.openxmlformats.org/drawingml/2006/main" noChangeAspect="1"/>
+            </wp:cNvGraphicFramePr>
+            <a:graphic xmlns:a="http://schemas.openxmlformats.org/drawingml/2006/main">
+              <a:graphicData uri="http://schemas.openxmlformats.org/drawingml/2006/picture">
+                <pic:pic xmlns:pic="http://schemas.openxmlformats.org/drawingml/2006/picture">
+                  <pic:nvPicPr>
+                    <pic:cNvPr id="760124199" name=""/>
+                    <pic:cNvPicPr/>
+                  </pic:nvPicPr>
+                  <pic:blipFill>
+                    <a:blip r:embed="rId15"/>
+                    <a:stretch>
+                      <a:fillRect/>
+                    </a:stretch>
+                  </pic:blipFill>
+                  <pic:spPr>
+                    <a:xfrm>
+                      <a:off x="0" y="0"/>
+                      <a:ext cx="3162741" cy="876422"/>
+                    </a:xfrm>
+                    <a:prstGeom prst="rect">
+                      <a:avLst/>
+                    </a:prstGeom>
+                  </pic:spPr>
+                </pic:pic>
+              </a:graphicData>
+            </a:graphic>
+          </wp:inline>
+        </w:drawing>
+      </w:r>
+    </w:p>
+    <w:p>
+      <w:pPr>
+        <w:pStyle w:val="Caption"/>
+        <w:ind w:left="0"/>
+        <w:jc w:val="center"/>
+      </w:pPr>
+      <w:r>
+        <w:t xml:space="preserve">Figure </w:t>
+      </w:r>
+      <w:fldSimple w:instr=" SEQ Figure \* ARABIC ">
+        <w:r>
+          <w:rPr>
+            <w:noProof/>
+          </w:rPr>
+          <w:t>3</w:t>
+        </w:r>
+      </w:fldSimple>
+      <w:r>
+        <w:t>:linear regression performance</w:t>
+      </w:r>
+    </w:p>
+    <w:p>
+      <w:pPr>
+        <w:pStyle w:val="Heading3"/>
+        <w:numPr>
+          <w:ilvl w:val="2"/>
+          <w:numId w:val="1"/>
+        </w:numPr>
+      </w:pPr>
+      <w:r>
+        <w:t>Lasso regression:</w:t>
+      </w:r>
+    </w:p>
+    <w:p>
+      <w:pPr>
+        <w:ind w:left="1440"/>
         <w:jc w:val="both"/>
       </w:pPr>
+      <w:r>
+        <w:rPr>
+          <w:noProof/>
+        </w:rPr>
+        <w:drawing>
+          <wp:anchor distT="0" distB="0" distL="114300" distR="114300" simplePos="0" relativeHeight="251665408" behindDoc="1" locked="0" layoutInCell="1" allowOverlap="1" wp14:anchorId="5F27BF39" wp14:editId="6E2ECBB7">
+            <wp:simplePos x="0" y="0"/>
+            <wp:positionH relativeFrom="margin">
+              <wp:posOffset>1995488</wp:posOffset>
+            </wp:positionH>
+            <wp:positionV relativeFrom="paragraph">
+              <wp:posOffset>805499</wp:posOffset>
+            </wp:positionV>
+            <wp:extent cx="2098675" cy="461962"/>
+            <wp:effectExtent l="0" t="0" r="0" b="0"/>
+            <wp:wrapNone/>
+            <wp:docPr id="908612406" name="Picture 1"/>
+            <wp:cNvGraphicFramePr>
+              <a:graphicFrameLocks xmlns:a="http://schemas.openxmlformats.org/drawingml/2006/main" noChangeAspect="1"/>
+            </wp:cNvGraphicFramePr>
+            <a:graphic xmlns:a="http://schemas.openxmlformats.org/drawingml/2006/main">
+              <a:graphicData uri="http://schemas.openxmlformats.org/drawingml/2006/picture">
+                <pic:pic xmlns:pic="http://schemas.openxmlformats.org/drawingml/2006/picture">
+                  <pic:nvPicPr>
+                    <pic:cNvPr id="908612406" name=""/>
+                    <pic:cNvPicPr/>
+                  </pic:nvPicPr>
+                  <pic:blipFill>
+                    <a:blip r:embed="rId16">
+                      <a:extLst>
+                        <a:ext uri="{28A0092B-C50C-407E-A947-70E740481C1C}">
+                          <a14:useLocalDpi xmlns:a14="http://schemas.microsoft.com/office/drawing/2010/main" val="0"/>
+                        </a:ext>
+                      </a:extLst>
+                    </a:blip>
+                    <a:stretch>
+                      <a:fillRect/>
+                    </a:stretch>
+                  </pic:blipFill>
+                  <pic:spPr>
+                    <a:xfrm>
+                      <a:off x="0" y="0"/>
+                      <a:ext cx="2109645" cy="464377"/>
+                    </a:xfrm>
+                    <a:prstGeom prst="rect">
+                      <a:avLst/>
+                    </a:prstGeom>
+                  </pic:spPr>
+                </pic:pic>
+              </a:graphicData>
+            </a:graphic>
+            <wp14:sizeRelH relativeFrom="margin">
+              <wp14:pctWidth>0</wp14:pctWidth>
+            </wp14:sizeRelH>
+            <wp14:sizeRelV relativeFrom="margin">
+              <wp14:pctHeight>0</wp14:pctHeight>
+            </wp14:sizeRelV>
+          </wp:anchor>
+        </w:drawing>
+      </w:r>
+      <w:r>
+        <w:rPr>
+          <w:noProof/>
+        </w:rPr>
+        <w:drawing>
+          <wp:anchor distT="0" distB="0" distL="114300" distR="114300" simplePos="0" relativeHeight="251664384" behindDoc="1" locked="0" layoutInCell="1" allowOverlap="1" wp14:anchorId="5FA446E7" wp14:editId="3F392137">
+            <wp:simplePos x="0" y="0"/>
+            <wp:positionH relativeFrom="column">
+              <wp:posOffset>-342265</wp:posOffset>
+            </wp:positionH>
+            <wp:positionV relativeFrom="paragraph">
+              <wp:posOffset>791603</wp:posOffset>
+            </wp:positionV>
+            <wp:extent cx="2090738" cy="499745"/>
+            <wp:effectExtent l="0" t="0" r="5080" b="0"/>
+            <wp:wrapNone/>
+            <wp:docPr id="1561622536" name="Picture 1"/>
+            <wp:cNvGraphicFramePr>
+              <a:graphicFrameLocks xmlns:a="http://schemas.openxmlformats.org/drawingml/2006/main" noChangeAspect="1"/>
+            </wp:cNvGraphicFramePr>
+            <a:graphic xmlns:a="http://schemas.openxmlformats.org/drawingml/2006/main">
+              <a:graphicData uri="http://schemas.openxmlformats.org/drawingml/2006/picture">
+                <pic:pic xmlns:pic="http://schemas.openxmlformats.org/drawingml/2006/picture">
+                  <pic:nvPicPr>
+                    <pic:cNvPr id="1561622536" name=""/>
+                    <pic:cNvPicPr/>
+                  </pic:nvPicPr>
+                  <pic:blipFill>
+                    <a:blip r:embed="rId17">
+                      <a:extLst>
+                        <a:ext uri="{28A0092B-C50C-407E-A947-70E740481C1C}">
+                          <a14:useLocalDpi xmlns:a14="http://schemas.microsoft.com/office/drawing/2010/main" val="0"/>
+                        </a:ext>
+                      </a:extLst>
+                    </a:blip>
+                    <a:stretch>
+                      <a:fillRect/>
+                    </a:stretch>
+                  </pic:blipFill>
+                  <pic:spPr>
+                    <a:xfrm>
+                      <a:off x="0" y="0"/>
+                      <a:ext cx="2090738" cy="499745"/>
+                    </a:xfrm>
+                    <a:prstGeom prst="rect">
+                      <a:avLst/>
+                    </a:prstGeom>
+                  </pic:spPr>
+                </pic:pic>
+              </a:graphicData>
+            </a:graphic>
+            <wp14:sizeRelH relativeFrom="margin">
+              <wp14:pctWidth>0</wp14:pctWidth>
+            </wp14:sizeRelH>
+          </wp:anchor>
+        </w:drawing>
+      </w:r>
+      <w:r>
+        <w:t>The Lasso regression was done using the built it function for Lasso for different alphas,”0.01,0.1,1,10,100”, and passed through three performance metrics and the results shown in the figure</w:t>
+      </w:r>
+      <w:r>
+        <w:t>s</w:t>
+      </w:r>
+      <w:r>
+        <w:t xml:space="preserve"> below:</w:t>
+      </w:r>
+    </w:p>
+    <w:p>
+      <w:pPr>
+        <w:ind w:left="0"/>
+      </w:pPr>
+      <w:r>
+        <w:rPr>
+          <w:noProof/>
+        </w:rPr>
+        <w:drawing>
+          <wp:anchor distT="0" distB="0" distL="114300" distR="114300" simplePos="0" relativeHeight="251670528" behindDoc="1" locked="0" layoutInCell="1" allowOverlap="1" wp14:anchorId="0498E036" wp14:editId="1841DC3F">
+            <wp:simplePos x="0" y="0"/>
+            <wp:positionH relativeFrom="column">
+              <wp:posOffset>4310063</wp:posOffset>
+            </wp:positionH>
+            <wp:positionV relativeFrom="paragraph">
+              <wp:posOffset>5716</wp:posOffset>
+            </wp:positionV>
+            <wp:extent cx="2037556" cy="452438"/>
+            <wp:effectExtent l="0" t="0" r="1270" b="5080"/>
+            <wp:wrapNone/>
+            <wp:docPr id="2119490426" name="Picture 1"/>
+            <wp:cNvGraphicFramePr>
+              <a:graphicFrameLocks xmlns:a="http://schemas.openxmlformats.org/drawingml/2006/main" noChangeAspect="1"/>
+            </wp:cNvGraphicFramePr>
+            <a:graphic xmlns:a="http://schemas.openxmlformats.org/drawingml/2006/main">
+              <a:graphicData uri="http://schemas.openxmlformats.org/drawingml/2006/picture">
+                <pic:pic xmlns:pic="http://schemas.openxmlformats.org/drawingml/2006/picture">
+                  <pic:nvPicPr>
+                    <pic:cNvPr id="2119490426" name=""/>
+                    <pic:cNvPicPr/>
+                  </pic:nvPicPr>
+                  <pic:blipFill>
+                    <a:blip r:embed="rId18">
+                      <a:extLst>
+                        <a:ext uri="{28A0092B-C50C-407E-A947-70E740481C1C}">
+                          <a14:useLocalDpi xmlns:a14="http://schemas.microsoft.com/office/drawing/2010/main" val="0"/>
+                        </a:ext>
+                      </a:extLst>
+                    </a:blip>
+                    <a:stretch>
+                      <a:fillRect/>
+                    </a:stretch>
+                  </pic:blipFill>
+                  <pic:spPr>
+                    <a:xfrm>
+                      <a:off x="0" y="0"/>
+                      <a:ext cx="2045830" cy="454275"/>
+                    </a:xfrm>
+                    <a:prstGeom prst="rect">
+                      <a:avLst/>
+                    </a:prstGeom>
+                  </pic:spPr>
+                </pic:pic>
+              </a:graphicData>
+            </a:graphic>
+            <wp14:sizeRelH relativeFrom="margin">
+              <wp14:pctWidth>0</wp14:pctWidth>
+            </wp14:sizeRelH>
+            <wp14:sizeRelV relativeFrom="margin">
+              <wp14:pctHeight>0</wp14:pctHeight>
+            </wp14:sizeRelV>
+          </wp:anchor>
+        </w:drawing>
+      </w:r>
     </w:p>
     <w:p>
       <w:pPr>
         <w:jc w:val="both"/>
       </w:pPr>
+      <w:r>
+        <w:rPr>
+          <w:noProof/>
+        </w:rPr>
+        <mc:AlternateContent>
+          <mc:Choice Requires="wps">
+            <w:drawing>
+              <wp:anchor distT="0" distB="0" distL="114300" distR="114300" simplePos="0" relativeHeight="251669504" behindDoc="1" locked="0" layoutInCell="1" allowOverlap="1" wp14:anchorId="0F7F51C0" wp14:editId="7BFB257C">
+                <wp:simplePos x="0" y="0"/>
+                <wp:positionH relativeFrom="margin">
+                  <wp:posOffset>1800225</wp:posOffset>
+                </wp:positionH>
+                <wp:positionV relativeFrom="paragraph">
+                  <wp:posOffset>188595</wp:posOffset>
+                </wp:positionV>
+                <wp:extent cx="2652395" cy="244475"/>
+                <wp:effectExtent l="0" t="0" r="0" b="3175"/>
+                <wp:wrapNone/>
+                <wp:docPr id="233685408" name="Text Box 1"/>
+                <wp:cNvGraphicFramePr/>
+                <a:graphic xmlns:a="http://schemas.openxmlformats.org/drawingml/2006/main">
+                  <a:graphicData uri="http://schemas.microsoft.com/office/word/2010/wordprocessingShape">
+                    <wps:wsp>
+                      <wps:cNvSpPr txBox="1"/>
+                      <wps:spPr>
+                        <a:xfrm>
+                          <a:off x="0" y="0"/>
+                          <a:ext cx="2652395" cy="244475"/>
+                        </a:xfrm>
+                        <a:prstGeom prst="rect">
+                          <a:avLst/>
+                        </a:prstGeom>
+                        <a:solidFill>
+                          <a:prstClr val="white"/>
+                        </a:solidFill>
+                        <a:ln>
+                          <a:noFill/>
+                        </a:ln>
+                      </wps:spPr>
+                      <wps:txbx>
+                        <w:txbxContent>
+                          <w:p>
+                            <w:pPr>
+                              <w:pStyle w:val="Caption"/>
+                              <w:rPr>
+                                <w:sz w:val="24"/>
+                              </w:rPr>
+                            </w:pPr>
+                            <w:r>
+                              <w:t xml:space="preserve">Figure </w:t>
+                            </w:r>
+                            <w:fldSimple w:instr=" SEQ Figure \* ARABIC ">
+                              <w:r>
+                                <w:rPr>
+                                  <w:noProof/>
+                                </w:rPr>
+                                <w:t>4</w:t>
+                              </w:r>
+                            </w:fldSimple>
+                            <w:r>
+                              <w:t>:</w:t>
+                            </w:r>
+                            <w:r>
+                              <w:t>Lasso for alpha 0.</w:t>
+                            </w:r>
+                            <w:r>
+                              <w:t>1</w:t>
+                            </w:r>
+                          </w:p>
+                        </w:txbxContent>
+                      </wps:txbx>
+                      <wps:bodyPr rot="0" spcFirstLastPara="0" vertOverflow="overflow" horzOverflow="overflow" vert="horz" wrap="square" lIns="0" tIns="0" rIns="0" bIns="0" numCol="1" spcCol="0" rtlCol="0" fromWordArt="0" anchor="t" anchorCtr="0" forceAA="0" compatLnSpc="1">
+                        <a:prstTxWarp prst="textNoShape">
+                          <a:avLst/>
+                        </a:prstTxWarp>
+                        <a:noAutofit/>
+                      </wps:bodyPr>
+                    </wps:wsp>
+                  </a:graphicData>
+                </a:graphic>
+                <wp14:sizeRelV relativeFrom="margin">
+                  <wp14:pctHeight>0</wp14:pctHeight>
+                </wp14:sizeRelV>
+              </wp:anchor>
+            </w:drawing>
+          </mc:Choice>
+          <mc:Fallback>
+            <w:pict>
+              <v:shape w14:anchorId="0F7F51C0" id="_x0000_s1028" type="#_x0000_t202" style="position:absolute;left:0;text-align:left;margin-left:141.75pt;margin-top:14.85pt;width:208.85pt;height:19.25pt;z-index:-251646976;visibility:visible;mso-wrap-style:square;mso-height-percent:0;mso-wrap-distance-left:9pt;mso-wrap-distance-top:0;mso-wrap-distance-right:9pt;mso-wrap-distance-bottom:0;mso-position-horizontal:absolute;mso-position-horizontal-relative:margin;mso-position-vertical:absolute;mso-position-vertical-relative:text;mso-height-percent:0;mso-height-relative:margin;v-text-anchor:top" o:gfxdata="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" stroked="f">
+                <v:textbox inset="0,0,0,0">
+                  <w:txbxContent>
+                    <w:p>
+                      <w:pPr>
+                        <w:pStyle w:val="Caption"/>
+                        <w:rPr>
+                          <w:sz w:val="24"/>
+                        </w:rPr>
+                      </w:pPr>
+                      <w:r>
+                        <w:t xml:space="preserve">Figure </w:t>
+                      </w:r>
+                      <w:fldSimple w:instr=" SEQ Figure \* ARABIC ">
+                        <w:r>
+                          <w:rPr>
+                            <w:noProof/>
+                          </w:rPr>
+                          <w:t>4</w:t>
+                        </w:r>
+                      </w:fldSimple>
+                      <w:r>
+                        <w:t>:</w:t>
+                      </w:r>
+                      <w:r>
+                        <w:t>Lasso for alpha 0.</w:t>
+                      </w:r>
+                      <w:r>
+                        <w:t>1</w:t>
+                      </w:r>
+                    </w:p>
+                  </w:txbxContent>
+                </v:textbox>
+                <w10:wrap anchorx="margin"/>
+              </v:shape>
+            </w:pict>
+          </mc:Fallback>
+        </mc:AlternateContent>
+      </w:r>
+      <w:r>
+        <w:rPr>
+          <w:noProof/>
+        </w:rPr>
+        <mc:AlternateContent>
+          <mc:Choice Requires="wps">
+            <w:drawing>
+              <wp:anchor distT="0" distB="0" distL="114300" distR="114300" simplePos="0" relativeHeight="251672576" behindDoc="1" locked="0" layoutInCell="1" allowOverlap="1" wp14:anchorId="4A3552F9" wp14:editId="1D981E0C">
+                <wp:simplePos x="0" y="0"/>
+                <wp:positionH relativeFrom="column">
+                  <wp:posOffset>4175760</wp:posOffset>
+                </wp:positionH>
+                <wp:positionV relativeFrom="paragraph">
+                  <wp:posOffset>196533</wp:posOffset>
+                </wp:positionV>
+                <wp:extent cx="2042795" cy="635"/>
+                <wp:effectExtent l="0" t="0" r="0" b="0"/>
+                <wp:wrapNone/>
+                <wp:docPr id="1109253053" name="Text Box 1"/>
+                <wp:cNvGraphicFramePr/>
+                <a:graphic xmlns:a="http://schemas.openxmlformats.org/drawingml/2006/main">
+                  <a:graphicData uri="http://schemas.microsoft.com/office/word/2010/wordprocessingShape">
+                    <wps:wsp>
+                      <wps:cNvSpPr txBox="1"/>
+                      <wps:spPr>
+                        <a:xfrm>
+                          <a:off x="0" y="0"/>
+                          <a:ext cx="2042795" cy="635"/>
+                        </a:xfrm>
+                        <a:prstGeom prst="rect">
+                          <a:avLst/>
+                        </a:prstGeom>
+                        <a:solidFill>
+                          <a:prstClr val="white"/>
+                        </a:solidFill>
+                        <a:ln>
+                          <a:noFill/>
+                        </a:ln>
+                      </wps:spPr>
+                      <wps:txbx>
+                        <w:txbxContent>
+                          <w:p>
+                            <w:pPr>
+                              <w:pStyle w:val="Caption"/>
+                              <w:rPr>
+                                <w:sz w:val="24"/>
+                              </w:rPr>
+                            </w:pPr>
+                            <w:r>
+                              <w:t xml:space="preserve">Figure </w:t>
+                            </w:r>
+                            <w:fldSimple w:instr=" SEQ Figure \* ARABIC ">
+                              <w:r>
+                                <w:rPr>
+                                  <w:noProof/>
+                                </w:rPr>
+                                <w:t>5</w:t>
+                              </w:r>
+                            </w:fldSimple>
+                            <w:r>
+                              <w:t>:</w:t>
+                            </w:r>
+                            <w:r>
+                              <w:t xml:space="preserve">Lasso for alpha </w:t>
+                            </w:r>
+                            <w:r>
+                              <w:t>1</w:t>
+                            </w:r>
+                          </w:p>
+                        </w:txbxContent>
+                      </wps:txbx>
+                      <wps:bodyPr rot="0" spcFirstLastPara="0" vertOverflow="overflow" horzOverflow="overflow" vert="horz" wrap="square" lIns="0" tIns="0" rIns="0" bIns="0" numCol="1" spcCol="0" rtlCol="0" fromWordArt="0" anchor="t" anchorCtr="0" forceAA="0" compatLnSpc="1">
+                        <a:prstTxWarp prst="textNoShape">
+                          <a:avLst/>
+                        </a:prstTxWarp>
+                        <a:spAutoFit/>
+                      </wps:bodyPr>
+                    </wps:wsp>
+                  </a:graphicData>
+                </a:graphic>
+              </wp:anchor>
+            </w:drawing>
+          </mc:Choice>
+          <mc:Fallback>
+            <w:pict>
+              <v:shape w14:anchorId="4A3552F9" id="_x0000_s1029" type="#_x0000_t202" style="position:absolute;left:0;text-align:left;margin-left:328.8pt;margin-top:15.5pt;width:160.85pt;height:.05pt;z-index:-251643904;visibility:visible;mso-wrap-style:square;mso-wrap-distance-left:9pt;mso-wrap-distance-top:0;mso-wrap-distance-right:9pt;mso-wrap-distance-bottom:0;mso-position-horizontal:absolute;mso-position-horizontal-relative:text;mso-position-vertical:absolute;mso-position-vertical-relative:text;v-text-anchor:top" o:gfxdata="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" stroked="f">
+                <v:textbox style="mso-fit-shape-to-text:t" inset="0,0,0,0">
+                  <w:txbxContent>
+                    <w:p>
+                      <w:pPr>
+                        <w:pStyle w:val="Caption"/>
+                        <w:rPr>
+                          <w:sz w:val="24"/>
+                        </w:rPr>
+                      </w:pPr>
+                      <w:r>
+                        <w:t xml:space="preserve">Figure </w:t>
+                      </w:r>
+                      <w:fldSimple w:instr=" SEQ Figure \* ARABIC ">
+                        <w:r>
+                          <w:rPr>
+                            <w:noProof/>
+                          </w:rPr>
+                          <w:t>5</w:t>
+                        </w:r>
+                      </w:fldSimple>
+                      <w:r>
+                        <w:t>:</w:t>
+                      </w:r>
+                      <w:r>
+                        <w:t xml:space="preserve">Lasso for alpha </w:t>
+                      </w:r>
+                      <w:r>
+                        <w:t>1</w:t>
+                      </w:r>
+                    </w:p>
+                  </w:txbxContent>
+                </v:textbox>
+              </v:shape>
+            </w:pict>
+          </mc:Fallback>
+        </mc:AlternateContent>
+      </w:r>
+      <w:r>
+        <w:rPr>
+          <w:noProof/>
+        </w:rPr>
+        <mc:AlternateContent>
+          <mc:Choice Requires="wps">
+            <w:drawing>
+              <wp:anchor distT="0" distB="0" distL="114300" distR="114300" simplePos="0" relativeHeight="251667456" behindDoc="1" locked="0" layoutInCell="1" allowOverlap="1" wp14:anchorId="14220AAA" wp14:editId="385EA3D3">
+                <wp:simplePos x="0" y="0"/>
+                <wp:positionH relativeFrom="column">
+                  <wp:posOffset>-576263</wp:posOffset>
+                </wp:positionH>
+                <wp:positionV relativeFrom="paragraph">
+                  <wp:posOffset>168910</wp:posOffset>
+                </wp:positionV>
+                <wp:extent cx="2571115" cy="635"/>
+                <wp:effectExtent l="0" t="0" r="0" b="0"/>
+                <wp:wrapNone/>
+                <wp:docPr id="962825600" name="Text Box 1"/>
+                <wp:cNvGraphicFramePr/>
+                <a:graphic xmlns:a="http://schemas.openxmlformats.org/drawingml/2006/main">
+                  <a:graphicData uri="http://schemas.microsoft.com/office/word/2010/wordprocessingShape">
+                    <wps:wsp>
+                      <wps:cNvSpPr txBox="1"/>
+                      <wps:spPr>
+                        <a:xfrm>
+                          <a:off x="0" y="0"/>
+                          <a:ext cx="2571115" cy="635"/>
+                        </a:xfrm>
+                        <a:prstGeom prst="rect">
+                          <a:avLst/>
+                        </a:prstGeom>
+                        <a:solidFill>
+                          <a:prstClr val="white"/>
+                        </a:solidFill>
+                        <a:ln>
+                          <a:noFill/>
+                        </a:ln>
+                      </wps:spPr>
+                      <wps:txbx>
+                        <w:txbxContent>
+                          <w:p>
+                            <w:pPr>
+                              <w:pStyle w:val="Caption"/>
+                              <w:rPr>
+                                <w:sz w:val="24"/>
+                              </w:rPr>
+                            </w:pPr>
+                            <w:r>
+                              <w:t xml:space="preserve">Figure </w:t>
+                            </w:r>
+                            <w:fldSimple w:instr=" SEQ Figure \* ARABIC ">
+                              <w:r>
+                                <w:rPr>
+                                  <w:noProof/>
+                                </w:rPr>
+                                <w:t>6</w:t>
+                              </w:r>
+                            </w:fldSimple>
+                            <w:r>
+                              <w:t>:Lasso for alpha 0.01</w:t>
+                            </w:r>
+                          </w:p>
+                        </w:txbxContent>
+                      </wps:txbx>
+                      <wps:bodyPr rot="0" spcFirstLastPara="0" vertOverflow="overflow" horzOverflow="overflow" vert="horz" wrap="square" lIns="0" tIns="0" rIns="0" bIns="0" numCol="1" spcCol="0" rtlCol="0" fromWordArt="0" anchor="t" anchorCtr="0" forceAA="0" compatLnSpc="1">
+                        <a:prstTxWarp prst="textNoShape">
+                          <a:avLst/>
+                        </a:prstTxWarp>
+                        <a:spAutoFit/>
+                      </wps:bodyPr>
+                    </wps:wsp>
+                  </a:graphicData>
+                </a:graphic>
+              </wp:anchor>
+            </w:drawing>
+          </mc:Choice>
+          <mc:Fallback>
+            <w:pict>
+              <v:shape w14:anchorId="14220AAA" id="_x0000_s1030" type="#_x0000_t202" style="position:absolute;left:0;text-align:left;margin-left:-45.4pt;margin-top:13.3pt;width:202.45pt;height:.05pt;z-index:-251649024;visibility:visible;mso-wrap-style:square;mso-wrap-distance-left:9pt;mso-wrap-distance-top:0;mso-wrap-distance-right:9pt;mso-wrap-distance-bottom:0;mso-position-horizontal:absolute;mso-position-horizontal-relative:text;mso-position-vertical:absolute;mso-position-vertical-relative:text;v-text-anchor:top" o:gfxdata="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" stroked="f">
+                <v:textbox style="mso-fit-shape-to-text:t" inset="0,0,0,0">
+                  <w:txbxContent>
+                    <w:p>
+                      <w:pPr>
+                        <w:pStyle w:val="Caption"/>
+                        <w:rPr>
+                          <w:sz w:val="24"/>
+                        </w:rPr>
+                      </w:pPr>
+                      <w:r>
+                        <w:t xml:space="preserve">Figure </w:t>
+                      </w:r>
+                      <w:fldSimple w:instr=" SEQ Figure \* ARABIC ">
+                        <w:r>
+                          <w:rPr>
+                            <w:noProof/>
+                          </w:rPr>
+                          <w:t>6</w:t>
+                        </w:r>
+                      </w:fldSimple>
+                      <w:r>
+                        <w:t>:Lasso for alpha 0.01</w:t>
+                      </w:r>
+                    </w:p>
+                  </w:txbxContent>
+                </v:textbox>
+              </v:shape>
+            </w:pict>
+          </mc:Fallback>
+        </mc:AlternateContent>
+      </w:r>
     </w:p>
     <w:p>
       <w:pPr>
@@ -4117,6 +4808,1787 @@
       <w:pPr>
         <w:jc w:val="both"/>
       </w:pPr>
+      <w:r>
+        <w:rPr>
+          <w:noProof/>
+        </w:rPr>
+        <w:drawing>
+          <wp:anchor distT="0" distB="0" distL="114300" distR="114300" simplePos="0" relativeHeight="251673600" behindDoc="1" locked="0" layoutInCell="1" allowOverlap="1" wp14:anchorId="3D549AF8" wp14:editId="13C20C86">
+            <wp:simplePos x="0" y="0"/>
+            <wp:positionH relativeFrom="column">
+              <wp:posOffset>161290</wp:posOffset>
+            </wp:positionH>
+            <wp:positionV relativeFrom="paragraph">
+              <wp:posOffset>3175</wp:posOffset>
+            </wp:positionV>
+            <wp:extent cx="2614295" cy="490220"/>
+            <wp:effectExtent l="0" t="0" r="0" b="5080"/>
+            <wp:wrapNone/>
+            <wp:docPr id="1742119129" name="Picture 1"/>
+            <wp:cNvGraphicFramePr>
+              <a:graphicFrameLocks xmlns:a="http://schemas.openxmlformats.org/drawingml/2006/main" noChangeAspect="1"/>
+            </wp:cNvGraphicFramePr>
+            <a:graphic xmlns:a="http://schemas.openxmlformats.org/drawingml/2006/main">
+              <a:graphicData uri="http://schemas.openxmlformats.org/drawingml/2006/picture">
+                <pic:pic xmlns:pic="http://schemas.openxmlformats.org/drawingml/2006/picture">
+                  <pic:nvPicPr>
+                    <pic:cNvPr id="1742119129" name=""/>
+                    <pic:cNvPicPr/>
+                  </pic:nvPicPr>
+                  <pic:blipFill rotWithShape="1">
+                    <a:blip r:embed="rId19">
+                      <a:extLst>
+                        <a:ext uri="{28A0092B-C50C-407E-A947-70E740481C1C}">
+                          <a14:useLocalDpi xmlns:a14="http://schemas.microsoft.com/office/drawing/2010/main" val="0"/>
+                        </a:ext>
+                      </a:extLst>
+                    </a:blip>
+                    <a:srcRect l="4522" b="-9575"/>
+                    <a:stretch/>
+                  </pic:blipFill>
+                  <pic:spPr bwMode="auto">
+                    <a:xfrm>
+                      <a:off x="0" y="0"/>
+                      <a:ext cx="2614295" cy="490220"/>
+                    </a:xfrm>
+                    <a:prstGeom prst="rect">
+                      <a:avLst/>
+                    </a:prstGeom>
+                    <a:ln>
+                      <a:noFill/>
+                    </a:ln>
+                    <a:extLst>
+                      <a:ext uri="{53640926-AAD7-44D8-BBD7-CCE9431645EC}">
+                        <a14:shadowObscured xmlns:a14="http://schemas.microsoft.com/office/drawing/2010/main"/>
+                      </a:ext>
+                    </a:extLst>
+                  </pic:spPr>
+                </pic:pic>
+              </a:graphicData>
+            </a:graphic>
+            <wp14:sizeRelH relativeFrom="margin">
+              <wp14:pctWidth>0</wp14:pctWidth>
+            </wp14:sizeRelH>
+            <wp14:sizeRelV relativeFrom="margin">
+              <wp14:pctHeight>0</wp14:pctHeight>
+            </wp14:sizeRelV>
+          </wp:anchor>
+        </w:drawing>
+      </w:r>
+      <w:r>
+        <w:rPr>
+          <w:noProof/>
+        </w:rPr>
+        <w:drawing>
+          <wp:anchor distT="0" distB="0" distL="114300" distR="114300" simplePos="0" relativeHeight="251674624" behindDoc="1" locked="0" layoutInCell="1" allowOverlap="1" wp14:anchorId="310E6B99" wp14:editId="17BA705F">
+            <wp:simplePos x="0" y="0"/>
+            <wp:positionH relativeFrom="column">
+              <wp:posOffset>3190875</wp:posOffset>
+            </wp:positionH>
+            <wp:positionV relativeFrom="paragraph">
+              <wp:posOffset>2540</wp:posOffset>
+            </wp:positionV>
+            <wp:extent cx="2514600" cy="453180"/>
+            <wp:effectExtent l="0" t="0" r="0" b="4445"/>
+            <wp:wrapNone/>
+            <wp:docPr id="360952151" name="Picture 1"/>
+            <wp:cNvGraphicFramePr>
+              <a:graphicFrameLocks xmlns:a="http://schemas.openxmlformats.org/drawingml/2006/main" noChangeAspect="1"/>
+            </wp:cNvGraphicFramePr>
+            <a:graphic xmlns:a="http://schemas.openxmlformats.org/drawingml/2006/main">
+              <a:graphicData uri="http://schemas.openxmlformats.org/drawingml/2006/picture">
+                <pic:pic xmlns:pic="http://schemas.openxmlformats.org/drawingml/2006/picture">
+                  <pic:nvPicPr>
+                    <pic:cNvPr id="360952151" name=""/>
+                    <pic:cNvPicPr/>
+                  </pic:nvPicPr>
+                  <pic:blipFill>
+                    <a:blip r:embed="rId20">
+                      <a:extLst>
+                        <a:ext uri="{28A0092B-C50C-407E-A947-70E740481C1C}">
+                          <a14:useLocalDpi xmlns:a14="http://schemas.microsoft.com/office/drawing/2010/main" val="0"/>
+                        </a:ext>
+                      </a:extLst>
+                    </a:blip>
+                    <a:stretch>
+                      <a:fillRect/>
+                    </a:stretch>
+                  </pic:blipFill>
+                  <pic:spPr>
+                    <a:xfrm>
+                      <a:off x="0" y="0"/>
+                      <a:ext cx="2514600" cy="453180"/>
+                    </a:xfrm>
+                    <a:prstGeom prst="rect">
+                      <a:avLst/>
+                    </a:prstGeom>
+                  </pic:spPr>
+                </pic:pic>
+              </a:graphicData>
+            </a:graphic>
+            <wp14:sizeRelH relativeFrom="margin">
+              <wp14:pctWidth>0</wp14:pctWidth>
+            </wp14:sizeRelH>
+            <wp14:sizeRelV relativeFrom="margin">
+              <wp14:pctHeight>0</wp14:pctHeight>
+            </wp14:sizeRelV>
+          </wp:anchor>
+        </w:drawing>
+      </w:r>
+    </w:p>
+    <w:p>
+      <w:pPr>
+        <w:jc w:val="both"/>
+      </w:pPr>
+      <w:r>
+        <w:rPr>
+          <w:noProof/>
+        </w:rPr>
+        <mc:AlternateContent>
+          <mc:Choice Requires="wps">
+            <w:drawing>
+              <wp:anchor distT="0" distB="0" distL="114300" distR="114300" simplePos="0" relativeHeight="251678720" behindDoc="1" locked="0" layoutInCell="1" allowOverlap="1" wp14:anchorId="4A46090D" wp14:editId="697E8532">
+                <wp:simplePos x="0" y="0"/>
+                <wp:positionH relativeFrom="column">
+                  <wp:posOffset>3142933</wp:posOffset>
+                </wp:positionH>
+                <wp:positionV relativeFrom="paragraph">
+                  <wp:posOffset>167958</wp:posOffset>
+                </wp:positionV>
+                <wp:extent cx="2514600" cy="200025"/>
+                <wp:effectExtent l="0" t="0" r="0" b="9525"/>
+                <wp:wrapNone/>
+                <wp:docPr id="1017695032" name="Text Box 1"/>
+                <wp:cNvGraphicFramePr/>
+                <a:graphic xmlns:a="http://schemas.openxmlformats.org/drawingml/2006/main">
+                  <a:graphicData uri="http://schemas.microsoft.com/office/word/2010/wordprocessingShape">
+                    <wps:wsp>
+                      <wps:cNvSpPr txBox="1"/>
+                      <wps:spPr>
+                        <a:xfrm>
+                          <a:off x="0" y="0"/>
+                          <a:ext cx="2514600" cy="200025"/>
+                        </a:xfrm>
+                        <a:prstGeom prst="rect">
+                          <a:avLst/>
+                        </a:prstGeom>
+                        <a:solidFill>
+                          <a:prstClr val="white"/>
+                        </a:solidFill>
+                        <a:ln>
+                          <a:noFill/>
+                        </a:ln>
+                      </wps:spPr>
+                      <wps:txbx>
+                        <w:txbxContent>
+                          <w:p>
+                            <w:pPr>
+                              <w:pStyle w:val="Caption"/>
+                              <w:rPr>
+                                <w:sz w:val="24"/>
+                              </w:rPr>
+                            </w:pPr>
+                            <w:r>
+                              <w:t xml:space="preserve">Figure </w:t>
+                            </w:r>
+                            <w:fldSimple w:instr=" SEQ Figure \* ARABIC ">
+                              <w:r>
+                                <w:rPr>
+                                  <w:noProof/>
+                                </w:rPr>
+                                <w:t>7</w:t>
+                              </w:r>
+                            </w:fldSimple>
+                            <w:r>
+                              <w:t>:</w:t>
+                            </w:r>
+                            <w:r>
+                              <w:t xml:space="preserve">Lasso for alpha </w:t>
+                            </w:r>
+                            <w:r>
+                              <w:t>100</w:t>
+                            </w:r>
+                          </w:p>
+                        </w:txbxContent>
+                      </wps:txbx>
+                      <wps:bodyPr rot="0" spcFirstLastPara="0" vertOverflow="overflow" horzOverflow="overflow" vert="horz" wrap="square" lIns="0" tIns="0" rIns="0" bIns="0" numCol="1" spcCol="0" rtlCol="0" fromWordArt="0" anchor="t" anchorCtr="0" forceAA="0" compatLnSpc="1">
+                        <a:prstTxWarp prst="textNoShape">
+                          <a:avLst/>
+                        </a:prstTxWarp>
+                        <a:noAutofit/>
+                      </wps:bodyPr>
+                    </wps:wsp>
+                  </a:graphicData>
+                </a:graphic>
+                <wp14:sizeRelV relativeFrom="margin">
+                  <wp14:pctHeight>0</wp14:pctHeight>
+                </wp14:sizeRelV>
+              </wp:anchor>
+            </w:drawing>
+          </mc:Choice>
+          <mc:Fallback>
+            <w:pict>
+              <v:shape w14:anchorId="4A46090D" id="_x0000_s1031" type="#_x0000_t202" style="position:absolute;left:0;text-align:left;margin-left:247.5pt;margin-top:13.25pt;width:198pt;height:15.75pt;z-index:-251637760;visibility:visible;mso-wrap-style:square;mso-height-percent:0;mso-wrap-distance-left:9pt;mso-wrap-distance-top:0;mso-wrap-distance-right:9pt;mso-wrap-distance-bottom:0;mso-position-horizontal:absolute;mso-position-horizontal-relative:text;mso-position-vertical:absolute;mso-position-vertical-relative:text;mso-height-percent:0;mso-height-relative:margin;v-text-anchor:top" o:gfxdata="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" stroked="f">
+                <v:textbox inset="0,0,0,0">
+                  <w:txbxContent>
+                    <w:p>
+                      <w:pPr>
+                        <w:pStyle w:val="Caption"/>
+                        <w:rPr>
+                          <w:sz w:val="24"/>
+                        </w:rPr>
+                      </w:pPr>
+                      <w:r>
+                        <w:t xml:space="preserve">Figure </w:t>
+                      </w:r>
+                      <w:fldSimple w:instr=" SEQ Figure \* ARABIC ">
+                        <w:r>
+                          <w:rPr>
+                            <w:noProof/>
+                          </w:rPr>
+                          <w:t>7</w:t>
+                        </w:r>
+                      </w:fldSimple>
+                      <w:r>
+                        <w:t>:</w:t>
+                      </w:r>
+                      <w:r>
+                        <w:t xml:space="preserve">Lasso for alpha </w:t>
+                      </w:r>
+                      <w:r>
+                        <w:t>100</w:t>
+                      </w:r>
+                    </w:p>
+                  </w:txbxContent>
+                </v:textbox>
+              </v:shape>
+            </w:pict>
+          </mc:Fallback>
+        </mc:AlternateContent>
+      </w:r>
+      <w:r>
+        <w:rPr>
+          <w:noProof/>
+        </w:rPr>
+        <mc:AlternateContent>
+          <mc:Choice Requires="wps">
+            <w:drawing>
+              <wp:anchor distT="0" distB="0" distL="114300" distR="114300" simplePos="0" relativeHeight="251676672" behindDoc="1" locked="0" layoutInCell="1" allowOverlap="1" wp14:anchorId="68A1BB18" wp14:editId="33358FB4">
+                <wp:simplePos x="0" y="0"/>
+                <wp:positionH relativeFrom="column">
+                  <wp:posOffset>252095</wp:posOffset>
+                </wp:positionH>
+                <wp:positionV relativeFrom="paragraph">
+                  <wp:posOffset>176847</wp:posOffset>
+                </wp:positionV>
+                <wp:extent cx="2738120" cy="200025"/>
+                <wp:effectExtent l="0" t="0" r="5080" b="9525"/>
+                <wp:wrapNone/>
+                <wp:docPr id="260809410" name="Text Box 1"/>
+                <wp:cNvGraphicFramePr/>
+                <a:graphic xmlns:a="http://schemas.openxmlformats.org/drawingml/2006/main">
+                  <a:graphicData uri="http://schemas.microsoft.com/office/word/2010/wordprocessingShape">
+                    <wps:wsp>
+                      <wps:cNvSpPr txBox="1"/>
+                      <wps:spPr>
+                        <a:xfrm>
+                          <a:off x="0" y="0"/>
+                          <a:ext cx="2738120" cy="200025"/>
+                        </a:xfrm>
+                        <a:prstGeom prst="rect">
+                          <a:avLst/>
+                        </a:prstGeom>
+                        <a:solidFill>
+                          <a:prstClr val="white"/>
+                        </a:solidFill>
+                        <a:ln>
+                          <a:noFill/>
+                        </a:ln>
+                      </wps:spPr>
+                      <wps:txbx>
+                        <w:txbxContent>
+                          <w:p>
+                            <w:pPr>
+                              <w:pStyle w:val="Caption"/>
+                              <w:rPr>
+                                <w:sz w:val="24"/>
+                              </w:rPr>
+                            </w:pPr>
+                            <w:r>
+                              <w:t xml:space="preserve">Figure </w:t>
+                            </w:r>
+                            <w:fldSimple w:instr=" SEQ Figure \* ARABIC ">
+                              <w:r>
+                                <w:rPr>
+                                  <w:noProof/>
+                                </w:rPr>
+                                <w:t>8</w:t>
+                              </w:r>
+                            </w:fldSimple>
+                            <w:r>
+                              <w:t xml:space="preserve">Lasso for alpha </w:t>
+                            </w:r>
+                            <w:r>
+                              <w:t>10</w:t>
+                            </w:r>
+                          </w:p>
+                        </w:txbxContent>
+                      </wps:txbx>
+                      <wps:bodyPr rot="0" spcFirstLastPara="0" vertOverflow="overflow" horzOverflow="overflow" vert="horz" wrap="square" lIns="0" tIns="0" rIns="0" bIns="0" numCol="1" spcCol="0" rtlCol="0" fromWordArt="0" anchor="t" anchorCtr="0" forceAA="0" compatLnSpc="1">
+                        <a:prstTxWarp prst="textNoShape">
+                          <a:avLst/>
+                        </a:prstTxWarp>
+                        <a:noAutofit/>
+                      </wps:bodyPr>
+                    </wps:wsp>
+                  </a:graphicData>
+                </a:graphic>
+                <wp14:sizeRelV relativeFrom="margin">
+                  <wp14:pctHeight>0</wp14:pctHeight>
+                </wp14:sizeRelV>
+              </wp:anchor>
+            </w:drawing>
+          </mc:Choice>
+          <mc:Fallback>
+            <w:pict>
+              <v:shape w14:anchorId="68A1BB18" id="_x0000_s1032" type="#_x0000_t202" style="position:absolute;left:0;text-align:left;margin-left:19.85pt;margin-top:13.9pt;width:215.6pt;height:15.75pt;z-index:-251639808;visibility:visible;mso-wrap-style:square;mso-height-percent:0;mso-wrap-distance-left:9pt;mso-wrap-distance-top:0;mso-wrap-distance-right:9pt;mso-wrap-distance-bottom:0;mso-position-horizontal:absolute;mso-position-horizontal-relative:text;mso-position-vertical:absolute;mso-position-vertical-relative:text;mso-height-percent:0;mso-height-relative:margin;v-text-anchor:top" o:gfxdata="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" stroked="f">
+                <v:textbox inset="0,0,0,0">
+                  <w:txbxContent>
+                    <w:p>
+                      <w:pPr>
+                        <w:pStyle w:val="Caption"/>
+                        <w:rPr>
+                          <w:sz w:val="24"/>
+                        </w:rPr>
+                      </w:pPr>
+                      <w:r>
+                        <w:t xml:space="preserve">Figure </w:t>
+                      </w:r>
+                      <w:fldSimple w:instr=" SEQ Figure \* ARABIC ">
+                        <w:r>
+                          <w:rPr>
+                            <w:noProof/>
+                          </w:rPr>
+                          <w:t>8</w:t>
+                        </w:r>
+                      </w:fldSimple>
+                      <w:r>
+                        <w:t xml:space="preserve">Lasso for alpha </w:t>
+                      </w:r>
+                      <w:r>
+                        <w:t>10</w:t>
+                      </w:r>
+                    </w:p>
+                  </w:txbxContent>
+                </v:textbox>
+              </v:shape>
+            </w:pict>
+          </mc:Fallback>
+        </mc:AlternateContent>
+      </w:r>
+    </w:p>
+    <w:p>
+      <w:pPr>
+        <w:jc w:val="both"/>
+      </w:pPr>
+    </w:p>
+    <w:p>
+      <w:pPr>
+        <w:jc w:val="both"/>
+      </w:pPr>
+    </w:p>
+    <w:p>
+      <w:pPr>
+        <w:jc w:val="both"/>
+      </w:pPr>
+    </w:p>
+    <w:p>
+      <w:pPr>
+        <w:jc w:val="both"/>
+      </w:pPr>
+    </w:p>
+    <w:p>
+      <w:pPr>
+        <w:jc w:val="both"/>
+      </w:pPr>
+    </w:p>
+    <w:p>
+      <w:pPr>
+        <w:jc w:val="both"/>
+      </w:pPr>
+    </w:p>
+    <w:p>
+      <w:pPr>
+        <w:jc w:val="both"/>
+      </w:pPr>
+    </w:p>
+    <w:p>
+      <w:pPr>
+        <w:jc w:val="both"/>
+      </w:pPr>
+    </w:p>
+    <w:p>
+      <w:pPr>
+        <w:pStyle w:val="Heading3"/>
+        <w:numPr>
+          <w:ilvl w:val="2"/>
+          <w:numId w:val="1"/>
+        </w:numPr>
+      </w:pPr>
+      <w:r>
+        <w:lastRenderedPageBreak/>
+        <w:t>Ridge Regression:</w:t>
+      </w:r>
+    </w:p>
+    <w:p>
+      <w:pPr>
+        <w:ind w:left="1440"/>
+        <w:jc w:val="both"/>
+      </w:pPr>
+      <w:r>
+        <w:rPr>
+          <w:noProof/>
+        </w:rPr>
+        <w:drawing>
+          <wp:anchor distT="0" distB="0" distL="114300" distR="114300" simplePos="0" relativeHeight="251686912" behindDoc="1" locked="0" layoutInCell="1" allowOverlap="1" wp14:anchorId="2F4D7AA2" wp14:editId="4D8E0DF7">
+            <wp:simplePos x="0" y="0"/>
+            <wp:positionH relativeFrom="column">
+              <wp:posOffset>4486429</wp:posOffset>
+            </wp:positionH>
+            <wp:positionV relativeFrom="paragraph">
+              <wp:posOffset>722188</wp:posOffset>
+            </wp:positionV>
+            <wp:extent cx="1769966" cy="475896"/>
+            <wp:effectExtent l="0" t="0" r="1905" b="635"/>
+            <wp:wrapNone/>
+            <wp:docPr id="1713720339" name="Picture 1"/>
+            <wp:cNvGraphicFramePr>
+              <a:graphicFrameLocks xmlns:a="http://schemas.openxmlformats.org/drawingml/2006/main" noChangeAspect="1"/>
+            </wp:cNvGraphicFramePr>
+            <a:graphic xmlns:a="http://schemas.openxmlformats.org/drawingml/2006/main">
+              <a:graphicData uri="http://schemas.openxmlformats.org/drawingml/2006/picture">
+                <pic:pic xmlns:pic="http://schemas.openxmlformats.org/drawingml/2006/picture">
+                  <pic:nvPicPr>
+                    <pic:cNvPr id="1713720339" name=""/>
+                    <pic:cNvPicPr/>
+                  </pic:nvPicPr>
+                  <pic:blipFill>
+                    <a:blip r:embed="rId21">
+                      <a:extLst>
+                        <a:ext uri="{28A0092B-C50C-407E-A947-70E740481C1C}">
+                          <a14:useLocalDpi xmlns:a14="http://schemas.microsoft.com/office/drawing/2010/main" val="0"/>
+                        </a:ext>
+                      </a:extLst>
+                    </a:blip>
+                    <a:stretch>
+                      <a:fillRect/>
+                    </a:stretch>
+                  </pic:blipFill>
+                  <pic:spPr>
+                    <a:xfrm>
+                      <a:off x="0" y="0"/>
+                      <a:ext cx="1769966" cy="475896"/>
+                    </a:xfrm>
+                    <a:prstGeom prst="rect">
+                      <a:avLst/>
+                    </a:prstGeom>
+                  </pic:spPr>
+                </pic:pic>
+              </a:graphicData>
+            </a:graphic>
+            <wp14:sizeRelH relativeFrom="margin">
+              <wp14:pctWidth>0</wp14:pctWidth>
+            </wp14:sizeRelH>
+            <wp14:sizeRelV relativeFrom="margin">
+              <wp14:pctHeight>0</wp14:pctHeight>
+            </wp14:sizeRelV>
+          </wp:anchor>
+        </w:drawing>
+      </w:r>
+      <w:r>
+        <w:rPr>
+          <w:noProof/>
+        </w:rPr>
+        <w:drawing>
+          <wp:anchor distT="0" distB="0" distL="114300" distR="114300" simplePos="0" relativeHeight="251683840" behindDoc="1" locked="0" layoutInCell="1" allowOverlap="1" wp14:anchorId="357CB5F8" wp14:editId="0B75C076">
+            <wp:simplePos x="0" y="0"/>
+            <wp:positionH relativeFrom="margin">
+              <wp:posOffset>2106973</wp:posOffset>
+            </wp:positionH>
+            <wp:positionV relativeFrom="paragraph">
+              <wp:posOffset>721995</wp:posOffset>
+            </wp:positionV>
+            <wp:extent cx="1981766" cy="475615"/>
+            <wp:effectExtent l="0" t="0" r="0" b="635"/>
+            <wp:wrapNone/>
+            <wp:docPr id="1850179182" name="Picture 1"/>
+            <wp:cNvGraphicFramePr>
+              <a:graphicFrameLocks xmlns:a="http://schemas.openxmlformats.org/drawingml/2006/main" noChangeAspect="1"/>
+            </wp:cNvGraphicFramePr>
+            <a:graphic xmlns:a="http://schemas.openxmlformats.org/drawingml/2006/main">
+              <a:graphicData uri="http://schemas.openxmlformats.org/drawingml/2006/picture">
+                <pic:pic xmlns:pic="http://schemas.openxmlformats.org/drawingml/2006/picture">
+                  <pic:nvPicPr>
+                    <pic:cNvPr id="1850179182" name=""/>
+                    <pic:cNvPicPr/>
+                  </pic:nvPicPr>
+                  <pic:blipFill>
+                    <a:blip r:embed="rId22">
+                      <a:extLst>
+                        <a:ext uri="{28A0092B-C50C-407E-A947-70E740481C1C}">
+                          <a14:useLocalDpi xmlns:a14="http://schemas.microsoft.com/office/drawing/2010/main" val="0"/>
+                        </a:ext>
+                      </a:extLst>
+                    </a:blip>
+                    <a:stretch>
+                      <a:fillRect/>
+                    </a:stretch>
+                  </pic:blipFill>
+                  <pic:spPr>
+                    <a:xfrm>
+                      <a:off x="0" y="0"/>
+                      <a:ext cx="1981766" cy="475615"/>
+                    </a:xfrm>
+                    <a:prstGeom prst="rect">
+                      <a:avLst/>
+                    </a:prstGeom>
+                  </pic:spPr>
+                </pic:pic>
+              </a:graphicData>
+            </a:graphic>
+            <wp14:sizeRelH relativeFrom="margin">
+              <wp14:pctWidth>0</wp14:pctWidth>
+            </wp14:sizeRelH>
+            <wp14:sizeRelV relativeFrom="margin">
+              <wp14:pctHeight>0</wp14:pctHeight>
+            </wp14:sizeRelV>
+          </wp:anchor>
+        </w:drawing>
+      </w:r>
+      <w:r>
+        <w:rPr>
+          <w:noProof/>
+        </w:rPr>
+        <w:drawing>
+          <wp:anchor distT="0" distB="0" distL="114300" distR="114300" simplePos="0" relativeHeight="251679744" behindDoc="1" locked="0" layoutInCell="1" allowOverlap="1" wp14:anchorId="3D5C844E" wp14:editId="32F0CD0C">
+            <wp:simplePos x="0" y="0"/>
+            <wp:positionH relativeFrom="margin">
+              <wp:posOffset>-255707</wp:posOffset>
+            </wp:positionH>
+            <wp:positionV relativeFrom="paragraph">
+              <wp:posOffset>731291</wp:posOffset>
+            </wp:positionV>
+            <wp:extent cx="2015147" cy="445770"/>
+            <wp:effectExtent l="0" t="0" r="4445" b="0"/>
+            <wp:wrapNone/>
+            <wp:docPr id="1085201769" name="Picture 1"/>
+            <wp:cNvGraphicFramePr>
+              <a:graphicFrameLocks xmlns:a="http://schemas.openxmlformats.org/drawingml/2006/main" noChangeAspect="1"/>
+            </wp:cNvGraphicFramePr>
+            <a:graphic xmlns:a="http://schemas.openxmlformats.org/drawingml/2006/main">
+              <a:graphicData uri="http://schemas.openxmlformats.org/drawingml/2006/picture">
+                <pic:pic xmlns:pic="http://schemas.openxmlformats.org/drawingml/2006/picture">
+                  <pic:nvPicPr>
+                    <pic:cNvPr id="1085201769" name=""/>
+                    <pic:cNvPicPr/>
+                  </pic:nvPicPr>
+                  <pic:blipFill>
+                    <a:blip r:embed="rId23">
+                      <a:extLst>
+                        <a:ext uri="{28A0092B-C50C-407E-A947-70E740481C1C}">
+                          <a14:useLocalDpi xmlns:a14="http://schemas.microsoft.com/office/drawing/2010/main" val="0"/>
+                        </a:ext>
+                      </a:extLst>
+                    </a:blip>
+                    <a:stretch>
+                      <a:fillRect/>
+                    </a:stretch>
+                  </pic:blipFill>
+                  <pic:spPr>
+                    <a:xfrm>
+                      <a:off x="0" y="0"/>
+                      <a:ext cx="2015147" cy="445770"/>
+                    </a:xfrm>
+                    <a:prstGeom prst="rect">
+                      <a:avLst/>
+                    </a:prstGeom>
+                  </pic:spPr>
+                </pic:pic>
+              </a:graphicData>
+            </a:graphic>
+            <wp14:sizeRelH relativeFrom="margin">
+              <wp14:pctWidth>0</wp14:pctWidth>
+            </wp14:sizeRelH>
+          </wp:anchor>
+        </w:drawing>
+      </w:r>
+      <w:r>
+        <w:t>The ridge regression was done using the built it function for Lasso for different alphas,”0.01,0.1,1,10,100”, and passed through three performance metrics and the results shown in the figures below:</w:t>
+      </w:r>
+    </w:p>
+    <w:p>
+      <w:pPr>
+        <w:ind w:left="1440"/>
+        <w:jc w:val="both"/>
+      </w:pPr>
+    </w:p>
+    <w:p>
+      <w:pPr>
+        <w:ind w:left="1440"/>
+      </w:pPr>
+      <w:r>
+        <w:rPr>
+          <w:noProof/>
+        </w:rPr>
+        <mc:AlternateContent>
+          <mc:Choice Requires="wps">
+            <w:drawing>
+              <wp:anchor distT="0" distB="0" distL="114300" distR="114300" simplePos="0" relativeHeight="251688960" behindDoc="1" locked="0" layoutInCell="1" allowOverlap="1" wp14:anchorId="7F08AB31" wp14:editId="7413D0B5">
+                <wp:simplePos x="0" y="0"/>
+                <wp:positionH relativeFrom="column">
+                  <wp:posOffset>4594225</wp:posOffset>
+                </wp:positionH>
+                <wp:positionV relativeFrom="paragraph">
+                  <wp:posOffset>107391</wp:posOffset>
+                </wp:positionV>
+                <wp:extent cx="1769745" cy="635"/>
+                <wp:effectExtent l="0" t="0" r="0" b="0"/>
+                <wp:wrapNone/>
+                <wp:docPr id="1625862052" name="Text Box 1"/>
+                <wp:cNvGraphicFramePr/>
+                <a:graphic xmlns:a="http://schemas.openxmlformats.org/drawingml/2006/main">
+                  <a:graphicData uri="http://schemas.microsoft.com/office/word/2010/wordprocessingShape">
+                    <wps:wsp>
+                      <wps:cNvSpPr txBox="1"/>
+                      <wps:spPr>
+                        <a:xfrm>
+                          <a:off x="0" y="0"/>
+                          <a:ext cx="1769745" cy="635"/>
+                        </a:xfrm>
+                        <a:prstGeom prst="rect">
+                          <a:avLst/>
+                        </a:prstGeom>
+                        <a:solidFill>
+                          <a:prstClr val="white"/>
+                        </a:solidFill>
+                        <a:ln>
+                          <a:noFill/>
+                        </a:ln>
+                      </wps:spPr>
+                      <wps:txbx>
+                        <w:txbxContent>
+                          <w:p>
+                            <w:pPr>
+                              <w:pStyle w:val="Caption"/>
+                              <w:ind w:left="0"/>
+                              <w:rPr>
+                                <w:sz w:val="24"/>
+                              </w:rPr>
+                            </w:pPr>
+                            <w:r>
+                              <w:t xml:space="preserve">Figure </w:t>
+                            </w:r>
+                            <w:fldSimple w:instr=" SEQ Figure \* ARABIC ">
+                              <w:r>
+                                <w:rPr>
+                                  <w:noProof/>
+                                </w:rPr>
+                                <w:t>9</w:t>
+                              </w:r>
+                            </w:fldSimple>
+                            <w:r>
+                              <w:t>:</w:t>
+                            </w:r>
+                            <w:r>
+                              <w:t xml:space="preserve">Ridge for alpha </w:t>
+                            </w:r>
+                            <w:r>
+                              <w:t>1</w:t>
+                            </w:r>
+                          </w:p>
+                        </w:txbxContent>
+                      </wps:txbx>
+                      <wps:bodyPr rot="0" spcFirstLastPara="0" vertOverflow="overflow" horzOverflow="overflow" vert="horz" wrap="square" lIns="0" tIns="0" rIns="0" bIns="0" numCol="1" spcCol="0" rtlCol="0" fromWordArt="0" anchor="t" anchorCtr="0" forceAA="0" compatLnSpc="1">
+                        <a:prstTxWarp prst="textNoShape">
+                          <a:avLst/>
+                        </a:prstTxWarp>
+                        <a:spAutoFit/>
+                      </wps:bodyPr>
+                    </wps:wsp>
+                  </a:graphicData>
+                </a:graphic>
+              </wp:anchor>
+            </w:drawing>
+          </mc:Choice>
+          <mc:Fallback>
+            <w:pict>
+              <v:shape w14:anchorId="7F08AB31" id="_x0000_s1033" type="#_x0000_t202" style="position:absolute;left:0;text-align:left;margin-left:361.75pt;margin-top:8.45pt;width:139.35pt;height:.05pt;z-index:-251627520;visibility:visible;mso-wrap-style:square;mso-wrap-distance-left:9pt;mso-wrap-distance-top:0;mso-wrap-distance-right:9pt;mso-wrap-distance-bottom:0;mso-position-horizontal:absolute;mso-position-horizontal-relative:text;mso-position-vertical:absolute;mso-position-vertical-relative:text;v-text-anchor:top" o:gfxdata="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" stroked="f">
+                <v:textbox style="mso-fit-shape-to-text:t" inset="0,0,0,0">
+                  <w:txbxContent>
+                    <w:p>
+                      <w:pPr>
+                        <w:pStyle w:val="Caption"/>
+                        <w:ind w:left="0"/>
+                        <w:rPr>
+                          <w:sz w:val="24"/>
+                        </w:rPr>
+                      </w:pPr>
+                      <w:r>
+                        <w:t xml:space="preserve">Figure </w:t>
+                      </w:r>
+                      <w:fldSimple w:instr=" SEQ Figure \* ARABIC ">
+                        <w:r>
+                          <w:rPr>
+                            <w:noProof/>
+                          </w:rPr>
+                          <w:t>9</w:t>
+                        </w:r>
+                      </w:fldSimple>
+                      <w:r>
+                        <w:t>:</w:t>
+                      </w:r>
+                      <w:r>
+                        <w:t xml:space="preserve">Ridge for alpha </w:t>
+                      </w:r>
+                      <w:r>
+                        <w:t>1</w:t>
+                      </w:r>
+                    </w:p>
+                  </w:txbxContent>
+                </v:textbox>
+              </v:shape>
+            </w:pict>
+          </mc:Fallback>
+        </mc:AlternateContent>
+      </w:r>
+      <w:r>
+        <w:rPr>
+          <w:noProof/>
+        </w:rPr>
+        <mc:AlternateContent>
+          <mc:Choice Requires="wps">
+            <w:drawing>
+              <wp:anchor distT="0" distB="0" distL="114300" distR="114300" simplePos="0" relativeHeight="251685888" behindDoc="1" locked="0" layoutInCell="1" allowOverlap="1" wp14:anchorId="53D41E06" wp14:editId="78651CCD">
+                <wp:simplePos x="0" y="0"/>
+                <wp:positionH relativeFrom="margin">
+                  <wp:align>center</wp:align>
+                </wp:positionH>
+                <wp:positionV relativeFrom="paragraph">
+                  <wp:posOffset>102646</wp:posOffset>
+                </wp:positionV>
+                <wp:extent cx="1981422" cy="176761"/>
+                <wp:effectExtent l="0" t="0" r="0" b="0"/>
+                <wp:wrapNone/>
+                <wp:docPr id="2001627326" name="Text Box 1"/>
+                <wp:cNvGraphicFramePr/>
+                <a:graphic xmlns:a="http://schemas.openxmlformats.org/drawingml/2006/main">
+                  <a:graphicData uri="http://schemas.microsoft.com/office/word/2010/wordprocessingShape">
+                    <wps:wsp>
+                      <wps:cNvSpPr txBox="1"/>
+                      <wps:spPr>
+                        <a:xfrm>
+                          <a:off x="0" y="0"/>
+                          <a:ext cx="1981422" cy="176761"/>
+                        </a:xfrm>
+                        <a:prstGeom prst="rect">
+                          <a:avLst/>
+                        </a:prstGeom>
+                        <a:solidFill>
+                          <a:prstClr val="white"/>
+                        </a:solidFill>
+                        <a:ln>
+                          <a:noFill/>
+                        </a:ln>
+                      </wps:spPr>
+                      <wps:txbx>
+                        <w:txbxContent>
+                          <w:p>
+                            <w:pPr>
+                              <w:pStyle w:val="Caption"/>
+                              <w:rPr>
+                                <w:sz w:val="24"/>
+                              </w:rPr>
+                            </w:pPr>
+                            <w:r>
+                              <w:t xml:space="preserve">Figure </w:t>
+                            </w:r>
+                            <w:fldSimple w:instr=" SEQ Figure \* ARABIC ">
+                              <w:r>
+                                <w:rPr>
+                                  <w:noProof/>
+                                </w:rPr>
+                                <w:t>10</w:t>
+                              </w:r>
+                            </w:fldSimple>
+                            <w:r>
+                              <w:t>:</w:t>
+                            </w:r>
+                            <w:r>
+                              <w:t>Ridge for alpha 0.</w:t>
+                            </w:r>
+                            <w:r>
+                              <w:t>1</w:t>
+                            </w:r>
+                          </w:p>
+                        </w:txbxContent>
+                      </wps:txbx>
+                      <wps:bodyPr rot="0" spcFirstLastPara="0" vertOverflow="overflow" horzOverflow="overflow" vert="horz" wrap="square" lIns="0" tIns="0" rIns="0" bIns="0" numCol="1" spcCol="0" rtlCol="0" fromWordArt="0" anchor="t" anchorCtr="0" forceAA="0" compatLnSpc="1">
+                        <a:prstTxWarp prst="textNoShape">
+                          <a:avLst/>
+                        </a:prstTxWarp>
+                        <a:noAutofit/>
+                      </wps:bodyPr>
+                    </wps:wsp>
+                  </a:graphicData>
+                </a:graphic>
+                <wp14:sizeRelH relativeFrom="margin">
+                  <wp14:pctWidth>0</wp14:pctWidth>
+                </wp14:sizeRelH>
+                <wp14:sizeRelV relativeFrom="margin">
+                  <wp14:pctHeight>0</wp14:pctHeight>
+                </wp14:sizeRelV>
+              </wp:anchor>
+            </w:drawing>
+          </mc:Choice>
+          <mc:Fallback>
+            <w:pict>
+              <v:shape w14:anchorId="53D41E06" id="_x0000_s1034" type="#_x0000_t202" style="position:absolute;left:0;text-align:left;margin-left:0;margin-top:8.1pt;width:156pt;height:13.9pt;z-index:-251630592;visibility:visible;mso-wrap-style:square;mso-width-percent:0;mso-height-percent:0;mso-wrap-distance-left:9pt;mso-wrap-distance-top:0;mso-wrap-distance-right:9pt;mso-wrap-distance-bottom:0;mso-position-horizontal:center;mso-position-horizontal-relative:margin;mso-position-vertical:absolute;mso-position-vertical-relative:text;mso-width-percent:0;mso-height-percent:0;mso-width-relative:margin;mso-height-relative:margin;v-text-anchor:top" o:gfxdata="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" stroked="f">
+                <v:textbox inset="0,0,0,0">
+                  <w:txbxContent>
+                    <w:p>
+                      <w:pPr>
+                        <w:pStyle w:val="Caption"/>
+                        <w:rPr>
+                          <w:sz w:val="24"/>
+                        </w:rPr>
+                      </w:pPr>
+                      <w:r>
+                        <w:t xml:space="preserve">Figure </w:t>
+                      </w:r>
+                      <w:fldSimple w:instr=" SEQ Figure \* ARABIC ">
+                        <w:r>
+                          <w:rPr>
+                            <w:noProof/>
+                          </w:rPr>
+                          <w:t>10</w:t>
+                        </w:r>
+                      </w:fldSimple>
+                      <w:r>
+                        <w:t>:</w:t>
+                      </w:r>
+                      <w:r>
+                        <w:t>Ridge for alpha 0.</w:t>
+                      </w:r>
+                      <w:r>
+                        <w:t>1</w:t>
+                      </w:r>
+                    </w:p>
+                  </w:txbxContent>
+                </v:textbox>
+                <w10:wrap anchorx="margin"/>
+              </v:shape>
+            </w:pict>
+          </mc:Fallback>
+        </mc:AlternateContent>
+      </w:r>
+      <w:r>
+        <w:rPr>
+          <w:noProof/>
+        </w:rPr>
+        <mc:AlternateContent>
+          <mc:Choice Requires="wps">
+            <w:drawing>
+              <wp:anchor distT="0" distB="0" distL="114300" distR="114300" simplePos="0" relativeHeight="251682816" behindDoc="1" locked="0" layoutInCell="1" allowOverlap="1" wp14:anchorId="1E5AE96C" wp14:editId="1BE44EB0">
+                <wp:simplePos x="0" y="0"/>
+                <wp:positionH relativeFrom="column">
+                  <wp:posOffset>-281714</wp:posOffset>
+                </wp:positionH>
+                <wp:positionV relativeFrom="paragraph">
+                  <wp:posOffset>72742</wp:posOffset>
+                </wp:positionV>
+                <wp:extent cx="2014855" cy="166106"/>
+                <wp:effectExtent l="0" t="0" r="4445" b="5715"/>
+                <wp:wrapNone/>
+                <wp:docPr id="1813006170" name="Text Box 1"/>
+                <wp:cNvGraphicFramePr/>
+                <a:graphic xmlns:a="http://schemas.openxmlformats.org/drawingml/2006/main">
+                  <a:graphicData uri="http://schemas.microsoft.com/office/word/2010/wordprocessingShape">
+                    <wps:wsp>
+                      <wps:cNvSpPr txBox="1"/>
+                      <wps:spPr>
+                        <a:xfrm>
+                          <a:off x="0" y="0"/>
+                          <a:ext cx="2014855" cy="166106"/>
+                        </a:xfrm>
+                        <a:prstGeom prst="rect">
+                          <a:avLst/>
+                        </a:prstGeom>
+                        <a:solidFill>
+                          <a:prstClr val="white"/>
+                        </a:solidFill>
+                        <a:ln>
+                          <a:noFill/>
+                        </a:ln>
+                      </wps:spPr>
+                      <wps:txbx>
+                        <w:txbxContent>
+                          <w:p>
+                            <w:pPr>
+                              <w:pStyle w:val="Caption"/>
+                              <w:ind w:left="0"/>
+                              <w:jc w:val="center"/>
+                              <w:rPr>
+                                <w:sz w:val="24"/>
+                              </w:rPr>
+                            </w:pPr>
+                            <w:r>
+                              <w:t xml:space="preserve">Figure </w:t>
+                            </w:r>
+                            <w:fldSimple w:instr=" SEQ Figure \* ARABIC ">
+                              <w:r>
+                                <w:rPr>
+                                  <w:noProof/>
+                                </w:rPr>
+                                <w:t>11</w:t>
+                              </w:r>
+                            </w:fldSimple>
+                            <w:r>
+                              <w:t>:Ridge for alpha 0.01</w:t>
+                            </w:r>
+                          </w:p>
+                        </w:txbxContent>
+                      </wps:txbx>
+                      <wps:bodyPr rot="0" spcFirstLastPara="0" vertOverflow="overflow" horzOverflow="overflow" vert="horz" wrap="square" lIns="0" tIns="0" rIns="0" bIns="0" numCol="1" spcCol="0" rtlCol="0" fromWordArt="0" anchor="t" anchorCtr="0" forceAA="0" compatLnSpc="1">
+                        <a:prstTxWarp prst="textNoShape">
+                          <a:avLst/>
+                        </a:prstTxWarp>
+                        <a:noAutofit/>
+                      </wps:bodyPr>
+                    </wps:wsp>
+                  </a:graphicData>
+                </a:graphic>
+                <wp14:sizeRelV relativeFrom="margin">
+                  <wp14:pctHeight>0</wp14:pctHeight>
+                </wp14:sizeRelV>
+              </wp:anchor>
+            </w:drawing>
+          </mc:Choice>
+          <mc:Fallback>
+            <w:pict>
+              <v:shape w14:anchorId="1E5AE96C" id="_x0000_s1035" type="#_x0000_t202" style="position:absolute;left:0;text-align:left;margin-left:-22.2pt;margin-top:5.75pt;width:158.65pt;height:13.1pt;z-index:-251633664;visibility:visible;mso-wrap-style:square;mso-height-percent:0;mso-wrap-distance-left:9pt;mso-wrap-distance-top:0;mso-wrap-distance-right:9pt;mso-wrap-distance-bottom:0;mso-position-horizontal:absolute;mso-position-horizontal-relative:text;mso-position-vertical:absolute;mso-position-vertical-relative:text;mso-height-percent:0;mso-height-relative:margin;v-text-anchor:top" o:gfxdata="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" stroked="f">
+                <v:textbox inset="0,0,0,0">
+                  <w:txbxContent>
+                    <w:p>
+                      <w:pPr>
+                        <w:pStyle w:val="Caption"/>
+                        <w:ind w:left="0"/>
+                        <w:jc w:val="center"/>
+                        <w:rPr>
+                          <w:sz w:val="24"/>
+                        </w:rPr>
+                      </w:pPr>
+                      <w:r>
+                        <w:t xml:space="preserve">Figure </w:t>
+                      </w:r>
+                      <w:fldSimple w:instr=" SEQ Figure \* ARABIC ">
+                        <w:r>
+                          <w:rPr>
+                            <w:noProof/>
+                          </w:rPr>
+                          <w:t>11</w:t>
+                        </w:r>
+                      </w:fldSimple>
+                      <w:r>
+                        <w:t>:Ridge for alpha 0.01</w:t>
+                      </w:r>
+                    </w:p>
+                  </w:txbxContent>
+                </v:textbox>
+              </v:shape>
+            </w:pict>
+          </mc:Fallback>
+        </mc:AlternateContent>
+      </w:r>
+    </w:p>
+    <w:p>
+      <w:pPr>
+        <w:ind w:left="1440"/>
+      </w:pPr>
+      <w:r>
+        <w:rPr>
+          <w:noProof/>
+        </w:rPr>
+        <w:drawing>
+          <wp:anchor distT="0" distB="0" distL="114300" distR="114300" simplePos="0" relativeHeight="251693056" behindDoc="1" locked="0" layoutInCell="1" allowOverlap="1" wp14:anchorId="3286FF3C" wp14:editId="28733F34">
+            <wp:simplePos x="0" y="0"/>
+            <wp:positionH relativeFrom="column">
+              <wp:posOffset>3074559</wp:posOffset>
+            </wp:positionH>
+            <wp:positionV relativeFrom="paragraph">
+              <wp:posOffset>269844</wp:posOffset>
+            </wp:positionV>
+            <wp:extent cx="2564765" cy="492892"/>
+            <wp:effectExtent l="0" t="0" r="6985" b="2540"/>
+            <wp:wrapNone/>
+            <wp:docPr id="512367723" name="Picture 1"/>
+            <wp:cNvGraphicFramePr>
+              <a:graphicFrameLocks xmlns:a="http://schemas.openxmlformats.org/drawingml/2006/main" noChangeAspect="1"/>
+            </wp:cNvGraphicFramePr>
+            <a:graphic xmlns:a="http://schemas.openxmlformats.org/drawingml/2006/main">
+              <a:graphicData uri="http://schemas.openxmlformats.org/drawingml/2006/picture">
+                <pic:pic xmlns:pic="http://schemas.openxmlformats.org/drawingml/2006/picture">
+                  <pic:nvPicPr>
+                    <pic:cNvPr id="512367723" name=""/>
+                    <pic:cNvPicPr/>
+                  </pic:nvPicPr>
+                  <pic:blipFill>
+                    <a:blip r:embed="rId24">
+                      <a:extLst>
+                        <a:ext uri="{28A0092B-C50C-407E-A947-70E740481C1C}">
+                          <a14:useLocalDpi xmlns:a14="http://schemas.microsoft.com/office/drawing/2010/main" val="0"/>
+                        </a:ext>
+                      </a:extLst>
+                    </a:blip>
+                    <a:stretch>
+                      <a:fillRect/>
+                    </a:stretch>
+                  </pic:blipFill>
+                  <pic:spPr>
+                    <a:xfrm>
+                      <a:off x="0" y="0"/>
+                      <a:ext cx="2564765" cy="492892"/>
+                    </a:xfrm>
+                    <a:prstGeom prst="rect">
+                      <a:avLst/>
+                    </a:prstGeom>
+                  </pic:spPr>
+                </pic:pic>
+              </a:graphicData>
+            </a:graphic>
+            <wp14:sizeRelV relativeFrom="margin">
+              <wp14:pctHeight>0</wp14:pctHeight>
+            </wp14:sizeRelV>
+          </wp:anchor>
+        </w:drawing>
+      </w:r>
+      <w:r>
+        <w:rPr>
+          <w:noProof/>
+        </w:rPr>
+        <w:drawing>
+          <wp:anchor distT="0" distB="0" distL="114300" distR="114300" simplePos="0" relativeHeight="251689984" behindDoc="1" locked="0" layoutInCell="1" allowOverlap="1" wp14:anchorId="1AD713C8" wp14:editId="4B98435C">
+            <wp:simplePos x="0" y="0"/>
+            <wp:positionH relativeFrom="margin">
+              <wp:align>left</wp:align>
+            </wp:positionH>
+            <wp:positionV relativeFrom="paragraph">
+              <wp:posOffset>249555</wp:posOffset>
+            </wp:positionV>
+            <wp:extent cx="2552842" cy="488909"/>
+            <wp:effectExtent l="0" t="0" r="0" b="6985"/>
+            <wp:wrapNone/>
+            <wp:docPr id="125075817" name="Picture 1"/>
+            <wp:cNvGraphicFramePr>
+              <a:graphicFrameLocks xmlns:a="http://schemas.openxmlformats.org/drawingml/2006/main" noChangeAspect="1"/>
+            </wp:cNvGraphicFramePr>
+            <a:graphic xmlns:a="http://schemas.openxmlformats.org/drawingml/2006/main">
+              <a:graphicData uri="http://schemas.openxmlformats.org/drawingml/2006/picture">
+                <pic:pic xmlns:pic="http://schemas.openxmlformats.org/drawingml/2006/picture">
+                  <pic:nvPicPr>
+                    <pic:cNvPr id="125075817" name=""/>
+                    <pic:cNvPicPr/>
+                  </pic:nvPicPr>
+                  <pic:blipFill>
+                    <a:blip r:embed="rId25">
+                      <a:extLst>
+                        <a:ext uri="{28A0092B-C50C-407E-A947-70E740481C1C}">
+                          <a14:useLocalDpi xmlns:a14="http://schemas.microsoft.com/office/drawing/2010/main" val="0"/>
+                        </a:ext>
+                      </a:extLst>
+                    </a:blip>
+                    <a:stretch>
+                      <a:fillRect/>
+                    </a:stretch>
+                  </pic:blipFill>
+                  <pic:spPr>
+                    <a:xfrm>
+                      <a:off x="0" y="0"/>
+                      <a:ext cx="2584282" cy="494930"/>
+                    </a:xfrm>
+                    <a:prstGeom prst="rect">
+                      <a:avLst/>
+                    </a:prstGeom>
+                  </pic:spPr>
+                </pic:pic>
+              </a:graphicData>
+            </a:graphic>
+            <wp14:sizeRelH relativeFrom="margin">
+              <wp14:pctWidth>0</wp14:pctWidth>
+            </wp14:sizeRelH>
+          </wp:anchor>
+        </w:drawing>
+      </w:r>
+    </w:p>
+    <w:p>
+      <w:pPr>
+        <w:ind w:left="1440"/>
+      </w:pPr>
+    </w:p>
+    <w:p>
+      <w:pPr>
+        <w:ind w:left="1440"/>
+      </w:pPr>
+      <w:r>
+        <w:rPr>
+          <w:noProof/>
+        </w:rPr>
+        <mc:AlternateContent>
+          <mc:Choice Requires="wps">
+            <w:drawing>
+              <wp:anchor distT="0" distB="0" distL="114300" distR="114300" simplePos="0" relativeHeight="251695104" behindDoc="1" locked="0" layoutInCell="1" allowOverlap="1" wp14:anchorId="0831CC2C" wp14:editId="7076A76C">
+                <wp:simplePos x="0" y="0"/>
+                <wp:positionH relativeFrom="column">
+                  <wp:posOffset>3047365</wp:posOffset>
+                </wp:positionH>
+                <wp:positionV relativeFrom="paragraph">
+                  <wp:posOffset>185255</wp:posOffset>
+                </wp:positionV>
+                <wp:extent cx="2564765" cy="635"/>
+                <wp:effectExtent l="0" t="0" r="0" b="0"/>
+                <wp:wrapNone/>
+                <wp:docPr id="186679756" name="Text Box 1"/>
+                <wp:cNvGraphicFramePr/>
+                <a:graphic xmlns:a="http://schemas.openxmlformats.org/drawingml/2006/main">
+                  <a:graphicData uri="http://schemas.microsoft.com/office/word/2010/wordprocessingShape">
+                    <wps:wsp>
+                      <wps:cNvSpPr txBox="1"/>
+                      <wps:spPr>
+                        <a:xfrm>
+                          <a:off x="0" y="0"/>
+                          <a:ext cx="2564765" cy="635"/>
+                        </a:xfrm>
+                        <a:prstGeom prst="rect">
+                          <a:avLst/>
+                        </a:prstGeom>
+                        <a:solidFill>
+                          <a:prstClr val="white"/>
+                        </a:solidFill>
+                        <a:ln>
+                          <a:noFill/>
+                        </a:ln>
+                      </wps:spPr>
+                      <wps:txbx>
+                        <w:txbxContent>
+                          <w:p>
+                            <w:pPr>
+                              <w:pStyle w:val="Caption"/>
+                              <w:rPr>
+                                <w:sz w:val="24"/>
+                              </w:rPr>
+                            </w:pPr>
+                            <w:r>
+                              <w:t xml:space="preserve">Figure </w:t>
+                            </w:r>
+                            <w:fldSimple w:instr=" SEQ Figure \* ARABIC ">
+                              <w:r>
+                                <w:rPr>
+                                  <w:noProof/>
+                                </w:rPr>
+                                <w:t>12</w:t>
+                              </w:r>
+                            </w:fldSimple>
+                            <w:r>
+                              <w:t>:</w:t>
+                            </w:r>
+                            <w:r>
+                              <w:t xml:space="preserve">Ridge for alpha </w:t>
+                            </w:r>
+                            <w:r>
+                              <w:t>100</w:t>
+                            </w:r>
+                          </w:p>
+                        </w:txbxContent>
+                      </wps:txbx>
+                      <wps:bodyPr rot="0" spcFirstLastPara="0" vertOverflow="overflow" horzOverflow="overflow" vert="horz" wrap="square" lIns="0" tIns="0" rIns="0" bIns="0" numCol="1" spcCol="0" rtlCol="0" fromWordArt="0" anchor="t" anchorCtr="0" forceAA="0" compatLnSpc="1">
+                        <a:prstTxWarp prst="textNoShape">
+                          <a:avLst/>
+                        </a:prstTxWarp>
+                        <a:spAutoFit/>
+                      </wps:bodyPr>
+                    </wps:wsp>
+                  </a:graphicData>
+                </a:graphic>
+              </wp:anchor>
+            </w:drawing>
+          </mc:Choice>
+          <mc:Fallback>
+            <w:pict>
+              <v:shape w14:anchorId="0831CC2C" id="_x0000_s1036" type="#_x0000_t202" style="position:absolute;left:0;text-align:left;margin-left:239.95pt;margin-top:14.6pt;width:201.95pt;height:.05pt;z-index:-251621376;visibility:visible;mso-wrap-style:square;mso-wrap-distance-left:9pt;mso-wrap-distance-top:0;mso-wrap-distance-right:9pt;mso-wrap-distance-bottom:0;mso-position-horizontal:absolute;mso-position-horizontal-relative:text;mso-position-vertical:absolute;mso-position-vertical-relative:text;v-text-anchor:top" o:gfxdata="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" stroked="f">
+                <v:textbox style="mso-fit-shape-to-text:t" inset="0,0,0,0">
+                  <w:txbxContent>
+                    <w:p>
+                      <w:pPr>
+                        <w:pStyle w:val="Caption"/>
+                        <w:rPr>
+                          <w:sz w:val="24"/>
+                        </w:rPr>
+                      </w:pPr>
+                      <w:r>
+                        <w:t xml:space="preserve">Figure </w:t>
+                      </w:r>
+                      <w:fldSimple w:instr=" SEQ Figure \* ARABIC ">
+                        <w:r>
+                          <w:rPr>
+                            <w:noProof/>
+                          </w:rPr>
+                          <w:t>12</w:t>
+                        </w:r>
+                      </w:fldSimple>
+                      <w:r>
+                        <w:t>:</w:t>
+                      </w:r>
+                      <w:r>
+                        <w:t xml:space="preserve">Ridge for alpha </w:t>
+                      </w:r>
+                      <w:r>
+                        <w:t>100</w:t>
+                      </w:r>
+                    </w:p>
+                  </w:txbxContent>
+                </v:textbox>
+              </v:shape>
+            </w:pict>
+          </mc:Fallback>
+        </mc:AlternateContent>
+      </w:r>
+      <w:r>
+        <w:rPr>
+          <w:noProof/>
+        </w:rPr>
+        <mc:AlternateContent>
+          <mc:Choice Requires="wps">
+            <w:drawing>
+              <wp:anchor distT="0" distB="0" distL="114300" distR="114300" simplePos="0" relativeHeight="251692032" behindDoc="1" locked="0" layoutInCell="1" allowOverlap="1" wp14:anchorId="20258D34" wp14:editId="36D686AD">
+                <wp:simplePos x="0" y="0"/>
+                <wp:positionH relativeFrom="margin">
+                  <wp:posOffset>-61186</wp:posOffset>
+                </wp:positionH>
+                <wp:positionV relativeFrom="paragraph">
+                  <wp:posOffset>176379</wp:posOffset>
+                </wp:positionV>
+                <wp:extent cx="2630805" cy="169963"/>
+                <wp:effectExtent l="0" t="0" r="0" b="1905"/>
+                <wp:wrapNone/>
+                <wp:docPr id="1398249553" name="Text Box 1"/>
+                <wp:cNvGraphicFramePr/>
+                <a:graphic xmlns:a="http://schemas.openxmlformats.org/drawingml/2006/main">
+                  <a:graphicData uri="http://schemas.microsoft.com/office/word/2010/wordprocessingShape">
+                    <wps:wsp>
+                      <wps:cNvSpPr txBox="1"/>
+                      <wps:spPr>
+                        <a:xfrm>
+                          <a:off x="0" y="0"/>
+                          <a:ext cx="2630805" cy="169963"/>
+                        </a:xfrm>
+                        <a:prstGeom prst="rect">
+                          <a:avLst/>
+                        </a:prstGeom>
+                        <a:solidFill>
+                          <a:prstClr val="white"/>
+                        </a:solidFill>
+                        <a:ln>
+                          <a:noFill/>
+                        </a:ln>
+                      </wps:spPr>
+                      <wps:txbx>
+                        <w:txbxContent>
+                          <w:p>
+                            <w:pPr>
+                              <w:pStyle w:val="Caption"/>
+                              <w:rPr>
+                                <w:sz w:val="24"/>
+                              </w:rPr>
+                            </w:pPr>
+                            <w:r>
+                              <w:t xml:space="preserve">Figure </w:t>
+                            </w:r>
+                            <w:fldSimple w:instr=" SEQ Figure \* ARABIC ">
+                              <w:r>
+                                <w:rPr>
+                                  <w:noProof/>
+                                </w:rPr>
+                                <w:t>13</w:t>
+                              </w:r>
+                            </w:fldSimple>
+                            <w:r>
+                              <w:t>:</w:t>
+                            </w:r>
+                            <w:r>
+                              <w:t xml:space="preserve">Ridge for alpha </w:t>
+                            </w:r>
+                            <w:r>
+                              <w:t>10</w:t>
+                            </w:r>
+                          </w:p>
+                        </w:txbxContent>
+                      </wps:txbx>
+                      <wps:bodyPr rot="0" spcFirstLastPara="0" vertOverflow="overflow" horzOverflow="overflow" vert="horz" wrap="square" lIns="0" tIns="0" rIns="0" bIns="0" numCol="1" spcCol="0" rtlCol="0" fromWordArt="0" anchor="t" anchorCtr="0" forceAA="0" compatLnSpc="1">
+                        <a:prstTxWarp prst="textNoShape">
+                          <a:avLst/>
+                        </a:prstTxWarp>
+                        <a:noAutofit/>
+                      </wps:bodyPr>
+                    </wps:wsp>
+                  </a:graphicData>
+                </a:graphic>
+                <wp14:sizeRelV relativeFrom="margin">
+                  <wp14:pctHeight>0</wp14:pctHeight>
+                </wp14:sizeRelV>
+              </wp:anchor>
+            </w:drawing>
+          </mc:Choice>
+          <mc:Fallback>
+            <w:pict>
+              <v:shape w14:anchorId="20258D34" id="_x0000_s1037" type="#_x0000_t202" style="position:absolute;left:0;text-align:left;margin-left:-4.8pt;margin-top:13.9pt;width:207.15pt;height:13.4pt;z-index:-251624448;visibility:visible;mso-wrap-style:square;mso-height-percent:0;mso-wrap-distance-left:9pt;mso-wrap-distance-top:0;mso-wrap-distance-right:9pt;mso-wrap-distance-bottom:0;mso-position-horizontal:absolute;mso-position-horizontal-relative:margin;mso-position-vertical:absolute;mso-position-vertical-relative:text;mso-height-percent:0;mso-height-relative:margin;v-text-anchor:top" o:gfxdata="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" stroked="f">
+                <v:textbox inset="0,0,0,0">
+                  <w:txbxContent>
+                    <w:p>
+                      <w:pPr>
+                        <w:pStyle w:val="Caption"/>
+                        <w:rPr>
+                          <w:sz w:val="24"/>
+                        </w:rPr>
+                      </w:pPr>
+                      <w:r>
+                        <w:t xml:space="preserve">Figure </w:t>
+                      </w:r>
+                      <w:fldSimple w:instr=" SEQ Figure \* ARABIC ">
+                        <w:r>
+                          <w:rPr>
+                            <w:noProof/>
+                          </w:rPr>
+                          <w:t>13</w:t>
+                        </w:r>
+                      </w:fldSimple>
+                      <w:r>
+                        <w:t>:</w:t>
+                      </w:r>
+                      <w:r>
+                        <w:t xml:space="preserve">Ridge for alpha </w:t>
+                      </w:r>
+                      <w:r>
+                        <w:t>10</w:t>
+                      </w:r>
+                    </w:p>
+                  </w:txbxContent>
+                </v:textbox>
+                <w10:wrap anchorx="margin"/>
+              </v:shape>
+            </w:pict>
+          </mc:Fallback>
+        </mc:AlternateContent>
+      </w:r>
+    </w:p>
+    <w:p>
+      <w:pPr>
+        <w:ind w:left="1440"/>
+      </w:pPr>
+    </w:p>
+    <w:p>
+      <w:pPr>
+        <w:ind w:left="1440"/>
+      </w:pPr>
+    </w:p>
+    <w:p>
+      <w:pPr>
+        <w:ind w:left="1440"/>
+      </w:pPr>
+      <w:r>
+        <w:t>Then by using the belt in function for grid search to find the optimal alpha for the lasso and ridge regression models for lasso it was 0.01, for ridge it was 10 as shown the output in the figure below:</w:t>
+      </w:r>
+    </w:p>
+    <w:p>
+      <w:pPr>
+        <w:keepNext/>
+        <w:ind w:left="0"/>
+        <w:jc w:val="center"/>
+      </w:pPr>
+      <w:r>
+        <w:rPr>
+          <w:noProof/>
+        </w:rPr>
+        <w:drawing>
+          <wp:inline distT="0" distB="0" distL="0" distR="0" wp14:anchorId="3C1F9589" wp14:editId="22B872F3">
+            <wp:extent cx="3524742" cy="495369"/>
+            <wp:effectExtent l="0" t="0" r="0" b="0"/>
+            <wp:docPr id="1957250678" name="Picture 1"/>
+            <wp:cNvGraphicFramePr>
+              <a:graphicFrameLocks xmlns:a="http://schemas.openxmlformats.org/drawingml/2006/main" noChangeAspect="1"/>
+            </wp:cNvGraphicFramePr>
+            <a:graphic xmlns:a="http://schemas.openxmlformats.org/drawingml/2006/main">
+              <a:graphicData uri="http://schemas.openxmlformats.org/drawingml/2006/picture">
+                <pic:pic xmlns:pic="http://schemas.openxmlformats.org/drawingml/2006/picture">
+                  <pic:nvPicPr>
+                    <pic:cNvPr id="1957250678" name=""/>
+                    <pic:cNvPicPr/>
+                  </pic:nvPicPr>
+                  <pic:blipFill>
+                    <a:blip r:embed="rId26"/>
+                    <a:stretch>
+                      <a:fillRect/>
+                    </a:stretch>
+                  </pic:blipFill>
+                  <pic:spPr>
+                    <a:xfrm>
+                      <a:off x="0" y="0"/>
+                      <a:ext cx="3524742" cy="495369"/>
+                    </a:xfrm>
+                    <a:prstGeom prst="rect">
+                      <a:avLst/>
+                    </a:prstGeom>
+                  </pic:spPr>
+                </pic:pic>
+              </a:graphicData>
+            </a:graphic>
+          </wp:inline>
+        </w:drawing>
+      </w:r>
+    </w:p>
+    <w:p>
+      <w:pPr>
+        <w:pStyle w:val="Caption"/>
+        <w:ind w:left="0"/>
+        <w:jc w:val="center"/>
+      </w:pPr>
+      <w:r>
+        <w:t xml:space="preserve">Figure </w:t>
+      </w:r>
+      <w:fldSimple w:instr=" SEQ Figure \* ARABIC ">
+        <w:r>
+          <w:rPr>
+            <w:noProof/>
+          </w:rPr>
+          <w:t>14</w:t>
+        </w:r>
+      </w:fldSimple>
+      <w:r>
+        <w:t>:optimal alpha for lasso and ridge</w:t>
+      </w:r>
+    </w:p>
+    <w:p>
+      <w:pPr>
+        <w:pStyle w:val="Heading2"/>
+        <w:numPr>
+          <w:ilvl w:val="1"/>
+          <w:numId w:val="1"/>
+        </w:numPr>
+      </w:pPr>
+      <w:r>
+        <w:t xml:space="preserve"> Closed Form Solution:</w:t>
+      </w:r>
+    </w:p>
+    <w:p>
+      <w:pPr>
+        <w:ind w:left="1080"/>
+      </w:pPr>
+      <w:r>
+        <w:t>The closed form aims to find the weight vector W without using gradient descent, it was done using the closed form equation:</w:t>
+      </w:r>
+    </w:p>
+    <w:p>
+      <w:pPr>
+        <w:ind w:left="1080"/>
+        <w:rPr>
+          <w:rFonts w:eastAsiaTheme="minorEastAsia"/>
+        </w:rPr>
+      </w:pPr>
+      <m:oMath>
+        <m:r>
+          <w:rPr>
+            <w:rFonts w:ascii="Cambria Math" w:hAnsi="Cambria Math"/>
+          </w:rPr>
+          <m:t>w=</m:t>
+        </m:r>
+        <m:sSup>
+          <m:sSupPr>
+            <m:ctrlPr>
+              <w:rPr>
+                <w:rFonts w:ascii="Cambria Math" w:hAnsi="Cambria Math"/>
+                <w:i/>
+              </w:rPr>
+            </m:ctrlPr>
+          </m:sSupPr>
+          <m:e>
+            <m:r>
+              <w:rPr>
+                <w:rFonts w:ascii="Cambria Math" w:hAnsi="Cambria Math"/>
+              </w:rPr>
+              <m:t>(</m:t>
+            </m:r>
+            <m:sSup>
+              <m:sSupPr>
+                <m:ctrlPr>
+                  <w:rPr>
+                    <w:rFonts w:ascii="Cambria Math" w:hAnsi="Cambria Math"/>
+                    <w:i/>
+                  </w:rPr>
+                </m:ctrlPr>
+              </m:sSupPr>
+              <m:e>
+                <m:r>
+                  <w:rPr>
+                    <w:rFonts w:ascii="Cambria Math" w:hAnsi="Cambria Math"/>
+                  </w:rPr>
+                  <m:t>x</m:t>
+                </m:r>
+              </m:e>
+              <m:sup>
+                <m:r>
+                  <w:rPr>
+                    <w:rFonts w:ascii="Cambria Math" w:hAnsi="Cambria Math"/>
+                  </w:rPr>
+                  <m:t>T</m:t>
+                </m:r>
+              </m:sup>
+            </m:sSup>
+            <m:r>
+              <w:rPr>
+                <w:rFonts w:ascii="Cambria Math" w:hAnsi="Cambria Math"/>
+              </w:rPr>
+              <m:t>x)</m:t>
+            </m:r>
+            <m:r>
+              <m:rPr>
+                <m:sty m:val="p"/>
+              </m:rPr>
+              <w:rPr>
+                <w:rFonts w:ascii="Cambria Math" w:hAnsi="Cambria Math"/>
+              </w:rPr>
+              <m:t xml:space="preserve"> </m:t>
+            </m:r>
+          </m:e>
+          <m:sup>
+            <m:r>
+              <w:rPr>
+                <w:rFonts w:ascii="Cambria Math" w:hAnsi="Cambria Math"/>
+              </w:rPr>
+              <m:t>-1</m:t>
+            </m:r>
+          </m:sup>
+        </m:sSup>
+        <m:sSup>
+          <m:sSupPr>
+            <m:ctrlPr>
+              <w:rPr>
+                <w:rFonts w:ascii="Cambria Math" w:hAnsi="Cambria Math"/>
+                <w:i/>
+              </w:rPr>
+            </m:ctrlPr>
+          </m:sSupPr>
+          <m:e>
+            <m:r>
+              <w:rPr>
+                <w:rFonts w:ascii="Cambria Math" w:hAnsi="Cambria Math"/>
+              </w:rPr>
+              <m:t>x</m:t>
+            </m:r>
+          </m:e>
+          <m:sup>
+            <m:r>
+              <w:rPr>
+                <w:rFonts w:ascii="Cambria Math" w:hAnsi="Cambria Math"/>
+              </w:rPr>
+              <m:t>T</m:t>
+            </m:r>
+          </m:sup>
+        </m:sSup>
+      </m:oMath>
+      <w:r>
+        <w:rPr>
+          <w:rFonts w:eastAsiaTheme="minorEastAsia"/>
+        </w:rPr>
+        <w:t>y</w:t>
+      </w:r>
+    </w:p>
+    <w:p>
+      <w:pPr>
+        <w:ind w:left="1080"/>
+      </w:pPr>
+      <w:r>
+        <w:t>By using “</w:t>
+      </w:r>
+      <w:r>
+        <w:t>np.linalg.pinv</w:t>
+      </w:r>
+      <w:r>
+        <w:t>”</w:t>
+      </w:r>
+      <w:r>
+        <w:t xml:space="preserve"> from </w:t>
+      </w:r>
+      <w:r>
+        <w:t>NumPy</w:t>
+      </w:r>
+      <w:r>
+        <w:t xml:space="preserve"> library to make sure of the numerical stability.</w:t>
+      </w:r>
+    </w:p>
+    <w:p>
+      <w:pPr>
+        <w:ind w:left="1080"/>
+      </w:pPr>
+      <w:r>
+        <w:t xml:space="preserve">Then the error was evaluated using three </w:t>
+      </w:r>
+      <w:r>
+        <w:t>performance metrics</w:t>
+      </w:r>
+      <w:r>
+        <w:t xml:space="preserve">, mean square error, R2, mean Absolute Error </w:t>
+      </w:r>
+      <w:r>
+        <w:t>the results in the figure below:</w:t>
+      </w:r>
+    </w:p>
+    <w:p>
+      <w:pPr>
+        <w:keepNext/>
+        <w:ind w:left="0"/>
+        <w:jc w:val="center"/>
+      </w:pPr>
+      <w:r>
+        <w:drawing>
+          <wp:inline distT="0" distB="0" distL="0" distR="0" wp14:anchorId="654265FD" wp14:editId="53C427B8">
+            <wp:extent cx="2896004" cy="762106"/>
+            <wp:effectExtent l="0" t="0" r="0" b="0"/>
+            <wp:docPr id="860141735" name="Picture 1"/>
+            <wp:cNvGraphicFramePr>
+              <a:graphicFrameLocks xmlns:a="http://schemas.openxmlformats.org/drawingml/2006/main" noChangeAspect="1"/>
+            </wp:cNvGraphicFramePr>
+            <a:graphic xmlns:a="http://schemas.openxmlformats.org/drawingml/2006/main">
+              <a:graphicData uri="http://schemas.openxmlformats.org/drawingml/2006/picture">
+                <pic:pic xmlns:pic="http://schemas.openxmlformats.org/drawingml/2006/picture">
+                  <pic:nvPicPr>
+                    <pic:cNvPr id="860141735" name=""/>
+                    <pic:cNvPicPr/>
+                  </pic:nvPicPr>
+                  <pic:blipFill>
+                    <a:blip r:embed="rId27"/>
+                    <a:stretch>
+                      <a:fillRect/>
+                    </a:stretch>
+                  </pic:blipFill>
+                  <pic:spPr>
+                    <a:xfrm>
+                      <a:off x="0" y="0"/>
+                      <a:ext cx="2896004" cy="762106"/>
+                    </a:xfrm>
+                    <a:prstGeom prst="rect">
+                      <a:avLst/>
+                    </a:prstGeom>
+                  </pic:spPr>
+                </pic:pic>
+              </a:graphicData>
+            </a:graphic>
+          </wp:inline>
+        </w:drawing>
+      </w:r>
+    </w:p>
+    <w:p>
+      <w:pPr>
+        <w:pStyle w:val="Caption"/>
+        <w:ind w:left="0"/>
+        <w:jc w:val="center"/>
+      </w:pPr>
+      <w:r>
+        <w:t xml:space="preserve">Figure </w:t>
+      </w:r>
+      <w:fldSimple w:instr=" SEQ Figure \* ARABIC ">
+        <w:r>
+          <w:rPr>
+            <w:noProof/>
+          </w:rPr>
+          <w:t>15</w:t>
+        </w:r>
+      </w:fldSimple>
+      <w:r>
+        <w:t>:closed form solution performance</w:t>
+      </w:r>
+    </w:p>
+    <w:p>
+      <w:pPr>
+        <w:ind w:left="0"/>
+      </w:pPr>
+    </w:p>
+    <w:p>
+      <w:pPr>
+        <w:ind w:left="1440"/>
+      </w:pPr>
+    </w:p>
+    <w:p>
+      <w:pPr>
+        <w:ind w:left="1440"/>
+      </w:pPr>
+    </w:p>
+    <w:p>
+      <w:pPr>
+        <w:ind w:left="1440"/>
+      </w:pPr>
+    </w:p>
+    <w:p>
+      <w:pPr>
+        <w:ind w:left="1440"/>
+      </w:pPr>
+    </w:p>
+    <w:p>
+      <w:pPr>
+        <w:ind w:left="1440"/>
+      </w:pPr>
+    </w:p>
+    <w:p>
+      <w:pPr>
+        <w:ind w:left="1440"/>
+      </w:pPr>
+    </w:p>
+    <w:p>
+      <w:pPr>
+        <w:ind w:left="1440"/>
+      </w:pPr>
+    </w:p>
+    <w:p>
+      <w:pPr>
+        <w:ind w:left="1440"/>
+      </w:pPr>
+    </w:p>
+    <w:p>
+      <w:pPr>
+        <w:ind w:left="1440"/>
+      </w:pPr>
+    </w:p>
+    <w:p>
+      <w:pPr>
+        <w:ind w:left="1440"/>
+      </w:pPr>
+    </w:p>
+    <w:p>
+      <w:pPr>
+        <w:ind w:left="1440"/>
+      </w:pPr>
+    </w:p>
+    <w:p>
+      <w:pPr>
+        <w:ind w:left="1440"/>
+      </w:pPr>
+    </w:p>
+    <w:p>
+      <w:pPr>
+        <w:ind w:left="1440"/>
+      </w:pPr>
+    </w:p>
+    <w:p>
+      <w:pPr>
+        <w:ind w:left="1440"/>
+      </w:pPr>
     </w:p>
     <w:p>
       <w:pPr>
@@ -4130,7 +6602,7 @@
       <w:r>
         <w:t xml:space="preserve">[1]:  </w:t>
       </w:r>
-      <w:hyperlink r:id="rId15" w:history="1">
+      <w:hyperlink r:id="rId28" w:history="1">
         <w:r>
           <w:rPr>
             <w:rStyle w:val="Hyperlink"/>
@@ -4143,7 +6615,7 @@
       <w:r>
         <w:t xml:space="preserve">[2]: </w:t>
       </w:r>
-      <w:hyperlink r:id="rId16" w:history="1">
+      <w:hyperlink r:id="rId29" w:history="1">
         <w:r>
           <w:rPr>
             <w:rStyle w:val="Hyperlink"/>
@@ -4156,7 +6628,7 @@
       <w:r>
         <w:t xml:space="preserve">[3]: </w:t>
       </w:r>
-      <w:hyperlink r:id="rId17" w:history="1">
+      <w:hyperlink r:id="rId30" w:history="1">
         <w:r>
           <w:rPr>
             <w:rStyle w:val="Hyperlink"/>
@@ -4169,7 +6641,7 @@
       <w:r>
         <w:t xml:space="preserve">[4]: </w:t>
       </w:r>
-      <w:hyperlink r:id="rId18" w:history="1">
+      <w:hyperlink r:id="rId31" w:history="1">
         <w:r>
           <w:rPr>
             <w:rStyle w:val="Hyperlink"/>
@@ -4804,7 +7276,7 @@
       <w:lvlText w:val="%1.%2.%3."/>
       <w:lvlJc w:val="left"/>
       <w:pPr>
-        <w:ind w:left="2880" w:hanging="720"/>
+        <w:ind w:left="1890" w:hanging="720"/>
       </w:pPr>
       <w:rPr>
         <w:rFonts w:hint="default"/>
@@ -5299,7 +7771,7 @@
   <w:style w:type="paragraph" w:default="1" w:styleId="Normal">
     <w:name w:val="Normal"/>
     <w:qFormat/>
-    <w:rsid w:val="006A7456"/>
+    <w:rsid w:val="00FF44A8"/>
     <w:pPr>
       <w:spacing w:after="40" w:line="360" w:lineRule="auto"/>
       <w:ind w:left="720"/>
@@ -5362,11 +7834,12 @@
     <w:uiPriority w:val="9"/>
     <w:unhideWhenUsed/>
     <w:qFormat/>
-    <w:rsid w:val="0045146B"/>
+    <w:rsid w:val="0081118D"/>
     <w:pPr>
       <w:keepNext/>
       <w:keepLines/>
       <w:spacing w:before="40" w:after="0"/>
+      <w:ind w:left="0"/>
       <w:outlineLvl w:val="2"/>
     </w:pPr>
     <w:rPr>
@@ -5527,7 +8000,7 @@
     <w:basedOn w:val="DefaultParagraphFont"/>
     <w:link w:val="Heading3"/>
     <w:uiPriority w:val="9"/>
-    <w:rsid w:val="0045146B"/>
+    <w:rsid w:val="0081118D"/>
     <w:rPr>
       <w:rFonts w:asciiTheme="majorBidi" w:eastAsiaTheme="majorEastAsia" w:hAnsiTheme="majorBidi" w:cstheme="majorBidi"/>
       <w:b/>

--- a/Report.docx
+++ b/Report.docx
@@ -637,7 +637,7 @@
       <w:pPr>
         <w:pStyle w:val="Heading1"/>
       </w:pPr>
-      <w:bookmarkStart w:id="1" w:name="_Toc173621055"/>
+      <w:bookmarkStart w:id="1" w:name="_Toc183717346"/>
       <w:r>
         <w:lastRenderedPageBreak/>
         <w:t>Abstract</w:t>
@@ -928,7 +928,9 @@
             <w:rPr>
               <w:rFonts w:asciiTheme="minorHAnsi" w:eastAsiaTheme="minorEastAsia" w:hAnsiTheme="minorHAnsi"/>
               <w:noProof/>
+              <w:kern w:val="2"/>
               <w:sz w:val="22"/>
+              <w14:ligatures w14:val="standardContextual"/>
             </w:rPr>
           </w:pPr>
           <w:r>
@@ -940,7 +942,7 @@
           <w:r>
             <w:fldChar w:fldCharType="separate"/>
           </w:r>
-          <w:hyperlink w:anchor="_Toc173621055" w:history="1">
+          <w:hyperlink w:anchor="_Toc183717346" w:history="1">
             <w:r>
               <w:rPr>
                 <w:rStyle w:val="Hyperlink"/>
@@ -967,7 +969,7 @@
                 <w:noProof/>
                 <w:webHidden/>
               </w:rPr>
-              <w:instrText xml:space="preserve"> PAGEREF _Toc173621055 \h </w:instrText>
+              <w:instrText xml:space="preserve"> PAGEREF _Toc183717346 \h </w:instrText>
             </w:r>
             <w:r>
               <w:rPr>
@@ -1008,10 +1010,12 @@
             <w:rPr>
               <w:rFonts w:asciiTheme="minorHAnsi" w:eastAsiaTheme="minorEastAsia" w:hAnsiTheme="minorHAnsi"/>
               <w:noProof/>
+              <w:kern w:val="2"/>
               <w:sz w:val="22"/>
+              <w14:ligatures w14:val="standardContextual"/>
             </w:rPr>
           </w:pPr>
-          <w:hyperlink w:anchor="_Toc173621056" w:history="1">
+          <w:hyperlink w:anchor="_Toc183717347" w:history="1">
             <w:r>
               <w:rPr>
                 <w:rStyle w:val="Hyperlink"/>
@@ -1023,7 +1027,9 @@
               <w:rPr>
                 <w:rFonts w:asciiTheme="minorHAnsi" w:eastAsiaTheme="minorEastAsia" w:hAnsiTheme="minorHAnsi"/>
                 <w:noProof/>
+                <w:kern w:val="2"/>
                 <w:sz w:val="22"/>
+                <w14:ligatures w14:val="standardContextual"/>
               </w:rPr>
               <w:tab/>
             </w:r>
@@ -1032,7 +1038,7 @@
                 <w:rStyle w:val="Hyperlink"/>
                 <w:noProof/>
               </w:rPr>
-              <w:t>Theory</w:t>
+              <w:t>Data set description</w:t>
             </w:r>
             <w:r>
               <w:rPr>
@@ -1053,7 +1059,7 @@
                 <w:noProof/>
                 <w:webHidden/>
               </w:rPr>
-              <w:instrText xml:space="preserve"> PAGEREF _Toc173621056 \h </w:instrText>
+              <w:instrText xml:space="preserve"> PAGEREF _Toc183717347 \h </w:instrText>
             </w:r>
             <w:r>
               <w:rPr>
@@ -1074,6 +1080,186 @@
                 <w:webHidden/>
               </w:rPr>
               <w:t>1</w:t>
+            </w:r>
+            <w:r>
+              <w:rPr>
+                <w:noProof/>
+                <w:webHidden/>
+              </w:rPr>
+              <w:fldChar w:fldCharType="end"/>
+            </w:r>
+          </w:hyperlink>
+        </w:p>
+        <w:p>
+          <w:pPr>
+            <w:pStyle w:val="TOC1"/>
+            <w:tabs>
+              <w:tab w:val="left" w:pos="480"/>
+              <w:tab w:val="right" w:leader="dot" w:pos="9350"/>
+            </w:tabs>
+            <w:rPr>
+              <w:rFonts w:asciiTheme="minorHAnsi" w:eastAsiaTheme="minorEastAsia" w:hAnsiTheme="minorHAnsi"/>
+              <w:noProof/>
+              <w:kern w:val="2"/>
+              <w:sz w:val="22"/>
+              <w14:ligatures w14:val="standardContextual"/>
+            </w:rPr>
+          </w:pPr>
+          <w:hyperlink w:anchor="_Toc183717348" w:history="1">
+            <w:r>
+              <w:rPr>
+                <w:rStyle w:val="Hyperlink"/>
+                <w:noProof/>
+              </w:rPr>
+              <w:t>2.</w:t>
+            </w:r>
+            <w:r>
+              <w:rPr>
+                <w:rFonts w:asciiTheme="minorHAnsi" w:eastAsiaTheme="minorEastAsia" w:hAnsiTheme="minorHAnsi"/>
+                <w:noProof/>
+                <w:kern w:val="2"/>
+                <w:sz w:val="22"/>
+                <w14:ligatures w14:val="standardContextual"/>
+              </w:rPr>
+              <w:tab/>
+            </w:r>
+            <w:r>
+              <w:rPr>
+                <w:rStyle w:val="Hyperlink"/>
+                <w:noProof/>
+              </w:rPr>
+              <w:t>Data preprocessing</w:t>
+            </w:r>
+            <w:r>
+              <w:rPr>
+                <w:noProof/>
+                <w:webHidden/>
+              </w:rPr>
+              <w:tab/>
+            </w:r>
+            <w:r>
+              <w:rPr>
+                <w:noProof/>
+                <w:webHidden/>
+              </w:rPr>
+              <w:fldChar w:fldCharType="begin"/>
+            </w:r>
+            <w:r>
+              <w:rPr>
+                <w:noProof/>
+                <w:webHidden/>
+              </w:rPr>
+              <w:instrText xml:space="preserve"> PAGEREF _Toc183717348 \h </w:instrText>
+            </w:r>
+            <w:r>
+              <w:rPr>
+                <w:noProof/>
+                <w:webHidden/>
+              </w:rPr>
+            </w:r>
+            <w:r>
+              <w:rPr>
+                <w:noProof/>
+                <w:webHidden/>
+              </w:rPr>
+              <w:fldChar w:fldCharType="separate"/>
+            </w:r>
+            <w:r>
+              <w:rPr>
+                <w:noProof/>
+                <w:webHidden/>
+              </w:rPr>
+              <w:t>1</w:t>
+            </w:r>
+            <w:r>
+              <w:rPr>
+                <w:noProof/>
+                <w:webHidden/>
+              </w:rPr>
+              <w:fldChar w:fldCharType="end"/>
+            </w:r>
+          </w:hyperlink>
+        </w:p>
+        <w:p>
+          <w:pPr>
+            <w:pStyle w:val="TOC1"/>
+            <w:tabs>
+              <w:tab w:val="left" w:pos="480"/>
+              <w:tab w:val="right" w:leader="dot" w:pos="9350"/>
+            </w:tabs>
+            <w:rPr>
+              <w:rFonts w:asciiTheme="minorHAnsi" w:eastAsiaTheme="minorEastAsia" w:hAnsiTheme="minorHAnsi"/>
+              <w:noProof/>
+              <w:kern w:val="2"/>
+              <w:sz w:val="22"/>
+              <w14:ligatures w14:val="standardContextual"/>
+            </w:rPr>
+          </w:pPr>
+          <w:hyperlink w:anchor="_Toc183717349" w:history="1">
+            <w:r>
+              <w:rPr>
+                <w:rStyle w:val="Hyperlink"/>
+                <w:noProof/>
+              </w:rPr>
+              <w:t>3.</w:t>
+            </w:r>
+            <w:r>
+              <w:rPr>
+                <w:rFonts w:asciiTheme="minorHAnsi" w:eastAsiaTheme="minorEastAsia" w:hAnsiTheme="minorHAnsi"/>
+                <w:noProof/>
+                <w:kern w:val="2"/>
+                <w:sz w:val="22"/>
+                <w14:ligatures w14:val="standardContextual"/>
+              </w:rPr>
+              <w:tab/>
+            </w:r>
+            <w:r>
+              <w:rPr>
+                <w:rStyle w:val="Hyperlink"/>
+                <w:noProof/>
+              </w:rPr>
+              <w:t>Building Regression Models:</w:t>
+            </w:r>
+            <w:r>
+              <w:rPr>
+                <w:noProof/>
+                <w:webHidden/>
+              </w:rPr>
+              <w:tab/>
+            </w:r>
+            <w:r>
+              <w:rPr>
+                <w:noProof/>
+                <w:webHidden/>
+              </w:rPr>
+              <w:fldChar w:fldCharType="begin"/>
+            </w:r>
+            <w:r>
+              <w:rPr>
+                <w:noProof/>
+                <w:webHidden/>
+              </w:rPr>
+              <w:instrText xml:space="preserve"> PAGEREF _Toc183717349 \h </w:instrText>
+            </w:r>
+            <w:r>
+              <w:rPr>
+                <w:noProof/>
+                <w:webHidden/>
+              </w:rPr>
+            </w:r>
+            <w:r>
+              <w:rPr>
+                <w:noProof/>
+                <w:webHidden/>
+              </w:rPr>
+              <w:fldChar w:fldCharType="separate"/>
+            </w:r>
+            <w:r>
+              <w:rPr>
+                <w:noProof/>
+                <w:webHidden/>
+              </w:rPr>
+              <w:t>2</w:t>
             </w:r>
             <w:r>
               <w:rPr>
@@ -1094,22 +1280,26 @@
             <w:rPr>
               <w:rFonts w:asciiTheme="minorHAnsi" w:eastAsiaTheme="minorEastAsia" w:hAnsiTheme="minorHAnsi"/>
               <w:noProof/>
+              <w:kern w:val="2"/>
               <w:sz w:val="22"/>
+              <w14:ligatures w14:val="standardContextual"/>
             </w:rPr>
           </w:pPr>
-          <w:hyperlink w:anchor="_Toc173621057" w:history="1">
+          <w:hyperlink w:anchor="_Toc183717350" w:history="1">
             <w:r>
               <w:rPr>
                 <w:rStyle w:val="Hyperlink"/>
                 <w:noProof/>
               </w:rPr>
-              <w:t>1.1.</w:t>
+              <w:t>3.1.</w:t>
             </w:r>
             <w:r>
               <w:rPr>
                 <w:rFonts w:asciiTheme="minorHAnsi" w:eastAsiaTheme="minorEastAsia" w:hAnsiTheme="minorHAnsi"/>
                 <w:noProof/>
+                <w:kern w:val="2"/>
                 <w:sz w:val="22"/>
+                <w14:ligatures w14:val="standardContextual"/>
               </w:rPr>
               <w:tab/>
             </w:r>
@@ -1118,7 +1308,7 @@
                 <w:rStyle w:val="Hyperlink"/>
                 <w:noProof/>
               </w:rPr>
-              <w:t>Passive Filters:</w:t>
+              <w:t>Linear models:</w:t>
             </w:r>
             <w:r>
               <w:rPr>
@@ -1139,7 +1329,7 @@
                 <w:noProof/>
                 <w:webHidden/>
               </w:rPr>
-              <w:instrText xml:space="preserve"> PAGEREF _Toc173621057 \h </w:instrText>
+              <w:instrText xml:space="preserve"> PAGEREF _Toc183717350 \h </w:instrText>
             </w:r>
             <w:r>
               <w:rPr>
@@ -1159,7 +1349,7 @@
                 <w:noProof/>
                 <w:webHidden/>
               </w:rPr>
-              <w:t>1</w:t>
+              <w:t>2</w:t>
             </w:r>
             <w:r>
               <w:rPr>
@@ -1176,26 +1366,45 @@
             <w:rPr>
               <w:rFonts w:asciiTheme="minorHAnsi" w:eastAsiaTheme="minorEastAsia" w:hAnsiTheme="minorHAnsi"/>
               <w:noProof/>
+              <w:kern w:val="2"/>
               <w:sz w:val="22"/>
+              <w14:ligatures w14:val="standardContextual"/>
             </w:rPr>
           </w:pPr>
-          <w:hyperlink w:anchor="_Toc173621058" w:history="1">
+          <w:hyperlink w:anchor="_Toc183717351" w:history="1">
             <w:r>
               <w:rPr>
                 <w:rStyle w:val="Hyperlink"/>
                 <w:noProof/>
               </w:rPr>
-              <w:t>1.1.1. First order Filters:</w:t>
-            </w:r>
-            <w:r>
-              <w:rPr>
-                <w:noProof/>
-                <w:webHidden/>
+              <w:t>3.1.1.</w:t>
+            </w:r>
+            <w:r>
+              <w:rPr>
+                <w:rFonts w:asciiTheme="minorHAnsi" w:eastAsiaTheme="minorEastAsia" w:hAnsiTheme="minorHAnsi"/>
+                <w:noProof/>
+                <w:kern w:val="2"/>
+                <w:sz w:val="22"/>
+                <w14:ligatures w14:val="standardContextual"/>
               </w:rPr>
               <w:tab/>
             </w:r>
             <w:r>
               <w:rPr>
+                <w:rStyle w:val="Hyperlink"/>
+                <w:noProof/>
+              </w:rPr>
+              <w:t>Linear Regression:</w:t>
+            </w:r>
+            <w:r>
+              <w:rPr>
+                <w:noProof/>
+                <w:webHidden/>
+              </w:rPr>
+              <w:tab/>
+            </w:r>
+            <w:r>
+              <w:rPr>
                 <w:noProof/>
                 <w:webHidden/>
               </w:rPr>
@@ -1206,7 +1415,7 @@
                 <w:noProof/>
                 <w:webHidden/>
               </w:rPr>
-              <w:instrText xml:space="preserve"> PAGEREF _Toc173621058 \h </w:instrText>
+              <w:instrText xml:space="preserve"> PAGEREF _Toc183717351 \h </w:instrText>
             </w:r>
             <w:r>
               <w:rPr>
@@ -1226,7 +1435,7 @@
                 <w:noProof/>
                 <w:webHidden/>
               </w:rPr>
-              <w:t>1</w:t>
+              <w:t>2</w:t>
             </w:r>
             <w:r>
               <w:rPr>
@@ -1243,26 +1452,45 @@
             <w:rPr>
               <w:rFonts w:asciiTheme="minorHAnsi" w:eastAsiaTheme="minorEastAsia" w:hAnsiTheme="minorHAnsi"/>
               <w:noProof/>
+              <w:kern w:val="2"/>
               <w:sz w:val="22"/>
+              <w14:ligatures w14:val="standardContextual"/>
             </w:rPr>
           </w:pPr>
-          <w:hyperlink w:anchor="_Toc173621059" w:history="1">
+          <w:hyperlink w:anchor="_Toc183717352" w:history="1">
             <w:r>
               <w:rPr>
                 <w:rStyle w:val="Hyperlink"/>
                 <w:noProof/>
               </w:rPr>
-              <w:t>1.1.2. Second order Filters:</w:t>
-            </w:r>
-            <w:r>
-              <w:rPr>
-                <w:noProof/>
-                <w:webHidden/>
+              <w:t>3.1.2.</w:t>
+            </w:r>
+            <w:r>
+              <w:rPr>
+                <w:rFonts w:asciiTheme="minorHAnsi" w:eastAsiaTheme="minorEastAsia" w:hAnsiTheme="minorHAnsi"/>
+                <w:noProof/>
+                <w:kern w:val="2"/>
+                <w:sz w:val="22"/>
+                <w14:ligatures w14:val="standardContextual"/>
               </w:rPr>
               <w:tab/>
             </w:r>
             <w:r>
               <w:rPr>
+                <w:rStyle w:val="Hyperlink"/>
+                <w:noProof/>
+              </w:rPr>
+              <w:t>Lasso regression:</w:t>
+            </w:r>
+            <w:r>
+              <w:rPr>
+                <w:noProof/>
+                <w:webHidden/>
+              </w:rPr>
+              <w:tab/>
+            </w:r>
+            <w:r>
+              <w:rPr>
                 <w:noProof/>
                 <w:webHidden/>
               </w:rPr>
@@ -1273,7 +1501,7 @@
                 <w:noProof/>
                 <w:webHidden/>
               </w:rPr>
-              <w:instrText xml:space="preserve"> PAGEREF _Toc173621059 \h </w:instrText>
+              <w:instrText xml:space="preserve"> PAGEREF _Toc183717352 \h </w:instrText>
             </w:r>
             <w:r>
               <w:rPr>
@@ -1294,6 +1522,92 @@
                 <w:webHidden/>
               </w:rPr>
               <w:t>2</w:t>
+            </w:r>
+            <w:r>
+              <w:rPr>
+                <w:noProof/>
+                <w:webHidden/>
+              </w:rPr>
+              <w:fldChar w:fldCharType="end"/>
+            </w:r>
+          </w:hyperlink>
+        </w:p>
+        <w:p>
+          <w:pPr>
+            <w:pStyle w:val="TOC3"/>
+            <w:rPr>
+              <w:rFonts w:asciiTheme="minorHAnsi" w:eastAsiaTheme="minorEastAsia" w:hAnsiTheme="minorHAnsi"/>
+              <w:noProof/>
+              <w:kern w:val="2"/>
+              <w:sz w:val="22"/>
+              <w14:ligatures w14:val="standardContextual"/>
+            </w:rPr>
+          </w:pPr>
+          <w:hyperlink w:anchor="_Toc183717353" w:history="1">
+            <w:r>
+              <w:rPr>
+                <w:rStyle w:val="Hyperlink"/>
+                <w:noProof/>
+              </w:rPr>
+              <w:t>3.1.3.</w:t>
+            </w:r>
+            <w:r>
+              <w:rPr>
+                <w:rFonts w:asciiTheme="minorHAnsi" w:eastAsiaTheme="minorEastAsia" w:hAnsiTheme="minorHAnsi"/>
+                <w:noProof/>
+                <w:kern w:val="2"/>
+                <w:sz w:val="22"/>
+                <w14:ligatures w14:val="standardContextual"/>
+              </w:rPr>
+              <w:tab/>
+            </w:r>
+            <w:r>
+              <w:rPr>
+                <w:rStyle w:val="Hyperlink"/>
+                <w:noProof/>
+              </w:rPr>
+              <w:t>Ridge Regression:</w:t>
+            </w:r>
+            <w:r>
+              <w:rPr>
+                <w:noProof/>
+                <w:webHidden/>
+              </w:rPr>
+              <w:tab/>
+            </w:r>
+            <w:r>
+              <w:rPr>
+                <w:noProof/>
+                <w:webHidden/>
+              </w:rPr>
+              <w:fldChar w:fldCharType="begin"/>
+            </w:r>
+            <w:r>
+              <w:rPr>
+                <w:noProof/>
+                <w:webHidden/>
+              </w:rPr>
+              <w:instrText xml:space="preserve"> PAGEREF _Toc183717353 \h </w:instrText>
+            </w:r>
+            <w:r>
+              <w:rPr>
+                <w:noProof/>
+                <w:webHidden/>
+              </w:rPr>
+            </w:r>
+            <w:r>
+              <w:rPr>
+                <w:noProof/>
+                <w:webHidden/>
+              </w:rPr>
+              <w:fldChar w:fldCharType="separate"/>
+            </w:r>
+            <w:r>
+              <w:rPr>
+                <w:noProof/>
+                <w:webHidden/>
+              </w:rPr>
+              <w:t>3</w:t>
             </w:r>
             <w:r>
               <w:rPr>
@@ -1314,22 +1628,26 @@
             <w:rPr>
               <w:rFonts w:asciiTheme="minorHAnsi" w:eastAsiaTheme="minorEastAsia" w:hAnsiTheme="minorHAnsi"/>
               <w:noProof/>
+              <w:kern w:val="2"/>
               <w:sz w:val="22"/>
+              <w14:ligatures w14:val="standardContextual"/>
             </w:rPr>
           </w:pPr>
-          <w:hyperlink w:anchor="_Toc173621060" w:history="1">
+          <w:hyperlink w:anchor="_Toc183717354" w:history="1">
             <w:r>
               <w:rPr>
                 <w:rStyle w:val="Hyperlink"/>
                 <w:noProof/>
               </w:rPr>
-              <w:t>1.2.</w:t>
+              <w:t>3.2.</w:t>
             </w:r>
             <w:r>
               <w:rPr>
                 <w:rFonts w:asciiTheme="minorHAnsi" w:eastAsiaTheme="minorEastAsia" w:hAnsiTheme="minorHAnsi"/>
                 <w:noProof/>
+                <w:kern w:val="2"/>
                 <w:sz w:val="22"/>
+                <w14:ligatures w14:val="standardContextual"/>
               </w:rPr>
               <w:tab/>
             </w:r>
@@ -1338,7 +1656,7 @@
                 <w:rStyle w:val="Hyperlink"/>
                 <w:noProof/>
               </w:rPr>
-              <w:t>Active Filters:</w:t>
+              <w:t>Closed Form Solution:</w:t>
             </w:r>
             <w:r>
               <w:rPr>
@@ -1359,7 +1677,7 @@
                 <w:noProof/>
                 <w:webHidden/>
               </w:rPr>
-              <w:instrText xml:space="preserve"> PAGEREF _Toc173621060 \h </w:instrText>
+              <w:instrText xml:space="preserve"> PAGEREF _Toc183717354 \h </w:instrText>
             </w:r>
             <w:r>
               <w:rPr>
@@ -1379,7 +1697,269 @@
                 <w:noProof/>
                 <w:webHidden/>
               </w:rPr>
-              <w:t>2</w:t>
+              <w:t>3</w:t>
+            </w:r>
+            <w:r>
+              <w:rPr>
+                <w:noProof/>
+                <w:webHidden/>
+              </w:rPr>
+              <w:fldChar w:fldCharType="end"/>
+            </w:r>
+          </w:hyperlink>
+        </w:p>
+        <w:p>
+          <w:pPr>
+            <w:pStyle w:val="TOC2"/>
+            <w:tabs>
+              <w:tab w:val="left" w:pos="880"/>
+              <w:tab w:val="right" w:leader="dot" w:pos="9350"/>
+            </w:tabs>
+            <w:rPr>
+              <w:rFonts w:asciiTheme="minorHAnsi" w:eastAsiaTheme="minorEastAsia" w:hAnsiTheme="minorHAnsi"/>
+              <w:noProof/>
+              <w:kern w:val="2"/>
+              <w:sz w:val="22"/>
+              <w14:ligatures w14:val="standardContextual"/>
+            </w:rPr>
+          </w:pPr>
+          <w:hyperlink w:anchor="_Toc183717355" w:history="1">
+            <w:r>
+              <w:rPr>
+                <w:rStyle w:val="Hyperlink"/>
+                <w:noProof/>
+              </w:rPr>
+              <w:t>3.3.</w:t>
+            </w:r>
+            <w:r>
+              <w:rPr>
+                <w:rFonts w:asciiTheme="minorHAnsi" w:eastAsiaTheme="minorEastAsia" w:hAnsiTheme="minorHAnsi"/>
+                <w:noProof/>
+                <w:kern w:val="2"/>
+                <w:sz w:val="22"/>
+                <w14:ligatures w14:val="standardContextual"/>
+              </w:rPr>
+              <w:tab/>
+            </w:r>
+            <w:r>
+              <w:rPr>
+                <w:rStyle w:val="Hyperlink"/>
+                <w:noProof/>
+              </w:rPr>
+              <w:t>Nonlinear Models:</w:t>
+            </w:r>
+            <w:r>
+              <w:rPr>
+                <w:noProof/>
+                <w:webHidden/>
+              </w:rPr>
+              <w:tab/>
+            </w:r>
+            <w:r>
+              <w:rPr>
+                <w:noProof/>
+                <w:webHidden/>
+              </w:rPr>
+              <w:fldChar w:fldCharType="begin"/>
+            </w:r>
+            <w:r>
+              <w:rPr>
+                <w:noProof/>
+                <w:webHidden/>
+              </w:rPr>
+              <w:instrText xml:space="preserve"> PAGEREF _Toc183717355 \h </w:instrText>
+            </w:r>
+            <w:r>
+              <w:rPr>
+                <w:noProof/>
+                <w:webHidden/>
+              </w:rPr>
+            </w:r>
+            <w:r>
+              <w:rPr>
+                <w:noProof/>
+                <w:webHidden/>
+              </w:rPr>
+              <w:fldChar w:fldCharType="separate"/>
+            </w:r>
+            <w:r>
+              <w:rPr>
+                <w:noProof/>
+                <w:webHidden/>
+              </w:rPr>
+              <w:t>4</w:t>
+            </w:r>
+            <w:r>
+              <w:rPr>
+                <w:noProof/>
+                <w:webHidden/>
+              </w:rPr>
+              <w:fldChar w:fldCharType="end"/>
+            </w:r>
+          </w:hyperlink>
+        </w:p>
+        <w:p>
+          <w:pPr>
+            <w:pStyle w:val="TOC3"/>
+            <w:rPr>
+              <w:rFonts w:asciiTheme="minorHAnsi" w:eastAsiaTheme="minorEastAsia" w:hAnsiTheme="minorHAnsi"/>
+              <w:noProof/>
+              <w:kern w:val="2"/>
+              <w:sz w:val="22"/>
+              <w14:ligatures w14:val="standardContextual"/>
+            </w:rPr>
+          </w:pPr>
+          <w:hyperlink w:anchor="_Toc183717356" w:history="1">
+            <w:r>
+              <w:rPr>
+                <w:rStyle w:val="Hyperlink"/>
+                <w:noProof/>
+              </w:rPr>
+              <w:t>3.3.1.</w:t>
+            </w:r>
+            <w:r>
+              <w:rPr>
+                <w:rFonts w:asciiTheme="minorHAnsi" w:eastAsiaTheme="minorEastAsia" w:hAnsiTheme="minorHAnsi"/>
+                <w:noProof/>
+                <w:kern w:val="2"/>
+                <w:sz w:val="22"/>
+                <w14:ligatures w14:val="standardContextual"/>
+              </w:rPr>
+              <w:tab/>
+            </w:r>
+            <w:r>
+              <w:rPr>
+                <w:rStyle w:val="Hyperlink"/>
+                <w:noProof/>
+              </w:rPr>
+              <w:t>Polynomial Regression:</w:t>
+            </w:r>
+            <w:r>
+              <w:rPr>
+                <w:noProof/>
+                <w:webHidden/>
+              </w:rPr>
+              <w:tab/>
+            </w:r>
+            <w:r>
+              <w:rPr>
+                <w:noProof/>
+                <w:webHidden/>
+              </w:rPr>
+              <w:fldChar w:fldCharType="begin"/>
+            </w:r>
+            <w:r>
+              <w:rPr>
+                <w:noProof/>
+                <w:webHidden/>
+              </w:rPr>
+              <w:instrText xml:space="preserve"> PAGEREF _Toc183717356 \h </w:instrText>
+            </w:r>
+            <w:r>
+              <w:rPr>
+                <w:noProof/>
+                <w:webHidden/>
+              </w:rPr>
+            </w:r>
+            <w:r>
+              <w:rPr>
+                <w:noProof/>
+                <w:webHidden/>
+              </w:rPr>
+              <w:fldChar w:fldCharType="separate"/>
+            </w:r>
+            <w:r>
+              <w:rPr>
+                <w:noProof/>
+                <w:webHidden/>
+              </w:rPr>
+              <w:t>4</w:t>
+            </w:r>
+            <w:r>
+              <w:rPr>
+                <w:noProof/>
+                <w:webHidden/>
+              </w:rPr>
+              <w:fldChar w:fldCharType="end"/>
+            </w:r>
+          </w:hyperlink>
+        </w:p>
+        <w:p>
+          <w:pPr>
+            <w:pStyle w:val="TOC3"/>
+            <w:rPr>
+              <w:rFonts w:asciiTheme="minorHAnsi" w:eastAsiaTheme="minorEastAsia" w:hAnsiTheme="minorHAnsi"/>
+              <w:noProof/>
+              <w:kern w:val="2"/>
+              <w:sz w:val="22"/>
+              <w14:ligatures w14:val="standardContextual"/>
+            </w:rPr>
+          </w:pPr>
+          <w:hyperlink w:anchor="_Toc183717357" w:history="1">
+            <w:r>
+              <w:rPr>
+                <w:rStyle w:val="Hyperlink"/>
+                <w:noProof/>
+              </w:rPr>
+              <w:t>3.3.2.</w:t>
+            </w:r>
+            <w:r>
+              <w:rPr>
+                <w:rFonts w:asciiTheme="minorHAnsi" w:eastAsiaTheme="minorEastAsia" w:hAnsiTheme="minorHAnsi"/>
+                <w:noProof/>
+                <w:kern w:val="2"/>
+                <w:sz w:val="22"/>
+                <w14:ligatures w14:val="standardContextual"/>
+              </w:rPr>
+              <w:tab/>
+            </w:r>
+            <w:r>
+              <w:rPr>
+                <w:rStyle w:val="Hyperlink"/>
+                <w:noProof/>
+              </w:rPr>
+              <w:t>Radial Basis Function (RBF):</w:t>
+            </w:r>
+            <w:r>
+              <w:rPr>
+                <w:noProof/>
+                <w:webHidden/>
+              </w:rPr>
+              <w:tab/>
+            </w:r>
+            <w:r>
+              <w:rPr>
+                <w:noProof/>
+                <w:webHidden/>
+              </w:rPr>
+              <w:fldChar w:fldCharType="begin"/>
+            </w:r>
+            <w:r>
+              <w:rPr>
+                <w:noProof/>
+                <w:webHidden/>
+              </w:rPr>
+              <w:instrText xml:space="preserve"> PAGEREF _Toc183717357 \h </w:instrText>
+            </w:r>
+            <w:r>
+              <w:rPr>
+                <w:noProof/>
+                <w:webHidden/>
+              </w:rPr>
+            </w:r>
+            <w:r>
+              <w:rPr>
+                <w:noProof/>
+                <w:webHidden/>
+              </w:rPr>
+              <w:fldChar w:fldCharType="separate"/>
+            </w:r>
+            <w:r>
+              <w:rPr>
+                <w:noProof/>
+                <w:webHidden/>
+              </w:rPr>
+              <w:t>4</w:t>
             </w:r>
             <w:r>
               <w:rPr>
@@ -1400,22 +1980,26 @@
             <w:rPr>
               <w:rFonts w:asciiTheme="minorHAnsi" w:eastAsiaTheme="minorEastAsia" w:hAnsiTheme="minorHAnsi"/>
               <w:noProof/>
+              <w:kern w:val="2"/>
               <w:sz w:val="22"/>
+              <w14:ligatures w14:val="standardContextual"/>
             </w:rPr>
           </w:pPr>
-          <w:hyperlink w:anchor="_Toc173621061" w:history="1">
+          <w:hyperlink w:anchor="_Toc183717358" w:history="1">
             <w:r>
               <w:rPr>
                 <w:rStyle w:val="Hyperlink"/>
                 <w:noProof/>
               </w:rPr>
-              <w:t>2.</w:t>
+              <w:t>4.</w:t>
             </w:r>
             <w:r>
               <w:rPr>
                 <w:rFonts w:asciiTheme="minorHAnsi" w:eastAsiaTheme="minorEastAsia" w:hAnsiTheme="minorHAnsi"/>
                 <w:noProof/>
+                <w:kern w:val="2"/>
                 <w:sz w:val="22"/>
+                <w14:ligatures w14:val="standardContextual"/>
               </w:rPr>
               <w:tab/>
             </w:r>
@@ -1424,7 +2008,7 @@
                 <w:rStyle w:val="Hyperlink"/>
                 <w:noProof/>
               </w:rPr>
-              <w:t>Procedure and data analysis:</w:t>
+              <w:t>. Model Selection Using Validation Set:</w:t>
             </w:r>
             <w:r>
               <w:rPr>
@@ -1445,7 +2029,7 @@
                 <w:noProof/>
                 <w:webHidden/>
               </w:rPr>
-              <w:instrText xml:space="preserve"> PAGEREF _Toc173621061 \h </w:instrText>
+              <w:instrText xml:space="preserve"> PAGEREF _Toc183717358 \h </w:instrText>
             </w:r>
             <w:r>
               <w:rPr>
@@ -1465,7 +2049,7 @@
                 <w:noProof/>
                 <w:webHidden/>
               </w:rPr>
-              <w:t>3</w:t>
+              <w:t>5</w:t>
             </w:r>
             <w:r>
               <w:rPr>
@@ -1478,30 +2062,34 @@
         </w:p>
         <w:p>
           <w:pPr>
-            <w:pStyle w:val="TOC2"/>
+            <w:pStyle w:val="TOC1"/>
             <w:tabs>
-              <w:tab w:val="left" w:pos="880"/>
+              <w:tab w:val="left" w:pos="480"/>
               <w:tab w:val="right" w:leader="dot" w:pos="9350"/>
             </w:tabs>
             <w:rPr>
               <w:rFonts w:asciiTheme="minorHAnsi" w:eastAsiaTheme="minorEastAsia" w:hAnsiTheme="minorHAnsi"/>
               <w:noProof/>
+              <w:kern w:val="2"/>
               <w:sz w:val="22"/>
+              <w14:ligatures w14:val="standardContextual"/>
             </w:rPr>
           </w:pPr>
-          <w:hyperlink w:anchor="_Toc173621062" w:history="1">
+          <w:hyperlink w:anchor="_Toc183717359" w:history="1">
             <w:r>
               <w:rPr>
                 <w:rStyle w:val="Hyperlink"/>
                 <w:noProof/>
               </w:rPr>
-              <w:t>2.1.</w:t>
+              <w:t>5.</w:t>
             </w:r>
             <w:r>
               <w:rPr>
                 <w:rFonts w:asciiTheme="minorHAnsi" w:eastAsiaTheme="minorEastAsia" w:hAnsiTheme="minorHAnsi"/>
                 <w:noProof/>
+                <w:kern w:val="2"/>
                 <w:sz w:val="22"/>
+                <w14:ligatures w14:val="standardContextual"/>
               </w:rPr>
               <w:tab/>
             </w:r>
@@ -1510,7 +2098,7 @@
                 <w:rStyle w:val="Hyperlink"/>
                 <w:noProof/>
               </w:rPr>
-              <w:t>First order circuits:</w:t>
+              <w:t>Feature Selection with Forward Selection:</w:t>
             </w:r>
             <w:r>
               <w:rPr>
@@ -1531,7 +2119,7 @@
                 <w:noProof/>
                 <w:webHidden/>
               </w:rPr>
-              <w:instrText xml:space="preserve"> PAGEREF _Toc173621062 \h </w:instrText>
+              <w:instrText xml:space="preserve"> PAGEREF _Toc183717359 \h </w:instrText>
             </w:r>
             <w:r>
               <w:rPr>
@@ -1551,7 +2139,7 @@
                 <w:noProof/>
                 <w:webHidden/>
               </w:rPr>
-              <w:t>3</w:t>
+              <w:t>5</w:t>
             </w:r>
             <w:r>
               <w:rPr>
@@ -1564,30 +2152,34 @@
         </w:p>
         <w:p>
           <w:pPr>
-            <w:pStyle w:val="TOC2"/>
+            <w:pStyle w:val="TOC1"/>
             <w:tabs>
-              <w:tab w:val="left" w:pos="880"/>
+              <w:tab w:val="left" w:pos="480"/>
               <w:tab w:val="right" w:leader="dot" w:pos="9350"/>
             </w:tabs>
             <w:rPr>
               <w:rFonts w:asciiTheme="minorHAnsi" w:eastAsiaTheme="minorEastAsia" w:hAnsiTheme="minorHAnsi"/>
               <w:noProof/>
+              <w:kern w:val="2"/>
               <w:sz w:val="22"/>
+              <w14:ligatures w14:val="standardContextual"/>
             </w:rPr>
           </w:pPr>
-          <w:hyperlink w:anchor="_Toc173621063" w:history="1">
+          <w:hyperlink w:anchor="_Toc183717360" w:history="1">
             <w:r>
               <w:rPr>
                 <w:rStyle w:val="Hyperlink"/>
                 <w:noProof/>
               </w:rPr>
-              <w:t>2.2.</w:t>
+              <w:t>6.</w:t>
             </w:r>
             <w:r>
               <w:rPr>
                 <w:rFonts w:asciiTheme="minorHAnsi" w:eastAsiaTheme="minorEastAsia" w:hAnsiTheme="minorHAnsi"/>
                 <w:noProof/>
+                <w:kern w:val="2"/>
                 <w:sz w:val="22"/>
+                <w14:ligatures w14:val="standardContextual"/>
               </w:rPr>
               <w:tab/>
             </w:r>
@@ -1596,7 +2188,7 @@
                 <w:rStyle w:val="Hyperlink"/>
                 <w:noProof/>
               </w:rPr>
-              <w:t>Second Order Filters:</w:t>
+              <w:t>Hyperparameter Tuning with Grid Search:</w:t>
             </w:r>
             <w:r>
               <w:rPr>
@@ -1617,93 +2209,7 @@
                 <w:noProof/>
                 <w:webHidden/>
               </w:rPr>
-              <w:instrText xml:space="preserve"> PAGEREF _Toc173621063 \h </w:instrText>
-            </w:r>
-            <w:r>
-              <w:rPr>
-                <w:noProof/>
-                <w:webHidden/>
-              </w:rPr>
-            </w:r>
-            <w:r>
-              <w:rPr>
-                <w:noProof/>
-                <w:webHidden/>
-              </w:rPr>
-              <w:fldChar w:fldCharType="separate"/>
-            </w:r>
-            <w:r>
-              <w:rPr>
-                <w:noProof/>
-                <w:webHidden/>
-              </w:rPr>
-              <w:t>4</w:t>
-            </w:r>
-            <w:r>
-              <w:rPr>
-                <w:noProof/>
-                <w:webHidden/>
-              </w:rPr>
-              <w:fldChar w:fldCharType="end"/>
-            </w:r>
-          </w:hyperlink>
-        </w:p>
-        <w:p>
-          <w:pPr>
-            <w:pStyle w:val="TOC2"/>
-            <w:tabs>
-              <w:tab w:val="left" w:pos="880"/>
-              <w:tab w:val="right" w:leader="dot" w:pos="9350"/>
-            </w:tabs>
-            <w:rPr>
-              <w:rFonts w:asciiTheme="minorHAnsi" w:eastAsiaTheme="minorEastAsia" w:hAnsiTheme="minorHAnsi"/>
-              <w:noProof/>
-              <w:sz w:val="22"/>
-            </w:rPr>
-          </w:pPr>
-          <w:hyperlink w:anchor="_Toc173621064" w:history="1">
-            <w:r>
-              <w:rPr>
-                <w:rStyle w:val="Hyperlink"/>
-                <w:noProof/>
-              </w:rPr>
-              <w:t>2.3.</w:t>
-            </w:r>
-            <w:r>
-              <w:rPr>
-                <w:rFonts w:asciiTheme="minorHAnsi" w:eastAsiaTheme="minorEastAsia" w:hAnsiTheme="minorHAnsi"/>
-                <w:noProof/>
-                <w:sz w:val="22"/>
-              </w:rPr>
-              <w:tab/>
-            </w:r>
-            <w:r>
-              <w:rPr>
-                <w:rStyle w:val="Hyperlink"/>
-                <w:noProof/>
-              </w:rPr>
-              <w:t>Active Filters:</w:t>
-            </w:r>
-            <w:r>
-              <w:rPr>
-                <w:noProof/>
-                <w:webHidden/>
-              </w:rPr>
-              <w:tab/>
-            </w:r>
-            <w:r>
-              <w:rPr>
-                <w:noProof/>
-                <w:webHidden/>
-              </w:rPr>
-              <w:fldChar w:fldCharType="begin"/>
-            </w:r>
-            <w:r>
-              <w:rPr>
-                <w:noProof/>
-                <w:webHidden/>
-              </w:rPr>
-              <w:instrText xml:space="preserve"> PAGEREF _Toc173621064 \h </w:instrText>
+              <w:instrText xml:space="preserve"> PAGEREF _Toc183717360 \h </w:instrText>
             </w:r>
             <w:r>
               <w:rPr>
@@ -1743,16 +2249,18 @@
             <w:rPr>
               <w:rFonts w:asciiTheme="minorHAnsi" w:eastAsiaTheme="minorEastAsia" w:hAnsiTheme="minorHAnsi"/>
               <w:noProof/>
+              <w:kern w:val="2"/>
               <w:sz w:val="22"/>
+              <w14:ligatures w14:val="standardContextual"/>
             </w:rPr>
           </w:pPr>
-          <w:hyperlink w:anchor="_Toc173621065" w:history="1">
+          <w:hyperlink w:anchor="_Toc183717361" w:history="1">
             <w:r>
               <w:rPr>
                 <w:rStyle w:val="Hyperlink"/>
                 <w:noProof/>
               </w:rPr>
-              <w:t>Conclusion</w:t>
+              <w:t>References</w:t>
             </w:r>
             <w:r>
               <w:rPr>
@@ -1773,7 +2281,7 @@
                 <w:noProof/>
                 <w:webHidden/>
               </w:rPr>
-              <w:instrText xml:space="preserve"> PAGEREF _Toc173621065 \h </w:instrText>
+              <w:instrText xml:space="preserve"> PAGEREF _Toc183717361 \h </w:instrText>
             </w:r>
             <w:r>
               <w:rPr>
@@ -1793,147 +2301,7 @@
                 <w:noProof/>
                 <w:webHidden/>
               </w:rPr>
-              <w:t>8</w:t>
-            </w:r>
-            <w:r>
-              <w:rPr>
-                <w:noProof/>
-                <w:webHidden/>
-              </w:rPr>
-              <w:fldChar w:fldCharType="end"/>
-            </w:r>
-          </w:hyperlink>
-        </w:p>
-        <w:p>
-          <w:pPr>
-            <w:pStyle w:val="TOC1"/>
-            <w:tabs>
-              <w:tab w:val="right" w:leader="dot" w:pos="9350"/>
-            </w:tabs>
-            <w:rPr>
-              <w:rFonts w:asciiTheme="minorHAnsi" w:eastAsiaTheme="minorEastAsia" w:hAnsiTheme="minorHAnsi"/>
-              <w:noProof/>
-              <w:sz w:val="22"/>
-            </w:rPr>
-          </w:pPr>
-          <w:hyperlink w:anchor="_Toc173621066" w:history="1">
-            <w:r>
-              <w:rPr>
-                <w:rStyle w:val="Hyperlink"/>
-                <w:noProof/>
-              </w:rPr>
-              <w:t>References</w:t>
-            </w:r>
-            <w:r>
-              <w:rPr>
-                <w:noProof/>
-                <w:webHidden/>
-              </w:rPr>
-              <w:tab/>
-            </w:r>
-            <w:r>
-              <w:rPr>
-                <w:noProof/>
-                <w:webHidden/>
-              </w:rPr>
-              <w:fldChar w:fldCharType="begin"/>
-            </w:r>
-            <w:r>
-              <w:rPr>
-                <w:noProof/>
-                <w:webHidden/>
-              </w:rPr>
-              <w:instrText xml:space="preserve"> PAGEREF _Toc173621066 \h </w:instrText>
-            </w:r>
-            <w:r>
-              <w:rPr>
-                <w:noProof/>
-                <w:webHidden/>
-              </w:rPr>
-            </w:r>
-            <w:r>
-              <w:rPr>
-                <w:noProof/>
-                <w:webHidden/>
-              </w:rPr>
-              <w:fldChar w:fldCharType="separate"/>
-            </w:r>
-            <w:r>
-              <w:rPr>
-                <w:noProof/>
-                <w:webHidden/>
-              </w:rPr>
-              <w:t>9</w:t>
-            </w:r>
-            <w:r>
-              <w:rPr>
-                <w:noProof/>
-                <w:webHidden/>
-              </w:rPr>
-              <w:fldChar w:fldCharType="end"/>
-            </w:r>
-          </w:hyperlink>
-        </w:p>
-        <w:p>
-          <w:pPr>
-            <w:pStyle w:val="TOC1"/>
-            <w:tabs>
-              <w:tab w:val="right" w:leader="dot" w:pos="9350"/>
-            </w:tabs>
-            <w:rPr>
-              <w:rFonts w:asciiTheme="minorHAnsi" w:eastAsiaTheme="minorEastAsia" w:hAnsiTheme="minorHAnsi"/>
-              <w:noProof/>
-              <w:sz w:val="22"/>
-            </w:rPr>
-          </w:pPr>
-          <w:hyperlink w:anchor="_Toc173621067" w:history="1">
-            <w:r>
-              <w:rPr>
-                <w:rStyle w:val="Hyperlink"/>
-                <w:noProof/>
-              </w:rPr>
-              <w:t>Appendix</w:t>
-            </w:r>
-            <w:r>
-              <w:rPr>
-                <w:noProof/>
-                <w:webHidden/>
-              </w:rPr>
-              <w:tab/>
-            </w:r>
-            <w:r>
-              <w:rPr>
-                <w:noProof/>
-                <w:webHidden/>
-              </w:rPr>
-              <w:fldChar w:fldCharType="begin"/>
-            </w:r>
-            <w:r>
-              <w:rPr>
-                <w:noProof/>
-                <w:webHidden/>
-              </w:rPr>
-              <w:instrText xml:space="preserve"> PAGEREF _Toc173621067 \h </w:instrText>
-            </w:r>
-            <w:r>
-              <w:rPr>
-                <w:noProof/>
-                <w:webHidden/>
-              </w:rPr>
-            </w:r>
-            <w:r>
-              <w:rPr>
-                <w:noProof/>
-                <w:webHidden/>
-              </w:rPr>
-              <w:fldChar w:fldCharType="separate"/>
-            </w:r>
-            <w:r>
-              <w:rPr>
-                <w:noProof/>
-                <w:webHidden/>
-              </w:rPr>
-              <w:t>10</w:t>
+              <w:t>7</w:t>
             </w:r>
             <w:r>
               <w:rPr>
@@ -2013,59 +2381,126 @@
     </w:p>
     <w:p>
       <w:pPr>
+        <w:pStyle w:val="NoSpacing"/>
         <w:ind w:left="0"/>
+        <w:rPr>
+          <w:b/>
+          <w:bCs/>
+          <w:sz w:val="32"/>
+          <w:szCs w:val="32"/>
+        </w:rPr>
+      </w:pPr>
+      <w:r>
+        <w:rPr>
+          <w:b/>
+          <w:bCs/>
+          <w:sz w:val="32"/>
+          <w:szCs w:val="32"/>
+        </w:rPr>
+        <w:lastRenderedPageBreak/>
+        <w:t xml:space="preserve">Table of Figures </w:t>
+      </w:r>
+    </w:p>
+    <w:p/>
+    <w:p>
+      <w:pPr>
+        <w:pStyle w:val="TableofFigures"/>
+        <w:tabs>
+          <w:tab w:val="right" w:leader="dot" w:pos="9350"/>
+        </w:tabs>
+        <w:rPr>
+          <w:rFonts w:asciiTheme="minorHAnsi" w:eastAsiaTheme="minorEastAsia" w:hAnsiTheme="minorHAnsi"/>
+          <w:noProof/>
+          <w:kern w:val="2"/>
+          <w:sz w:val="22"/>
+          <w14:ligatures w14:val="standardContextual"/>
+        </w:rPr>
+      </w:pPr>
+      <w:r>
         <w:rPr>
           <w:b/>
           <w:bCs/>
           <w:sz w:val="28"/>
           <w:szCs w:val="28"/>
         </w:rPr>
-      </w:pPr>
-    </w:p>
-    <w:p>
-      <w:pPr>
-        <w:ind w:left="0"/>
+        <w:fldChar w:fldCharType="begin"/>
+      </w:r>
+      <w:r>
         <w:rPr>
           <w:b/>
           <w:bCs/>
           <w:sz w:val="28"/>
           <w:szCs w:val="28"/>
         </w:rPr>
-      </w:pPr>
-    </w:p>
-    <w:p>
-      <w:pPr>
-        <w:ind w:left="0"/>
+        <w:instrText xml:space="preserve"> TOC \h \z \c "Figure" </w:instrText>
+      </w:r>
+      <w:r>
         <w:rPr>
           <w:b/>
           <w:bCs/>
           <w:sz w:val="28"/>
           <w:szCs w:val="28"/>
         </w:rPr>
-      </w:pPr>
-    </w:p>
-    <w:p>
-      <w:pPr>
-        <w:pStyle w:val="NoSpacing"/>
-        <w:ind w:left="0"/>
-        <w:rPr>
-          <w:b/>
-          <w:bCs/>
-          <w:sz w:val="32"/>
-          <w:szCs w:val="32"/>
-        </w:rPr>
-      </w:pPr>
-      <w:r>
-        <w:rPr>
-          <w:b/>
-          <w:bCs/>
-          <w:sz w:val="32"/>
-          <w:szCs w:val="32"/>
-        </w:rPr>
-        <w:t xml:space="preserve">Table of Figures </w:t>
-      </w:r>
-    </w:p>
-    <w:p/>
+        <w:fldChar w:fldCharType="separate"/>
+      </w:r>
+      <w:hyperlink w:anchor="_Toc183716735" w:history="1">
+        <w:r>
+          <w:rPr>
+            <w:rStyle w:val="Hyperlink"/>
+            <w:noProof/>
+          </w:rPr>
+          <w:t>Figure 1:missing values summary before cleaning</w:t>
+        </w:r>
+        <w:r>
+          <w:rPr>
+            <w:noProof/>
+            <w:webHidden/>
+          </w:rPr>
+          <w:tab/>
+        </w:r>
+        <w:r>
+          <w:rPr>
+            <w:noProof/>
+            <w:webHidden/>
+          </w:rPr>
+          <w:fldChar w:fldCharType="begin"/>
+        </w:r>
+        <w:r>
+          <w:rPr>
+            <w:noProof/>
+            <w:webHidden/>
+          </w:rPr>
+          <w:instrText xml:space="preserve"> PAGEREF _Toc183716735 \h </w:instrText>
+        </w:r>
+        <w:r>
+          <w:rPr>
+            <w:noProof/>
+            <w:webHidden/>
+          </w:rPr>
+        </w:r>
+        <w:r>
+          <w:rPr>
+            <w:noProof/>
+            <w:webHidden/>
+          </w:rPr>
+          <w:fldChar w:fldCharType="separate"/>
+        </w:r>
+        <w:r>
+          <w:rPr>
+            <w:noProof/>
+            <w:webHidden/>
+          </w:rPr>
+          <w:t>1</w:t>
+        </w:r>
+        <w:r>
+          <w:rPr>
+            <w:noProof/>
+            <w:webHidden/>
+          </w:rPr>
+          <w:fldChar w:fldCharType="end"/>
+        </w:r>
+      </w:hyperlink>
+    </w:p>
     <w:p>
       <w:pPr>
         <w:pStyle w:val="TableofFigures"/>
@@ -2075,18 +2510,1303 @@
         <w:rPr>
           <w:rFonts w:asciiTheme="minorHAnsi" w:eastAsiaTheme="minorEastAsia" w:hAnsiTheme="minorHAnsi"/>
           <w:noProof/>
+          <w:kern w:val="2"/>
           <w:sz w:val="22"/>
-        </w:rPr>
-      </w:pPr>
-      <w:r>
+          <w14:ligatures w14:val="standardContextual"/>
+        </w:rPr>
+      </w:pPr>
+      <w:hyperlink w:anchor="_Toc183716736" w:history="1">
+        <w:r>
+          <w:rPr>
+            <w:rStyle w:val="Hyperlink"/>
+            <w:noProof/>
+          </w:rPr>
+          <w:t>Figure 2:missing values summary after cleaning</w:t>
+        </w:r>
+        <w:r>
+          <w:rPr>
+            <w:noProof/>
+            <w:webHidden/>
+          </w:rPr>
+          <w:tab/>
+        </w:r>
+        <w:r>
+          <w:rPr>
+            <w:noProof/>
+            <w:webHidden/>
+          </w:rPr>
+          <w:fldChar w:fldCharType="begin"/>
+        </w:r>
+        <w:r>
+          <w:rPr>
+            <w:noProof/>
+            <w:webHidden/>
+          </w:rPr>
+          <w:instrText xml:space="preserve"> PAGEREF _Toc183716736 \h </w:instrText>
+        </w:r>
+        <w:r>
+          <w:rPr>
+            <w:noProof/>
+            <w:webHidden/>
+          </w:rPr>
+        </w:r>
+        <w:r>
+          <w:rPr>
+            <w:noProof/>
+            <w:webHidden/>
+          </w:rPr>
+          <w:fldChar w:fldCharType="separate"/>
+        </w:r>
+        <w:r>
+          <w:rPr>
+            <w:noProof/>
+            <w:webHidden/>
+          </w:rPr>
+          <w:t>1</w:t>
+        </w:r>
+        <w:r>
+          <w:rPr>
+            <w:noProof/>
+            <w:webHidden/>
+          </w:rPr>
+          <w:fldChar w:fldCharType="end"/>
+        </w:r>
+      </w:hyperlink>
+    </w:p>
+    <w:p>
+      <w:pPr>
+        <w:pStyle w:val="TableofFigures"/>
+        <w:tabs>
+          <w:tab w:val="right" w:leader="dot" w:pos="9350"/>
+        </w:tabs>
+        <w:rPr>
+          <w:rFonts w:asciiTheme="minorHAnsi" w:eastAsiaTheme="minorEastAsia" w:hAnsiTheme="minorHAnsi"/>
+          <w:noProof/>
+          <w:kern w:val="2"/>
+          <w:sz w:val="22"/>
+          <w14:ligatures w14:val="standardContextual"/>
+        </w:rPr>
+      </w:pPr>
+      <w:hyperlink w:anchor="_Toc183716737" w:history="1">
+        <w:r>
+          <w:rPr>
+            <w:rStyle w:val="Hyperlink"/>
+            <w:noProof/>
+          </w:rPr>
+          <w:t>Figure 3:linear regression performance</w:t>
+        </w:r>
+        <w:r>
+          <w:rPr>
+            <w:noProof/>
+            <w:webHidden/>
+          </w:rPr>
+          <w:tab/>
+        </w:r>
+        <w:r>
+          <w:rPr>
+            <w:noProof/>
+            <w:webHidden/>
+          </w:rPr>
+          <w:fldChar w:fldCharType="begin"/>
+        </w:r>
+        <w:r>
+          <w:rPr>
+            <w:noProof/>
+            <w:webHidden/>
+          </w:rPr>
+          <w:instrText xml:space="preserve"> PAGEREF _Toc183716737 \h </w:instrText>
+        </w:r>
+        <w:r>
+          <w:rPr>
+            <w:noProof/>
+            <w:webHidden/>
+          </w:rPr>
+        </w:r>
+        <w:r>
+          <w:rPr>
+            <w:noProof/>
+            <w:webHidden/>
+          </w:rPr>
+          <w:fldChar w:fldCharType="separate"/>
+        </w:r>
+        <w:r>
+          <w:rPr>
+            <w:noProof/>
+            <w:webHidden/>
+          </w:rPr>
+          <w:t>2</w:t>
+        </w:r>
+        <w:r>
+          <w:rPr>
+            <w:noProof/>
+            <w:webHidden/>
+          </w:rPr>
+          <w:fldChar w:fldCharType="end"/>
+        </w:r>
+      </w:hyperlink>
+    </w:p>
+    <w:p>
+      <w:pPr>
+        <w:pStyle w:val="TableofFigures"/>
+        <w:tabs>
+          <w:tab w:val="right" w:leader="dot" w:pos="9350"/>
+        </w:tabs>
+        <w:rPr>
+          <w:rFonts w:asciiTheme="minorHAnsi" w:eastAsiaTheme="minorEastAsia" w:hAnsiTheme="minorHAnsi"/>
+          <w:noProof/>
+          <w:kern w:val="2"/>
+          <w:sz w:val="22"/>
+          <w14:ligatures w14:val="standardContextual"/>
+        </w:rPr>
+      </w:pPr>
+      <w:hyperlink w:anchor="_Toc183716738" w:history="1">
+        <w:r>
+          <w:rPr>
+            <w:rStyle w:val="Hyperlink"/>
+            <w:noProof/>
+          </w:rPr>
+          <w:t>Figure 4:Lasso for alpha 0.1</w:t>
+        </w:r>
+        <w:r>
+          <w:rPr>
+            <w:noProof/>
+            <w:webHidden/>
+          </w:rPr>
+          <w:tab/>
+        </w:r>
+        <w:r>
+          <w:rPr>
+            <w:noProof/>
+            <w:webHidden/>
+          </w:rPr>
+          <w:fldChar w:fldCharType="begin"/>
+        </w:r>
+        <w:r>
+          <w:rPr>
+            <w:noProof/>
+            <w:webHidden/>
+          </w:rPr>
+          <w:instrText xml:space="preserve"> PAGEREF _Toc183716738 \h </w:instrText>
+        </w:r>
+        <w:r>
+          <w:rPr>
+            <w:noProof/>
+            <w:webHidden/>
+          </w:rPr>
+        </w:r>
+        <w:r>
+          <w:rPr>
+            <w:noProof/>
+            <w:webHidden/>
+          </w:rPr>
+          <w:fldChar w:fldCharType="separate"/>
+        </w:r>
+        <w:r>
+          <w:rPr>
+            <w:noProof/>
+            <w:webHidden/>
+          </w:rPr>
+          <w:t>2</w:t>
+        </w:r>
+        <w:r>
+          <w:rPr>
+            <w:noProof/>
+            <w:webHidden/>
+          </w:rPr>
+          <w:fldChar w:fldCharType="end"/>
+        </w:r>
+      </w:hyperlink>
+    </w:p>
+    <w:p>
+      <w:pPr>
+        <w:pStyle w:val="TableofFigures"/>
+        <w:tabs>
+          <w:tab w:val="right" w:leader="dot" w:pos="9350"/>
+        </w:tabs>
+        <w:rPr>
+          <w:rFonts w:asciiTheme="minorHAnsi" w:eastAsiaTheme="minorEastAsia" w:hAnsiTheme="minorHAnsi"/>
+          <w:noProof/>
+          <w:kern w:val="2"/>
+          <w:sz w:val="22"/>
+          <w14:ligatures w14:val="standardContextual"/>
+        </w:rPr>
+      </w:pPr>
+      <w:hyperlink w:anchor="_Toc183716739" w:history="1">
+        <w:r>
+          <w:rPr>
+            <w:rStyle w:val="Hyperlink"/>
+            <w:noProof/>
+          </w:rPr>
+          <w:t>Figure 5:Lasso for alpha 1</w:t>
+        </w:r>
+        <w:r>
+          <w:rPr>
+            <w:noProof/>
+            <w:webHidden/>
+          </w:rPr>
+          <w:tab/>
+        </w:r>
+        <w:r>
+          <w:rPr>
+            <w:noProof/>
+            <w:webHidden/>
+          </w:rPr>
+          <w:fldChar w:fldCharType="begin"/>
+        </w:r>
+        <w:r>
+          <w:rPr>
+            <w:noProof/>
+            <w:webHidden/>
+          </w:rPr>
+          <w:instrText xml:space="preserve"> PAGEREF _Toc183716739 \h </w:instrText>
+        </w:r>
+        <w:r>
+          <w:rPr>
+            <w:noProof/>
+            <w:webHidden/>
+          </w:rPr>
+        </w:r>
+        <w:r>
+          <w:rPr>
+            <w:noProof/>
+            <w:webHidden/>
+          </w:rPr>
+          <w:fldChar w:fldCharType="separate"/>
+        </w:r>
+        <w:r>
+          <w:rPr>
+            <w:noProof/>
+            <w:webHidden/>
+          </w:rPr>
+          <w:t>2</w:t>
+        </w:r>
+        <w:r>
+          <w:rPr>
+            <w:noProof/>
+            <w:webHidden/>
+          </w:rPr>
+          <w:fldChar w:fldCharType="end"/>
+        </w:r>
+      </w:hyperlink>
+    </w:p>
+    <w:p>
+      <w:pPr>
+        <w:pStyle w:val="TableofFigures"/>
+        <w:tabs>
+          <w:tab w:val="right" w:leader="dot" w:pos="9350"/>
+        </w:tabs>
+        <w:rPr>
+          <w:rFonts w:asciiTheme="minorHAnsi" w:eastAsiaTheme="minorEastAsia" w:hAnsiTheme="minorHAnsi"/>
+          <w:noProof/>
+          <w:kern w:val="2"/>
+          <w:sz w:val="22"/>
+          <w14:ligatures w14:val="standardContextual"/>
+        </w:rPr>
+      </w:pPr>
+      <w:hyperlink w:anchor="_Toc183716740" w:history="1">
+        <w:r>
+          <w:rPr>
+            <w:rStyle w:val="Hyperlink"/>
+            <w:noProof/>
+          </w:rPr>
+          <w:t>Figure 6:Lasso for alpha 0.01</w:t>
+        </w:r>
+        <w:r>
+          <w:rPr>
+            <w:noProof/>
+            <w:webHidden/>
+          </w:rPr>
+          <w:tab/>
+        </w:r>
+        <w:r>
+          <w:rPr>
+            <w:noProof/>
+            <w:webHidden/>
+          </w:rPr>
+          <w:fldChar w:fldCharType="begin"/>
+        </w:r>
+        <w:r>
+          <w:rPr>
+            <w:noProof/>
+            <w:webHidden/>
+          </w:rPr>
+          <w:instrText xml:space="preserve"> PAGEREF _Toc183716740 \h </w:instrText>
+        </w:r>
+        <w:r>
+          <w:rPr>
+            <w:noProof/>
+            <w:webHidden/>
+          </w:rPr>
+        </w:r>
+        <w:r>
+          <w:rPr>
+            <w:noProof/>
+            <w:webHidden/>
+          </w:rPr>
+          <w:fldChar w:fldCharType="separate"/>
+        </w:r>
+        <w:r>
+          <w:rPr>
+            <w:noProof/>
+            <w:webHidden/>
+          </w:rPr>
+          <w:t>2</w:t>
+        </w:r>
+        <w:r>
+          <w:rPr>
+            <w:noProof/>
+            <w:webHidden/>
+          </w:rPr>
+          <w:fldChar w:fldCharType="end"/>
+        </w:r>
+      </w:hyperlink>
+    </w:p>
+    <w:p>
+      <w:pPr>
+        <w:pStyle w:val="TableofFigures"/>
+        <w:tabs>
+          <w:tab w:val="right" w:leader="dot" w:pos="9350"/>
+        </w:tabs>
+        <w:rPr>
+          <w:rFonts w:asciiTheme="minorHAnsi" w:eastAsiaTheme="minorEastAsia" w:hAnsiTheme="minorHAnsi"/>
+          <w:noProof/>
+          <w:kern w:val="2"/>
+          <w:sz w:val="22"/>
+          <w14:ligatures w14:val="standardContextual"/>
+        </w:rPr>
+      </w:pPr>
+      <w:hyperlink w:anchor="_Toc183716741" w:history="1">
+        <w:r>
+          <w:rPr>
+            <w:rStyle w:val="Hyperlink"/>
+            <w:noProof/>
+          </w:rPr>
+          <w:t>Figure 7:Lasso for alpha 100</w:t>
+        </w:r>
+        <w:r>
+          <w:rPr>
+            <w:noProof/>
+            <w:webHidden/>
+          </w:rPr>
+          <w:tab/>
+        </w:r>
+        <w:r>
+          <w:rPr>
+            <w:noProof/>
+            <w:webHidden/>
+          </w:rPr>
+          <w:fldChar w:fldCharType="begin"/>
+        </w:r>
+        <w:r>
+          <w:rPr>
+            <w:noProof/>
+            <w:webHidden/>
+          </w:rPr>
+          <w:instrText xml:space="preserve"> PAGEREF _Toc183716741 \h </w:instrText>
+        </w:r>
+        <w:r>
+          <w:rPr>
+            <w:noProof/>
+            <w:webHidden/>
+          </w:rPr>
+        </w:r>
+        <w:r>
+          <w:rPr>
+            <w:noProof/>
+            <w:webHidden/>
+          </w:rPr>
+          <w:fldChar w:fldCharType="separate"/>
+        </w:r>
+        <w:r>
+          <w:rPr>
+            <w:noProof/>
+            <w:webHidden/>
+          </w:rPr>
+          <w:t>2</w:t>
+        </w:r>
+        <w:r>
+          <w:rPr>
+            <w:noProof/>
+            <w:webHidden/>
+          </w:rPr>
+          <w:fldChar w:fldCharType="end"/>
+        </w:r>
+      </w:hyperlink>
+    </w:p>
+    <w:p>
+      <w:pPr>
+        <w:pStyle w:val="TableofFigures"/>
+        <w:tabs>
+          <w:tab w:val="right" w:leader="dot" w:pos="9350"/>
+        </w:tabs>
+        <w:rPr>
+          <w:rFonts w:asciiTheme="minorHAnsi" w:eastAsiaTheme="minorEastAsia" w:hAnsiTheme="minorHAnsi"/>
+          <w:noProof/>
+          <w:kern w:val="2"/>
+          <w:sz w:val="22"/>
+          <w14:ligatures w14:val="standardContextual"/>
+        </w:rPr>
+      </w:pPr>
+      <w:hyperlink w:anchor="_Toc183716742" w:history="1">
+        <w:r>
+          <w:rPr>
+            <w:rStyle w:val="Hyperlink"/>
+            <w:noProof/>
+          </w:rPr>
+          <w:t>Figure 8Lasso for alpha 10</w:t>
+        </w:r>
+        <w:r>
+          <w:rPr>
+            <w:noProof/>
+            <w:webHidden/>
+          </w:rPr>
+          <w:tab/>
+        </w:r>
+        <w:r>
+          <w:rPr>
+            <w:noProof/>
+            <w:webHidden/>
+          </w:rPr>
+          <w:fldChar w:fldCharType="begin"/>
+        </w:r>
+        <w:r>
+          <w:rPr>
+            <w:noProof/>
+            <w:webHidden/>
+          </w:rPr>
+          <w:instrText xml:space="preserve"> PAGEREF _Toc183716742 \h </w:instrText>
+        </w:r>
+        <w:r>
+          <w:rPr>
+            <w:noProof/>
+            <w:webHidden/>
+          </w:rPr>
+        </w:r>
+        <w:r>
+          <w:rPr>
+            <w:noProof/>
+            <w:webHidden/>
+          </w:rPr>
+          <w:fldChar w:fldCharType="separate"/>
+        </w:r>
+        <w:r>
+          <w:rPr>
+            <w:noProof/>
+            <w:webHidden/>
+          </w:rPr>
+          <w:t>2</w:t>
+        </w:r>
+        <w:r>
+          <w:rPr>
+            <w:noProof/>
+            <w:webHidden/>
+          </w:rPr>
+          <w:fldChar w:fldCharType="end"/>
+        </w:r>
+      </w:hyperlink>
+    </w:p>
+    <w:p>
+      <w:pPr>
+        <w:pStyle w:val="TableofFigures"/>
+        <w:tabs>
+          <w:tab w:val="right" w:leader="dot" w:pos="9350"/>
+        </w:tabs>
+        <w:rPr>
+          <w:rFonts w:asciiTheme="minorHAnsi" w:eastAsiaTheme="minorEastAsia" w:hAnsiTheme="minorHAnsi"/>
+          <w:noProof/>
+          <w:kern w:val="2"/>
+          <w:sz w:val="22"/>
+          <w14:ligatures w14:val="standardContextual"/>
+        </w:rPr>
+      </w:pPr>
+      <w:hyperlink w:anchor="_Toc183716743" w:history="1">
+        <w:r>
+          <w:rPr>
+            <w:rStyle w:val="Hyperlink"/>
+            <w:noProof/>
+          </w:rPr>
+          <w:t>Figure 9:Ridge for alpha 1</w:t>
+        </w:r>
+        <w:r>
+          <w:rPr>
+            <w:noProof/>
+            <w:webHidden/>
+          </w:rPr>
+          <w:tab/>
+        </w:r>
+        <w:r>
+          <w:rPr>
+            <w:noProof/>
+            <w:webHidden/>
+          </w:rPr>
+          <w:fldChar w:fldCharType="begin"/>
+        </w:r>
+        <w:r>
+          <w:rPr>
+            <w:noProof/>
+            <w:webHidden/>
+          </w:rPr>
+          <w:instrText xml:space="preserve"> PAGEREF _Toc183716743 \h </w:instrText>
+        </w:r>
+        <w:r>
+          <w:rPr>
+            <w:noProof/>
+            <w:webHidden/>
+          </w:rPr>
+        </w:r>
+        <w:r>
+          <w:rPr>
+            <w:noProof/>
+            <w:webHidden/>
+          </w:rPr>
+          <w:fldChar w:fldCharType="separate"/>
+        </w:r>
+        <w:r>
+          <w:rPr>
+            <w:noProof/>
+            <w:webHidden/>
+          </w:rPr>
+          <w:t>3</w:t>
+        </w:r>
+        <w:r>
+          <w:rPr>
+            <w:noProof/>
+            <w:webHidden/>
+          </w:rPr>
+          <w:fldChar w:fldCharType="end"/>
+        </w:r>
+      </w:hyperlink>
+    </w:p>
+    <w:p>
+      <w:pPr>
+        <w:pStyle w:val="TableofFigures"/>
+        <w:tabs>
+          <w:tab w:val="right" w:leader="dot" w:pos="9350"/>
+        </w:tabs>
+        <w:rPr>
+          <w:rFonts w:asciiTheme="minorHAnsi" w:eastAsiaTheme="minorEastAsia" w:hAnsiTheme="minorHAnsi"/>
+          <w:noProof/>
+          <w:kern w:val="2"/>
+          <w:sz w:val="22"/>
+          <w14:ligatures w14:val="standardContextual"/>
+        </w:rPr>
+      </w:pPr>
+      <w:hyperlink w:anchor="_Toc183716744" w:history="1">
+        <w:r>
+          <w:rPr>
+            <w:rStyle w:val="Hyperlink"/>
+            <w:noProof/>
+          </w:rPr>
+          <w:t>Figure 10:Ridge for alpha 0.1</w:t>
+        </w:r>
+        <w:r>
+          <w:rPr>
+            <w:noProof/>
+            <w:webHidden/>
+          </w:rPr>
+          <w:tab/>
+        </w:r>
+        <w:r>
+          <w:rPr>
+            <w:noProof/>
+            <w:webHidden/>
+          </w:rPr>
+          <w:fldChar w:fldCharType="begin"/>
+        </w:r>
+        <w:r>
+          <w:rPr>
+            <w:noProof/>
+            <w:webHidden/>
+          </w:rPr>
+          <w:instrText xml:space="preserve"> PAGEREF _Toc183716744 \h </w:instrText>
+        </w:r>
+        <w:r>
+          <w:rPr>
+            <w:noProof/>
+            <w:webHidden/>
+          </w:rPr>
+        </w:r>
+        <w:r>
+          <w:rPr>
+            <w:noProof/>
+            <w:webHidden/>
+          </w:rPr>
+          <w:fldChar w:fldCharType="separate"/>
+        </w:r>
+        <w:r>
+          <w:rPr>
+            <w:noProof/>
+            <w:webHidden/>
+          </w:rPr>
+          <w:t>3</w:t>
+        </w:r>
+        <w:r>
+          <w:rPr>
+            <w:noProof/>
+            <w:webHidden/>
+          </w:rPr>
+          <w:fldChar w:fldCharType="end"/>
+        </w:r>
+      </w:hyperlink>
+    </w:p>
+    <w:p>
+      <w:pPr>
+        <w:pStyle w:val="TableofFigures"/>
+        <w:tabs>
+          <w:tab w:val="right" w:leader="dot" w:pos="9350"/>
+        </w:tabs>
+        <w:rPr>
+          <w:rFonts w:asciiTheme="minorHAnsi" w:eastAsiaTheme="minorEastAsia" w:hAnsiTheme="minorHAnsi"/>
+          <w:noProof/>
+          <w:kern w:val="2"/>
+          <w:sz w:val="22"/>
+          <w14:ligatures w14:val="standardContextual"/>
+        </w:rPr>
+      </w:pPr>
+      <w:hyperlink w:anchor="_Toc183716745" w:history="1">
+        <w:r>
+          <w:rPr>
+            <w:rStyle w:val="Hyperlink"/>
+            <w:noProof/>
+          </w:rPr>
+          <w:t>Figure 11:Ridge for alpha 0.01</w:t>
+        </w:r>
+        <w:r>
+          <w:rPr>
+            <w:noProof/>
+            <w:webHidden/>
+          </w:rPr>
+          <w:tab/>
+        </w:r>
+        <w:r>
+          <w:rPr>
+            <w:noProof/>
+            <w:webHidden/>
+          </w:rPr>
+          <w:fldChar w:fldCharType="begin"/>
+        </w:r>
+        <w:r>
+          <w:rPr>
+            <w:noProof/>
+            <w:webHidden/>
+          </w:rPr>
+          <w:instrText xml:space="preserve"> PAGEREF _Toc183716745 \h </w:instrText>
+        </w:r>
+        <w:r>
+          <w:rPr>
+            <w:noProof/>
+            <w:webHidden/>
+          </w:rPr>
+        </w:r>
+        <w:r>
+          <w:rPr>
+            <w:noProof/>
+            <w:webHidden/>
+          </w:rPr>
+          <w:fldChar w:fldCharType="separate"/>
+        </w:r>
+        <w:r>
+          <w:rPr>
+            <w:noProof/>
+            <w:webHidden/>
+          </w:rPr>
+          <w:t>3</w:t>
+        </w:r>
+        <w:r>
+          <w:rPr>
+            <w:noProof/>
+            <w:webHidden/>
+          </w:rPr>
+          <w:fldChar w:fldCharType="end"/>
+        </w:r>
+      </w:hyperlink>
+    </w:p>
+    <w:p>
+      <w:pPr>
+        <w:pStyle w:val="TableofFigures"/>
+        <w:tabs>
+          <w:tab w:val="right" w:leader="dot" w:pos="9350"/>
+        </w:tabs>
+        <w:rPr>
+          <w:rFonts w:asciiTheme="minorHAnsi" w:eastAsiaTheme="minorEastAsia" w:hAnsiTheme="minorHAnsi"/>
+          <w:noProof/>
+          <w:kern w:val="2"/>
+          <w:sz w:val="22"/>
+          <w14:ligatures w14:val="standardContextual"/>
+        </w:rPr>
+      </w:pPr>
+      <w:hyperlink w:anchor="_Toc183716746" w:history="1">
+        <w:r>
+          <w:rPr>
+            <w:rStyle w:val="Hyperlink"/>
+            <w:noProof/>
+          </w:rPr>
+          <w:t>Figure 12:Ridge for alpha 100</w:t>
+        </w:r>
+        <w:r>
+          <w:rPr>
+            <w:noProof/>
+            <w:webHidden/>
+          </w:rPr>
+          <w:tab/>
+        </w:r>
+        <w:r>
+          <w:rPr>
+            <w:noProof/>
+            <w:webHidden/>
+          </w:rPr>
+          <w:fldChar w:fldCharType="begin"/>
+        </w:r>
+        <w:r>
+          <w:rPr>
+            <w:noProof/>
+            <w:webHidden/>
+          </w:rPr>
+          <w:instrText xml:space="preserve"> PAGEREF _Toc183716746 \h </w:instrText>
+        </w:r>
+        <w:r>
+          <w:rPr>
+            <w:noProof/>
+            <w:webHidden/>
+          </w:rPr>
+        </w:r>
+        <w:r>
+          <w:rPr>
+            <w:noProof/>
+            <w:webHidden/>
+          </w:rPr>
+          <w:fldChar w:fldCharType="separate"/>
+        </w:r>
+        <w:r>
+          <w:rPr>
+            <w:noProof/>
+            <w:webHidden/>
+          </w:rPr>
+          <w:t>3</w:t>
+        </w:r>
+        <w:r>
+          <w:rPr>
+            <w:noProof/>
+            <w:webHidden/>
+          </w:rPr>
+          <w:fldChar w:fldCharType="end"/>
+        </w:r>
+      </w:hyperlink>
+    </w:p>
+    <w:p>
+      <w:pPr>
+        <w:pStyle w:val="TableofFigures"/>
+        <w:tabs>
+          <w:tab w:val="right" w:leader="dot" w:pos="9350"/>
+        </w:tabs>
+        <w:rPr>
+          <w:rFonts w:asciiTheme="minorHAnsi" w:eastAsiaTheme="minorEastAsia" w:hAnsiTheme="minorHAnsi"/>
+          <w:noProof/>
+          <w:kern w:val="2"/>
+          <w:sz w:val="22"/>
+          <w14:ligatures w14:val="standardContextual"/>
+        </w:rPr>
+      </w:pPr>
+      <w:hyperlink w:anchor="_Toc183716747" w:history="1">
+        <w:r>
+          <w:rPr>
+            <w:rStyle w:val="Hyperlink"/>
+            <w:noProof/>
+          </w:rPr>
+          <w:t>Figure 13:Ridge for alpha 10</w:t>
+        </w:r>
+        <w:r>
+          <w:rPr>
+            <w:noProof/>
+            <w:webHidden/>
+          </w:rPr>
+          <w:tab/>
+        </w:r>
+        <w:r>
+          <w:rPr>
+            <w:noProof/>
+            <w:webHidden/>
+          </w:rPr>
+          <w:fldChar w:fldCharType="begin"/>
+        </w:r>
+        <w:r>
+          <w:rPr>
+            <w:noProof/>
+            <w:webHidden/>
+          </w:rPr>
+          <w:instrText xml:space="preserve"> PAGEREF _Toc183716747 \h </w:instrText>
+        </w:r>
+        <w:r>
+          <w:rPr>
+            <w:noProof/>
+            <w:webHidden/>
+          </w:rPr>
+        </w:r>
+        <w:r>
+          <w:rPr>
+            <w:noProof/>
+            <w:webHidden/>
+          </w:rPr>
+          <w:fldChar w:fldCharType="separate"/>
+        </w:r>
+        <w:r>
+          <w:rPr>
+            <w:noProof/>
+            <w:webHidden/>
+          </w:rPr>
+          <w:t>3</w:t>
+        </w:r>
+        <w:r>
+          <w:rPr>
+            <w:noProof/>
+            <w:webHidden/>
+          </w:rPr>
+          <w:fldChar w:fldCharType="end"/>
+        </w:r>
+      </w:hyperlink>
+    </w:p>
+    <w:p>
+      <w:pPr>
+        <w:pStyle w:val="TableofFigures"/>
+        <w:tabs>
+          <w:tab w:val="right" w:leader="dot" w:pos="9350"/>
+        </w:tabs>
+        <w:rPr>
+          <w:rFonts w:asciiTheme="minorHAnsi" w:eastAsiaTheme="minorEastAsia" w:hAnsiTheme="minorHAnsi"/>
+          <w:noProof/>
+          <w:kern w:val="2"/>
+          <w:sz w:val="22"/>
+          <w14:ligatures w14:val="standardContextual"/>
+        </w:rPr>
+      </w:pPr>
+      <w:hyperlink w:anchor="_Toc183716748" w:history="1">
+        <w:r>
+          <w:rPr>
+            <w:rStyle w:val="Hyperlink"/>
+            <w:noProof/>
+          </w:rPr>
+          <w:t>Figure 14:optimal alpha for lasso and ridge</w:t>
+        </w:r>
+        <w:r>
+          <w:rPr>
+            <w:noProof/>
+            <w:webHidden/>
+          </w:rPr>
+          <w:tab/>
+        </w:r>
+        <w:r>
+          <w:rPr>
+            <w:noProof/>
+            <w:webHidden/>
+          </w:rPr>
+          <w:fldChar w:fldCharType="begin"/>
+        </w:r>
+        <w:r>
+          <w:rPr>
+            <w:noProof/>
+            <w:webHidden/>
+          </w:rPr>
+          <w:instrText xml:space="preserve"> PAGEREF _Toc183716748 \h </w:instrText>
+        </w:r>
+        <w:r>
+          <w:rPr>
+            <w:noProof/>
+            <w:webHidden/>
+          </w:rPr>
+        </w:r>
+        <w:r>
+          <w:rPr>
+            <w:noProof/>
+            <w:webHidden/>
+          </w:rPr>
+          <w:fldChar w:fldCharType="separate"/>
+        </w:r>
+        <w:r>
+          <w:rPr>
+            <w:noProof/>
+            <w:webHidden/>
+          </w:rPr>
+          <w:t>3</w:t>
+        </w:r>
+        <w:r>
+          <w:rPr>
+            <w:noProof/>
+            <w:webHidden/>
+          </w:rPr>
+          <w:fldChar w:fldCharType="end"/>
+        </w:r>
+      </w:hyperlink>
+    </w:p>
+    <w:p>
+      <w:pPr>
+        <w:pStyle w:val="TableofFigures"/>
+        <w:tabs>
+          <w:tab w:val="right" w:leader="dot" w:pos="9350"/>
+        </w:tabs>
+        <w:rPr>
+          <w:rFonts w:asciiTheme="minorHAnsi" w:eastAsiaTheme="minorEastAsia" w:hAnsiTheme="minorHAnsi"/>
+          <w:noProof/>
+          <w:kern w:val="2"/>
+          <w:sz w:val="22"/>
+          <w14:ligatures w14:val="standardContextual"/>
+        </w:rPr>
+      </w:pPr>
+      <w:hyperlink w:anchor="_Toc183716749" w:history="1">
+        <w:r>
+          <w:rPr>
+            <w:rStyle w:val="Hyperlink"/>
+            <w:noProof/>
+          </w:rPr>
+          <w:t>Figure 15:closed form solution performance</w:t>
+        </w:r>
+        <w:r>
+          <w:rPr>
+            <w:noProof/>
+            <w:webHidden/>
+          </w:rPr>
+          <w:tab/>
+        </w:r>
+        <w:r>
+          <w:rPr>
+            <w:noProof/>
+            <w:webHidden/>
+          </w:rPr>
+          <w:fldChar w:fldCharType="begin"/>
+        </w:r>
+        <w:r>
+          <w:rPr>
+            <w:noProof/>
+            <w:webHidden/>
+          </w:rPr>
+          <w:instrText xml:space="preserve"> PAGEREF _Toc183716749 \h </w:instrText>
+        </w:r>
+        <w:r>
+          <w:rPr>
+            <w:noProof/>
+            <w:webHidden/>
+          </w:rPr>
+        </w:r>
+        <w:r>
+          <w:rPr>
+            <w:noProof/>
+            <w:webHidden/>
+          </w:rPr>
+          <w:fldChar w:fldCharType="separate"/>
+        </w:r>
+        <w:r>
+          <w:rPr>
+            <w:noProof/>
+            <w:webHidden/>
+          </w:rPr>
+          <w:t>3</w:t>
+        </w:r>
+        <w:r>
+          <w:rPr>
+            <w:noProof/>
+            <w:webHidden/>
+          </w:rPr>
+          <w:fldChar w:fldCharType="end"/>
+        </w:r>
+      </w:hyperlink>
+    </w:p>
+    <w:p>
+      <w:pPr>
+        <w:pStyle w:val="TableofFigures"/>
+        <w:tabs>
+          <w:tab w:val="right" w:leader="dot" w:pos="9350"/>
+        </w:tabs>
+        <w:rPr>
+          <w:rFonts w:asciiTheme="minorHAnsi" w:eastAsiaTheme="minorEastAsia" w:hAnsiTheme="minorHAnsi"/>
+          <w:noProof/>
+          <w:kern w:val="2"/>
+          <w:sz w:val="22"/>
+          <w14:ligatures w14:val="standardContextual"/>
+        </w:rPr>
+      </w:pPr>
+      <w:hyperlink w:anchor="_Toc183716750" w:history="1">
+        <w:r>
+          <w:rPr>
+            <w:rStyle w:val="Hyperlink"/>
+            <w:noProof/>
+          </w:rPr>
+          <w:t>Figure 16:Polynomial Regression performance</w:t>
+        </w:r>
+        <w:r>
+          <w:rPr>
+            <w:noProof/>
+            <w:webHidden/>
+          </w:rPr>
+          <w:tab/>
+        </w:r>
+        <w:r>
+          <w:rPr>
+            <w:noProof/>
+            <w:webHidden/>
+          </w:rPr>
+          <w:fldChar w:fldCharType="begin"/>
+        </w:r>
+        <w:r>
+          <w:rPr>
+            <w:noProof/>
+            <w:webHidden/>
+          </w:rPr>
+          <w:instrText xml:space="preserve"> PAGEREF _Toc183716750 \h </w:instrText>
+        </w:r>
+        <w:r>
+          <w:rPr>
+            <w:noProof/>
+            <w:webHidden/>
+          </w:rPr>
+        </w:r>
+        <w:r>
+          <w:rPr>
+            <w:noProof/>
+            <w:webHidden/>
+          </w:rPr>
+          <w:fldChar w:fldCharType="separate"/>
+        </w:r>
+        <w:r>
+          <w:rPr>
+            <w:noProof/>
+            <w:webHidden/>
+          </w:rPr>
+          <w:t>4</w:t>
+        </w:r>
+        <w:r>
+          <w:rPr>
+            <w:noProof/>
+            <w:webHidden/>
+          </w:rPr>
+          <w:fldChar w:fldCharType="end"/>
+        </w:r>
+      </w:hyperlink>
+    </w:p>
+    <w:p>
+      <w:pPr>
+        <w:pStyle w:val="TableofFigures"/>
+        <w:tabs>
+          <w:tab w:val="right" w:leader="dot" w:pos="9350"/>
+        </w:tabs>
+        <w:rPr>
+          <w:rFonts w:asciiTheme="minorHAnsi" w:eastAsiaTheme="minorEastAsia" w:hAnsiTheme="minorHAnsi"/>
+          <w:noProof/>
+          <w:kern w:val="2"/>
+          <w:sz w:val="22"/>
+          <w14:ligatures w14:val="standardContextual"/>
+        </w:rPr>
+      </w:pPr>
+      <w:hyperlink w:anchor="_Toc183716751" w:history="1">
+        <w:r>
+          <w:rPr>
+            <w:rStyle w:val="Hyperlink"/>
+            <w:noProof/>
+          </w:rPr>
+          <w:t>Figure 17:Radial Basis Function performance</w:t>
+        </w:r>
+        <w:r>
+          <w:rPr>
+            <w:noProof/>
+            <w:webHidden/>
+          </w:rPr>
+          <w:tab/>
+        </w:r>
+        <w:r>
+          <w:rPr>
+            <w:noProof/>
+            <w:webHidden/>
+          </w:rPr>
+          <w:fldChar w:fldCharType="begin"/>
+        </w:r>
+        <w:r>
+          <w:rPr>
+            <w:noProof/>
+            <w:webHidden/>
+          </w:rPr>
+          <w:instrText xml:space="preserve"> PAGEREF _Toc183716751 \h </w:instrText>
+        </w:r>
+        <w:r>
+          <w:rPr>
+            <w:noProof/>
+            <w:webHidden/>
+          </w:rPr>
+        </w:r>
+        <w:r>
+          <w:rPr>
+            <w:noProof/>
+            <w:webHidden/>
+          </w:rPr>
+          <w:fldChar w:fldCharType="separate"/>
+        </w:r>
+        <w:r>
+          <w:rPr>
+            <w:noProof/>
+            <w:webHidden/>
+          </w:rPr>
+          <w:t>4</w:t>
+        </w:r>
+        <w:r>
+          <w:rPr>
+            <w:noProof/>
+            <w:webHidden/>
+          </w:rPr>
+          <w:fldChar w:fldCharType="end"/>
+        </w:r>
+      </w:hyperlink>
+    </w:p>
+    <w:p>
+      <w:pPr>
+        <w:pStyle w:val="TableofFigures"/>
+        <w:tabs>
+          <w:tab w:val="right" w:leader="dot" w:pos="9350"/>
+        </w:tabs>
+        <w:rPr>
+          <w:rFonts w:asciiTheme="minorHAnsi" w:eastAsiaTheme="minorEastAsia" w:hAnsiTheme="minorHAnsi"/>
+          <w:noProof/>
+          <w:kern w:val="2"/>
+          <w:sz w:val="22"/>
+          <w14:ligatures w14:val="standardContextual"/>
+        </w:rPr>
+      </w:pPr>
+      <w:hyperlink w:anchor="_Toc183716752" w:history="1">
+        <w:r>
+          <w:rPr>
+            <w:rStyle w:val="Hyperlink"/>
+            <w:noProof/>
+          </w:rPr>
+          <w:t>Figure 18:best model performance</w:t>
+        </w:r>
+        <w:r>
+          <w:rPr>
+            <w:noProof/>
+            <w:webHidden/>
+          </w:rPr>
+          <w:tab/>
+        </w:r>
+        <w:r>
+          <w:rPr>
+            <w:noProof/>
+            <w:webHidden/>
+          </w:rPr>
+          <w:fldChar w:fldCharType="begin"/>
+        </w:r>
+        <w:r>
+          <w:rPr>
+            <w:noProof/>
+            <w:webHidden/>
+          </w:rPr>
+          <w:instrText xml:space="preserve"> PAGEREF _Toc183716752 \h </w:instrText>
+        </w:r>
+        <w:r>
+          <w:rPr>
+            <w:noProof/>
+            <w:webHidden/>
+          </w:rPr>
+        </w:r>
+        <w:r>
+          <w:rPr>
+            <w:noProof/>
+            <w:webHidden/>
+          </w:rPr>
+          <w:fldChar w:fldCharType="separate"/>
+        </w:r>
+        <w:r>
+          <w:rPr>
+            <w:noProof/>
+            <w:webHidden/>
+          </w:rPr>
+          <w:t>5</w:t>
+        </w:r>
+        <w:r>
+          <w:rPr>
+            <w:noProof/>
+            <w:webHidden/>
+          </w:rPr>
+          <w:fldChar w:fldCharType="end"/>
+        </w:r>
+      </w:hyperlink>
+    </w:p>
+    <w:p>
+      <w:pPr>
+        <w:pStyle w:val="TableofFigures"/>
+        <w:tabs>
+          <w:tab w:val="right" w:leader="dot" w:pos="9350"/>
+        </w:tabs>
+        <w:rPr>
+          <w:rFonts w:asciiTheme="minorHAnsi" w:eastAsiaTheme="minorEastAsia" w:hAnsiTheme="minorHAnsi"/>
+          <w:noProof/>
+          <w:kern w:val="2"/>
+          <w:sz w:val="22"/>
+          <w14:ligatures w14:val="standardContextual"/>
+        </w:rPr>
+      </w:pPr>
+      <w:hyperlink w:anchor="_Toc183716753" w:history="1">
+        <w:r>
+          <w:rPr>
+            <w:rStyle w:val="Hyperlink"/>
+            <w:noProof/>
+          </w:rPr>
+          <w:t>Figure 19:features selection</w:t>
+        </w:r>
+        <w:r>
+          <w:rPr>
+            <w:noProof/>
+            <w:webHidden/>
+          </w:rPr>
+          <w:tab/>
+        </w:r>
+        <w:r>
+          <w:rPr>
+            <w:noProof/>
+            <w:webHidden/>
+          </w:rPr>
+          <w:fldChar w:fldCharType="begin"/>
+        </w:r>
+        <w:r>
+          <w:rPr>
+            <w:noProof/>
+            <w:webHidden/>
+          </w:rPr>
+          <w:instrText xml:space="preserve"> PAGEREF _Toc183716753 \h </w:instrText>
+        </w:r>
+        <w:r>
+          <w:rPr>
+            <w:noProof/>
+            <w:webHidden/>
+          </w:rPr>
+        </w:r>
+        <w:r>
+          <w:rPr>
+            <w:noProof/>
+            <w:webHidden/>
+          </w:rPr>
+          <w:fldChar w:fldCharType="separate"/>
+        </w:r>
+        <w:r>
+          <w:rPr>
+            <w:noProof/>
+            <w:webHidden/>
+          </w:rPr>
+          <w:t>5</w:t>
+        </w:r>
+        <w:r>
+          <w:rPr>
+            <w:noProof/>
+            <w:webHidden/>
+          </w:rPr>
+          <w:fldChar w:fldCharType="end"/>
+        </w:r>
+      </w:hyperlink>
+    </w:p>
+    <w:p>
+      <w:pPr>
+        <w:ind w:left="0"/>
         <w:rPr>
           <w:b/>
           <w:bCs/>
           <w:sz w:val="28"/>
           <w:szCs w:val="28"/>
         </w:rPr>
-        <w:fldChar w:fldCharType="begin"/>
-      </w:r>
+      </w:pPr>
       <w:r>
         <w:rPr>
           <w:b/>
@@ -2094,1326 +3814,8 @@
           <w:sz w:val="28"/>
           <w:szCs w:val="28"/>
         </w:rPr>
-        <w:instrText xml:space="preserve"> TOC \h \z \c "Figure" </w:instrText>
-      </w:r>
-      <w:r>
-        <w:rPr>
-          <w:b/>
-          <w:bCs/>
-          <w:sz w:val="28"/>
-          <w:szCs w:val="28"/>
-        </w:rPr>
-        <w:fldChar w:fldCharType="separate"/>
-      </w:r>
-      <w:hyperlink w:anchor="_Toc173621080" w:history="1">
-        <w:r>
-          <w:rPr>
-            <w:rStyle w:val="Hyperlink"/>
-            <w:noProof/>
-          </w:rPr>
-          <w:t>Figure 1: Passive Filters[1]</w:t>
-        </w:r>
-        <w:r>
-          <w:rPr>
-            <w:noProof/>
-            <w:webHidden/>
-          </w:rPr>
-          <w:tab/>
-        </w:r>
-        <w:r>
-          <w:rPr>
-            <w:noProof/>
-            <w:webHidden/>
-          </w:rPr>
-          <w:fldChar w:fldCharType="begin"/>
-        </w:r>
-        <w:r>
-          <w:rPr>
-            <w:noProof/>
-            <w:webHidden/>
-          </w:rPr>
-          <w:instrText xml:space="preserve"> PAGEREF _Toc173621080 \h </w:instrText>
-        </w:r>
-        <w:r>
-          <w:rPr>
-            <w:noProof/>
-            <w:webHidden/>
-          </w:rPr>
-        </w:r>
-        <w:r>
-          <w:rPr>
-            <w:noProof/>
-            <w:webHidden/>
-          </w:rPr>
-          <w:fldChar w:fldCharType="separate"/>
-        </w:r>
-        <w:r>
-          <w:rPr>
-            <w:noProof/>
-            <w:webHidden/>
-          </w:rPr>
-          <w:t>1</w:t>
-        </w:r>
-        <w:r>
-          <w:rPr>
-            <w:noProof/>
-            <w:webHidden/>
-          </w:rPr>
-          <w:fldChar w:fldCharType="end"/>
-        </w:r>
-      </w:hyperlink>
-    </w:p>
-    <w:p>
-      <w:pPr>
-        <w:pStyle w:val="TableofFigures"/>
-        <w:tabs>
-          <w:tab w:val="right" w:leader="dot" w:pos="9350"/>
-        </w:tabs>
-        <w:rPr>
-          <w:rFonts w:asciiTheme="minorHAnsi" w:eastAsiaTheme="minorEastAsia" w:hAnsiTheme="minorHAnsi"/>
-          <w:noProof/>
-          <w:sz w:val="22"/>
-        </w:rPr>
-      </w:pPr>
-      <w:hyperlink w:anchor="_Toc173621081" w:history="1">
-        <w:r>
-          <w:rPr>
-            <w:rStyle w:val="Hyperlink"/>
-            <w:noProof/>
-          </w:rPr>
-          <w:t>Figure 2:First Order Filter [2]</w:t>
-        </w:r>
-        <w:r>
-          <w:rPr>
-            <w:noProof/>
-            <w:webHidden/>
-          </w:rPr>
-          <w:tab/>
-        </w:r>
-        <w:r>
-          <w:rPr>
-            <w:noProof/>
-            <w:webHidden/>
-          </w:rPr>
-          <w:fldChar w:fldCharType="begin"/>
-        </w:r>
-        <w:r>
-          <w:rPr>
-            <w:noProof/>
-            <w:webHidden/>
-          </w:rPr>
-          <w:instrText xml:space="preserve"> PAGEREF _Toc173621081 \h </w:instrText>
-        </w:r>
-        <w:r>
-          <w:rPr>
-            <w:noProof/>
-            <w:webHidden/>
-          </w:rPr>
-        </w:r>
-        <w:r>
-          <w:rPr>
-            <w:noProof/>
-            <w:webHidden/>
-          </w:rPr>
-          <w:fldChar w:fldCharType="separate"/>
-        </w:r>
-        <w:r>
-          <w:rPr>
-            <w:noProof/>
-            <w:webHidden/>
-          </w:rPr>
-          <w:t>1</w:t>
-        </w:r>
-        <w:r>
-          <w:rPr>
-            <w:noProof/>
-            <w:webHidden/>
-          </w:rPr>
-          <w:fldChar w:fldCharType="end"/>
-        </w:r>
-      </w:hyperlink>
-    </w:p>
-    <w:p>
-      <w:pPr>
-        <w:pStyle w:val="TableofFigures"/>
-        <w:tabs>
-          <w:tab w:val="right" w:leader="dot" w:pos="9350"/>
-        </w:tabs>
-        <w:rPr>
-          <w:rFonts w:asciiTheme="minorHAnsi" w:eastAsiaTheme="minorEastAsia" w:hAnsiTheme="minorHAnsi"/>
-          <w:noProof/>
-          <w:sz w:val="22"/>
-        </w:rPr>
-      </w:pPr>
-      <w:hyperlink w:anchor="_Toc173621082" w:history="1">
-        <w:r>
-          <w:rPr>
-            <w:rStyle w:val="Hyperlink"/>
-            <w:noProof/>
-          </w:rPr>
-          <w:t>Figure 3: second order filter[3]</w:t>
-        </w:r>
-        <w:r>
-          <w:rPr>
-            <w:noProof/>
-            <w:webHidden/>
-          </w:rPr>
-          <w:tab/>
-        </w:r>
-        <w:r>
-          <w:rPr>
-            <w:noProof/>
-            <w:webHidden/>
-          </w:rPr>
-          <w:fldChar w:fldCharType="begin"/>
-        </w:r>
-        <w:r>
-          <w:rPr>
-            <w:noProof/>
-            <w:webHidden/>
-          </w:rPr>
-          <w:instrText xml:space="preserve"> PAGEREF _Toc173621082 \h </w:instrText>
-        </w:r>
-        <w:r>
-          <w:rPr>
-            <w:noProof/>
-            <w:webHidden/>
-          </w:rPr>
-        </w:r>
-        <w:r>
-          <w:rPr>
-            <w:noProof/>
-            <w:webHidden/>
-          </w:rPr>
-          <w:fldChar w:fldCharType="separate"/>
-        </w:r>
-        <w:r>
-          <w:rPr>
-            <w:noProof/>
-            <w:webHidden/>
-          </w:rPr>
-          <w:t>2</w:t>
-        </w:r>
-        <w:r>
-          <w:rPr>
-            <w:noProof/>
-            <w:webHidden/>
-          </w:rPr>
-          <w:fldChar w:fldCharType="end"/>
-        </w:r>
-      </w:hyperlink>
-    </w:p>
-    <w:p>
-      <w:pPr>
-        <w:pStyle w:val="TableofFigures"/>
-        <w:tabs>
-          <w:tab w:val="right" w:leader="dot" w:pos="9350"/>
-        </w:tabs>
-        <w:rPr>
-          <w:rFonts w:asciiTheme="minorHAnsi" w:eastAsiaTheme="minorEastAsia" w:hAnsiTheme="minorHAnsi"/>
-          <w:noProof/>
-          <w:sz w:val="22"/>
-        </w:rPr>
-      </w:pPr>
-      <w:hyperlink w:anchor="_Toc173621083" w:history="1">
-        <w:r>
-          <w:rPr>
-            <w:rStyle w:val="Hyperlink"/>
-            <w:noProof/>
-          </w:rPr>
-          <w:t>Figure 4: active filter[4]</w:t>
-        </w:r>
-        <w:r>
-          <w:rPr>
-            <w:noProof/>
-            <w:webHidden/>
-          </w:rPr>
-          <w:tab/>
-        </w:r>
-        <w:r>
-          <w:rPr>
-            <w:noProof/>
-            <w:webHidden/>
-          </w:rPr>
-          <w:fldChar w:fldCharType="begin"/>
-        </w:r>
-        <w:r>
-          <w:rPr>
-            <w:noProof/>
-            <w:webHidden/>
-          </w:rPr>
-          <w:instrText xml:space="preserve"> PAGEREF _Toc173621083 \h </w:instrText>
-        </w:r>
-        <w:r>
-          <w:rPr>
-            <w:noProof/>
-            <w:webHidden/>
-          </w:rPr>
-        </w:r>
-        <w:r>
-          <w:rPr>
-            <w:noProof/>
-            <w:webHidden/>
-          </w:rPr>
-          <w:fldChar w:fldCharType="separate"/>
-        </w:r>
-        <w:r>
-          <w:rPr>
-            <w:noProof/>
-            <w:webHidden/>
-          </w:rPr>
-          <w:t>2</w:t>
-        </w:r>
-        <w:r>
-          <w:rPr>
-            <w:noProof/>
-            <w:webHidden/>
-          </w:rPr>
-          <w:fldChar w:fldCharType="end"/>
-        </w:r>
-      </w:hyperlink>
-    </w:p>
-    <w:p>
-      <w:pPr>
-        <w:pStyle w:val="TableofFigures"/>
-        <w:tabs>
-          <w:tab w:val="right" w:leader="dot" w:pos="9350"/>
-        </w:tabs>
-        <w:rPr>
-          <w:rFonts w:asciiTheme="minorHAnsi" w:eastAsiaTheme="minorEastAsia" w:hAnsiTheme="minorHAnsi"/>
-          <w:noProof/>
-          <w:sz w:val="22"/>
-        </w:rPr>
-      </w:pPr>
-      <w:hyperlink w:anchor="_Toc173621084" w:history="1">
-        <w:r>
-          <w:rPr>
-            <w:rStyle w:val="Hyperlink"/>
-            <w:noProof/>
-          </w:rPr>
-          <w:t>Figure 5:First order circuit</w:t>
-        </w:r>
-        <w:r>
-          <w:rPr>
-            <w:noProof/>
-            <w:webHidden/>
-          </w:rPr>
-          <w:tab/>
-        </w:r>
-        <w:r>
-          <w:rPr>
-            <w:noProof/>
-            <w:webHidden/>
-          </w:rPr>
-          <w:fldChar w:fldCharType="begin"/>
-        </w:r>
-        <w:r>
-          <w:rPr>
-            <w:noProof/>
-            <w:webHidden/>
-          </w:rPr>
-          <w:instrText xml:space="preserve"> PAGEREF _Toc173621084 \h </w:instrText>
-        </w:r>
-        <w:r>
-          <w:rPr>
-            <w:noProof/>
-            <w:webHidden/>
-          </w:rPr>
-        </w:r>
-        <w:r>
-          <w:rPr>
-            <w:noProof/>
-            <w:webHidden/>
-          </w:rPr>
-          <w:fldChar w:fldCharType="separate"/>
-        </w:r>
-        <w:r>
-          <w:rPr>
-            <w:noProof/>
-            <w:webHidden/>
-          </w:rPr>
-          <w:t>3</w:t>
-        </w:r>
-        <w:r>
-          <w:rPr>
-            <w:noProof/>
-            <w:webHidden/>
-          </w:rPr>
-          <w:fldChar w:fldCharType="end"/>
-        </w:r>
-      </w:hyperlink>
-    </w:p>
-    <w:p>
-      <w:pPr>
-        <w:pStyle w:val="TableofFigures"/>
-        <w:tabs>
-          <w:tab w:val="right" w:leader="dot" w:pos="9350"/>
-        </w:tabs>
-        <w:rPr>
-          <w:rFonts w:asciiTheme="minorHAnsi" w:eastAsiaTheme="minorEastAsia" w:hAnsiTheme="minorHAnsi"/>
-          <w:noProof/>
-          <w:sz w:val="22"/>
-        </w:rPr>
-      </w:pPr>
-      <w:hyperlink w:anchor="_Toc173621085" w:history="1">
-        <w:r>
-          <w:rPr>
-            <w:rStyle w:val="Hyperlink"/>
-            <w:noProof/>
-          </w:rPr>
-          <w:t>Figure 6:input &amp; output signals at fc</w:t>
-        </w:r>
-        <w:r>
-          <w:rPr>
-            <w:noProof/>
-            <w:webHidden/>
-          </w:rPr>
-          <w:tab/>
-        </w:r>
-        <w:r>
-          <w:rPr>
-            <w:noProof/>
-            <w:webHidden/>
-          </w:rPr>
-          <w:fldChar w:fldCharType="begin"/>
-        </w:r>
-        <w:r>
-          <w:rPr>
-            <w:noProof/>
-            <w:webHidden/>
-          </w:rPr>
-          <w:instrText xml:space="preserve"> PAGEREF _Toc173621085 \h </w:instrText>
-        </w:r>
-        <w:r>
-          <w:rPr>
-            <w:noProof/>
-            <w:webHidden/>
-          </w:rPr>
-        </w:r>
-        <w:r>
-          <w:rPr>
-            <w:noProof/>
-            <w:webHidden/>
-          </w:rPr>
-          <w:fldChar w:fldCharType="separate"/>
-        </w:r>
-        <w:r>
-          <w:rPr>
-            <w:noProof/>
-            <w:webHidden/>
-          </w:rPr>
-          <w:t>4</w:t>
-        </w:r>
-        <w:r>
-          <w:rPr>
-            <w:noProof/>
-            <w:webHidden/>
-          </w:rPr>
-          <w:fldChar w:fldCharType="end"/>
-        </w:r>
-      </w:hyperlink>
-    </w:p>
-    <w:p>
-      <w:pPr>
-        <w:pStyle w:val="TableofFigures"/>
-        <w:tabs>
-          <w:tab w:val="right" w:leader="dot" w:pos="9350"/>
-        </w:tabs>
-        <w:rPr>
-          <w:rFonts w:asciiTheme="minorHAnsi" w:eastAsiaTheme="minorEastAsia" w:hAnsiTheme="minorHAnsi"/>
-          <w:noProof/>
-          <w:sz w:val="22"/>
-        </w:rPr>
-      </w:pPr>
-      <w:hyperlink w:anchor="_Toc173621086" w:history="1">
-        <w:r>
-          <w:rPr>
-            <w:rStyle w:val="Hyperlink"/>
-            <w:noProof/>
-          </w:rPr>
-          <w:t>Figure 7:second order filter</w:t>
-        </w:r>
-        <w:r>
-          <w:rPr>
-            <w:noProof/>
-            <w:webHidden/>
-          </w:rPr>
-          <w:tab/>
-        </w:r>
-        <w:r>
-          <w:rPr>
-            <w:noProof/>
-            <w:webHidden/>
-          </w:rPr>
-          <w:fldChar w:fldCharType="begin"/>
-        </w:r>
-        <w:r>
-          <w:rPr>
-            <w:noProof/>
-            <w:webHidden/>
-          </w:rPr>
-          <w:instrText xml:space="preserve"> PAGEREF _Toc173621086 \h </w:instrText>
-        </w:r>
-        <w:r>
-          <w:rPr>
-            <w:noProof/>
-            <w:webHidden/>
-          </w:rPr>
-        </w:r>
-        <w:r>
-          <w:rPr>
-            <w:noProof/>
-            <w:webHidden/>
-          </w:rPr>
-          <w:fldChar w:fldCharType="separate"/>
-        </w:r>
-        <w:r>
-          <w:rPr>
-            <w:noProof/>
-            <w:webHidden/>
-          </w:rPr>
-          <w:t>4</w:t>
-        </w:r>
-        <w:r>
-          <w:rPr>
-            <w:noProof/>
-            <w:webHidden/>
-          </w:rPr>
-          <w:fldChar w:fldCharType="end"/>
-        </w:r>
-      </w:hyperlink>
-    </w:p>
-    <w:p>
-      <w:pPr>
-        <w:pStyle w:val="TableofFigures"/>
-        <w:tabs>
-          <w:tab w:val="right" w:leader="dot" w:pos="9350"/>
-        </w:tabs>
-        <w:rPr>
-          <w:rFonts w:asciiTheme="minorHAnsi" w:eastAsiaTheme="minorEastAsia" w:hAnsiTheme="minorHAnsi"/>
-          <w:noProof/>
-          <w:sz w:val="22"/>
-        </w:rPr>
-      </w:pPr>
-      <w:hyperlink w:anchor="_Toc173621087" w:history="1">
-        <w:r>
-          <w:rPr>
-            <w:rStyle w:val="Hyperlink"/>
-            <w:noProof/>
-          </w:rPr>
-          <w:t>Figure 8: input&amp;output signals at fo</w:t>
-        </w:r>
-        <w:r>
-          <w:rPr>
-            <w:noProof/>
-            <w:webHidden/>
-          </w:rPr>
-          <w:tab/>
-        </w:r>
-        <w:r>
-          <w:rPr>
-            <w:noProof/>
-            <w:webHidden/>
-          </w:rPr>
-          <w:fldChar w:fldCharType="begin"/>
-        </w:r>
-        <w:r>
-          <w:rPr>
-            <w:noProof/>
-            <w:webHidden/>
-          </w:rPr>
-          <w:instrText xml:space="preserve"> PAGEREF _Toc173621087 \h </w:instrText>
-        </w:r>
-        <w:r>
-          <w:rPr>
-            <w:noProof/>
-            <w:webHidden/>
-          </w:rPr>
-        </w:r>
-        <w:r>
-          <w:rPr>
-            <w:noProof/>
-            <w:webHidden/>
-          </w:rPr>
-          <w:fldChar w:fldCharType="separate"/>
-        </w:r>
-        <w:r>
-          <w:rPr>
-            <w:noProof/>
-            <w:webHidden/>
-          </w:rPr>
-          <w:t>5</w:t>
-        </w:r>
-        <w:r>
-          <w:rPr>
-            <w:noProof/>
-            <w:webHidden/>
-          </w:rPr>
-          <w:fldChar w:fldCharType="end"/>
-        </w:r>
-      </w:hyperlink>
-    </w:p>
-    <w:p>
-      <w:pPr>
-        <w:pStyle w:val="TableofFigures"/>
-        <w:tabs>
-          <w:tab w:val="right" w:leader="dot" w:pos="9350"/>
-        </w:tabs>
-        <w:rPr>
-          <w:rFonts w:asciiTheme="minorHAnsi" w:eastAsiaTheme="minorEastAsia" w:hAnsiTheme="minorHAnsi"/>
-          <w:noProof/>
-          <w:sz w:val="22"/>
-        </w:rPr>
-      </w:pPr>
-      <w:hyperlink w:anchor="_Toc173621088" w:history="1">
-        <w:r>
-          <w:rPr>
-            <w:rStyle w:val="Hyperlink"/>
-            <w:noProof/>
-          </w:rPr>
-          <w:t>Figure 9:input&amp;output signals at fc1</w:t>
-        </w:r>
-        <w:r>
-          <w:rPr>
-            <w:noProof/>
-            <w:webHidden/>
-          </w:rPr>
-          <w:tab/>
-        </w:r>
-        <w:r>
-          <w:rPr>
-            <w:noProof/>
-            <w:webHidden/>
-          </w:rPr>
-          <w:fldChar w:fldCharType="begin"/>
-        </w:r>
-        <w:r>
-          <w:rPr>
-            <w:noProof/>
-            <w:webHidden/>
-          </w:rPr>
-          <w:instrText xml:space="preserve"> PAGEREF _Toc173621088 \h </w:instrText>
-        </w:r>
-        <w:r>
-          <w:rPr>
-            <w:noProof/>
-            <w:webHidden/>
-          </w:rPr>
-        </w:r>
-        <w:r>
-          <w:rPr>
-            <w:noProof/>
-            <w:webHidden/>
-          </w:rPr>
-          <w:fldChar w:fldCharType="separate"/>
-        </w:r>
-        <w:r>
-          <w:rPr>
-            <w:noProof/>
-            <w:webHidden/>
-          </w:rPr>
-          <w:t>6</w:t>
-        </w:r>
-        <w:r>
-          <w:rPr>
-            <w:noProof/>
-            <w:webHidden/>
-          </w:rPr>
-          <w:fldChar w:fldCharType="end"/>
-        </w:r>
-      </w:hyperlink>
-    </w:p>
-    <w:p>
-      <w:pPr>
-        <w:pStyle w:val="TableofFigures"/>
-        <w:tabs>
-          <w:tab w:val="right" w:leader="dot" w:pos="9350"/>
-        </w:tabs>
-        <w:rPr>
-          <w:rFonts w:asciiTheme="minorHAnsi" w:eastAsiaTheme="minorEastAsia" w:hAnsiTheme="minorHAnsi"/>
-          <w:noProof/>
-          <w:sz w:val="22"/>
-        </w:rPr>
-      </w:pPr>
-      <w:hyperlink w:anchor="_Toc173621089" w:history="1">
-        <w:r>
-          <w:rPr>
-            <w:rStyle w:val="Hyperlink"/>
-            <w:noProof/>
-          </w:rPr>
-          <w:t>Figure 10:input&amp;output signals at fc2</w:t>
-        </w:r>
-        <w:r>
-          <w:rPr>
-            <w:noProof/>
-            <w:webHidden/>
-          </w:rPr>
-          <w:tab/>
-        </w:r>
-        <w:r>
-          <w:rPr>
-            <w:noProof/>
-            <w:webHidden/>
-          </w:rPr>
-          <w:fldChar w:fldCharType="begin"/>
-        </w:r>
-        <w:r>
-          <w:rPr>
-            <w:noProof/>
-            <w:webHidden/>
-          </w:rPr>
-          <w:instrText xml:space="preserve"> PAGEREF _Toc173621089 \h </w:instrText>
-        </w:r>
-        <w:r>
-          <w:rPr>
-            <w:noProof/>
-            <w:webHidden/>
-          </w:rPr>
-        </w:r>
-        <w:r>
-          <w:rPr>
-            <w:noProof/>
-            <w:webHidden/>
-          </w:rPr>
-          <w:fldChar w:fldCharType="separate"/>
-        </w:r>
-        <w:r>
-          <w:rPr>
-            <w:noProof/>
-            <w:webHidden/>
-          </w:rPr>
-          <w:t>6</w:t>
-        </w:r>
-        <w:r>
-          <w:rPr>
-            <w:noProof/>
-            <w:webHidden/>
-          </w:rPr>
-          <w:fldChar w:fldCharType="end"/>
-        </w:r>
-      </w:hyperlink>
-    </w:p>
-    <w:p>
-      <w:pPr>
-        <w:pStyle w:val="TableofFigures"/>
-        <w:tabs>
-          <w:tab w:val="right" w:leader="dot" w:pos="9350"/>
-        </w:tabs>
-        <w:rPr>
-          <w:rFonts w:asciiTheme="minorHAnsi" w:eastAsiaTheme="minorEastAsia" w:hAnsiTheme="minorHAnsi"/>
-          <w:noProof/>
-          <w:sz w:val="22"/>
-        </w:rPr>
-      </w:pPr>
-      <w:hyperlink w:anchor="_Toc173621090" w:history="1">
-        <w:r>
-          <w:rPr>
-            <w:rStyle w:val="Hyperlink"/>
-            <w:noProof/>
-          </w:rPr>
-          <w:t>Figure 11:Active filter circuit</w:t>
-        </w:r>
-        <w:r>
-          <w:rPr>
-            <w:noProof/>
-            <w:webHidden/>
-          </w:rPr>
-          <w:tab/>
-        </w:r>
-        <w:r>
-          <w:rPr>
-            <w:noProof/>
-            <w:webHidden/>
-          </w:rPr>
-          <w:fldChar w:fldCharType="begin"/>
-        </w:r>
-        <w:r>
-          <w:rPr>
-            <w:noProof/>
-            <w:webHidden/>
-          </w:rPr>
-          <w:instrText xml:space="preserve"> PAGEREF _Toc173621090 \h </w:instrText>
-        </w:r>
-        <w:r>
-          <w:rPr>
-            <w:noProof/>
-            <w:webHidden/>
-          </w:rPr>
-        </w:r>
-        <w:r>
-          <w:rPr>
-            <w:noProof/>
-            <w:webHidden/>
-          </w:rPr>
-          <w:fldChar w:fldCharType="separate"/>
-        </w:r>
-        <w:r>
-          <w:rPr>
-            <w:noProof/>
-            <w:webHidden/>
-          </w:rPr>
-          <w:t>6</w:t>
-        </w:r>
-        <w:r>
-          <w:rPr>
-            <w:noProof/>
-            <w:webHidden/>
-          </w:rPr>
-          <w:fldChar w:fldCharType="end"/>
-        </w:r>
-      </w:hyperlink>
-    </w:p>
-    <w:p>
-      <w:pPr>
-        <w:pStyle w:val="TableofFigures"/>
-        <w:tabs>
-          <w:tab w:val="right" w:leader="dot" w:pos="9350"/>
-        </w:tabs>
-        <w:rPr>
-          <w:rFonts w:asciiTheme="minorHAnsi" w:eastAsiaTheme="minorEastAsia" w:hAnsiTheme="minorHAnsi"/>
-          <w:noProof/>
-          <w:sz w:val="22"/>
-        </w:rPr>
-      </w:pPr>
-      <w:hyperlink w:anchor="_Toc173621091" w:history="1">
-        <w:r>
-          <w:rPr>
-            <w:rStyle w:val="Hyperlink"/>
-            <w:noProof/>
-          </w:rPr>
-          <w:t>Figure 12:output voltage of the active filter circuit</w:t>
-        </w:r>
-        <w:r>
-          <w:rPr>
-            <w:noProof/>
-            <w:webHidden/>
-          </w:rPr>
-          <w:tab/>
-        </w:r>
-        <w:r>
-          <w:rPr>
-            <w:noProof/>
-            <w:webHidden/>
-          </w:rPr>
-          <w:fldChar w:fldCharType="begin"/>
-        </w:r>
-        <w:r>
-          <w:rPr>
-            <w:noProof/>
-            <w:webHidden/>
-          </w:rPr>
-          <w:instrText xml:space="preserve"> PAGEREF _Toc173621091 \h </w:instrText>
-        </w:r>
-        <w:r>
-          <w:rPr>
-            <w:noProof/>
-            <w:webHidden/>
-          </w:rPr>
-        </w:r>
-        <w:r>
-          <w:rPr>
-            <w:noProof/>
-            <w:webHidden/>
-          </w:rPr>
-          <w:fldChar w:fldCharType="separate"/>
-        </w:r>
-        <w:r>
-          <w:rPr>
-            <w:noProof/>
-            <w:webHidden/>
-          </w:rPr>
-          <w:t>7</w:t>
-        </w:r>
-        <w:r>
-          <w:rPr>
-            <w:noProof/>
-            <w:webHidden/>
-          </w:rPr>
-          <w:fldChar w:fldCharType="end"/>
-        </w:r>
-      </w:hyperlink>
-    </w:p>
-    <w:p>
-      <w:pPr>
-        <w:ind w:left="0"/>
-        <w:rPr>
-          <w:b/>
-          <w:bCs/>
-          <w:sz w:val="28"/>
-          <w:szCs w:val="28"/>
-        </w:rPr>
-      </w:pPr>
-      <w:r>
-        <w:rPr>
-          <w:b/>
-          <w:bCs/>
-          <w:sz w:val="28"/>
-          <w:szCs w:val="28"/>
-        </w:rPr>
         <w:fldChar w:fldCharType="end"/>
       </w:r>
-    </w:p>
-    <w:p>
-      <w:pPr>
-        <w:ind w:left="0"/>
-        <w:rPr>
-          <w:b/>
-          <w:bCs/>
-          <w:sz w:val="28"/>
-          <w:szCs w:val="28"/>
-        </w:rPr>
-      </w:pPr>
-    </w:p>
-    <w:p>
-      <w:pPr>
-        <w:ind w:left="0"/>
-        <w:rPr>
-          <w:b/>
-          <w:bCs/>
-          <w:sz w:val="28"/>
-          <w:szCs w:val="28"/>
-        </w:rPr>
-      </w:pPr>
-    </w:p>
-    <w:p>
-      <w:pPr>
-        <w:ind w:left="0"/>
-        <w:rPr>
-          <w:b/>
-          <w:bCs/>
-          <w:sz w:val="28"/>
-          <w:szCs w:val="28"/>
-        </w:rPr>
-      </w:pPr>
-    </w:p>
-    <w:p>
-      <w:pPr>
-        <w:ind w:left="0"/>
-        <w:rPr>
-          <w:b/>
-          <w:bCs/>
-          <w:sz w:val="28"/>
-          <w:szCs w:val="28"/>
-        </w:rPr>
-      </w:pPr>
-    </w:p>
-    <w:p>
-      <w:pPr>
-        <w:ind w:left="0"/>
-        <w:rPr>
-          <w:b/>
-          <w:bCs/>
-          <w:sz w:val="28"/>
-          <w:szCs w:val="28"/>
-        </w:rPr>
-      </w:pPr>
-    </w:p>
-    <w:p>
-      <w:pPr>
-        <w:ind w:left="0"/>
-        <w:rPr>
-          <w:b/>
-          <w:bCs/>
-          <w:sz w:val="28"/>
-          <w:szCs w:val="28"/>
-        </w:rPr>
-      </w:pPr>
-    </w:p>
-    <w:p>
-      <w:pPr>
-        <w:ind w:left="0"/>
-        <w:rPr>
-          <w:b/>
-          <w:bCs/>
-          <w:sz w:val="28"/>
-          <w:szCs w:val="28"/>
-        </w:rPr>
-      </w:pPr>
-    </w:p>
-    <w:p>
-      <w:pPr>
-        <w:ind w:left="0"/>
-        <w:rPr>
-          <w:b/>
-          <w:bCs/>
-          <w:sz w:val="28"/>
-          <w:szCs w:val="28"/>
-        </w:rPr>
-      </w:pPr>
-    </w:p>
-    <w:p>
-      <w:pPr>
-        <w:pStyle w:val="NoSpacing"/>
-      </w:pPr>
-    </w:p>
-    <w:p>
-      <w:pPr>
-        <w:ind w:left="0"/>
-        <w:rPr>
-          <w:b/>
-          <w:bCs/>
-          <w:sz w:val="28"/>
-          <w:szCs w:val="28"/>
-        </w:rPr>
-      </w:pPr>
-    </w:p>
-    <w:p>
-      <w:pPr>
-        <w:ind w:left="0"/>
-        <w:rPr>
-          <w:b/>
-          <w:bCs/>
-          <w:sz w:val="28"/>
-          <w:szCs w:val="28"/>
-        </w:rPr>
-      </w:pPr>
-    </w:p>
-    <w:p>
-      <w:pPr>
-        <w:ind w:left="0"/>
-        <w:rPr>
-          <w:b/>
-          <w:bCs/>
-          <w:sz w:val="28"/>
-          <w:szCs w:val="28"/>
-        </w:rPr>
-      </w:pPr>
-    </w:p>
-    <w:p>
-      <w:pPr>
-        <w:ind w:left="0"/>
-        <w:rPr>
-          <w:b/>
-          <w:bCs/>
-          <w:sz w:val="28"/>
-          <w:szCs w:val="28"/>
-        </w:rPr>
-      </w:pPr>
-    </w:p>
-    <w:p>
-      <w:pPr>
-        <w:ind w:left="0"/>
-        <w:rPr>
-          <w:b/>
-          <w:bCs/>
-          <w:sz w:val="28"/>
-          <w:szCs w:val="28"/>
-        </w:rPr>
-      </w:pPr>
-    </w:p>
-    <w:p>
-      <w:pPr>
-        <w:pStyle w:val="NoSpacing"/>
-        <w:ind w:left="0"/>
-        <w:rPr>
-          <w:b/>
-          <w:bCs/>
-          <w:sz w:val="32"/>
-          <w:szCs w:val="32"/>
-        </w:rPr>
-      </w:pPr>
-      <w:r>
-        <w:rPr>
-          <w:b/>
-          <w:bCs/>
-          <w:sz w:val="32"/>
-          <w:szCs w:val="32"/>
-        </w:rPr>
-        <w:t xml:space="preserve">Table of Tables </w:t>
-      </w:r>
-    </w:p>
-    <w:p>
-      <w:pPr>
-        <w:pStyle w:val="NoSpacing"/>
-      </w:pPr>
-    </w:p>
-    <w:p>
-      <w:pPr>
-        <w:pStyle w:val="TableofFigures"/>
-        <w:tabs>
-          <w:tab w:val="right" w:leader="dot" w:pos="9350"/>
-        </w:tabs>
-        <w:rPr>
-          <w:rFonts w:asciiTheme="minorHAnsi" w:eastAsiaTheme="minorEastAsia" w:hAnsiTheme="minorHAnsi"/>
-          <w:noProof/>
-          <w:sz w:val="22"/>
-        </w:rPr>
-      </w:pPr>
-      <w:r>
-        <w:rPr>
-          <w:b/>
-          <w:bCs/>
-          <w:sz w:val="28"/>
-          <w:szCs w:val="28"/>
-        </w:rPr>
-        <w:fldChar w:fldCharType="begin"/>
-      </w:r>
-      <w:r>
-        <w:rPr>
-          <w:b/>
-          <w:bCs/>
-          <w:sz w:val="28"/>
-          <w:szCs w:val="28"/>
-        </w:rPr>
-        <w:instrText xml:space="preserve"> TOC \c "Table" </w:instrText>
-      </w:r>
-      <w:r>
-        <w:rPr>
-          <w:b/>
-          <w:bCs/>
-          <w:sz w:val="28"/>
-          <w:szCs w:val="28"/>
-        </w:rPr>
-        <w:fldChar w:fldCharType="separate"/>
-      </w:r>
-      <w:r>
-        <w:rPr>
-          <w:noProof/>
-        </w:rPr>
-        <w:t>Table 1:first order filter output</w:t>
-      </w:r>
-      <w:r>
-        <w:rPr>
-          <w:noProof/>
-        </w:rPr>
-        <w:tab/>
-      </w:r>
-      <w:r>
-        <w:rPr>
-          <w:noProof/>
-        </w:rPr>
-        <w:fldChar w:fldCharType="begin"/>
-      </w:r>
-      <w:r>
-        <w:rPr>
-          <w:noProof/>
-        </w:rPr>
-        <w:instrText xml:space="preserve"> PAGEREF _Toc173621094 \h </w:instrText>
-      </w:r>
-      <w:r>
-        <w:rPr>
-          <w:noProof/>
-        </w:rPr>
-      </w:r>
-      <w:r>
-        <w:rPr>
-          <w:noProof/>
-        </w:rPr>
-        <w:fldChar w:fldCharType="separate"/>
-      </w:r>
-      <w:r>
-        <w:rPr>
-          <w:noProof/>
-        </w:rPr>
-        <w:t>3</w:t>
-      </w:r>
-      <w:r>
-        <w:rPr>
-          <w:noProof/>
-        </w:rPr>
-        <w:fldChar w:fldCharType="end"/>
-      </w:r>
-    </w:p>
-    <w:p>
-      <w:pPr>
-        <w:pStyle w:val="TableofFigures"/>
-        <w:tabs>
-          <w:tab w:val="right" w:leader="dot" w:pos="9350"/>
-        </w:tabs>
-        <w:rPr>
-          <w:rFonts w:asciiTheme="minorHAnsi" w:eastAsiaTheme="minorEastAsia" w:hAnsiTheme="minorHAnsi"/>
-          <w:noProof/>
-          <w:sz w:val="22"/>
-        </w:rPr>
-      </w:pPr>
-      <w:r>
-        <w:rPr>
-          <w:noProof/>
-        </w:rPr>
-        <w:t>Table 2:second order filter output values</w:t>
-      </w:r>
-      <w:r>
-        <w:rPr>
-          <w:noProof/>
-        </w:rPr>
-        <w:tab/>
-      </w:r>
-      <w:r>
-        <w:rPr>
-          <w:noProof/>
-        </w:rPr>
-        <w:fldChar w:fldCharType="begin"/>
-      </w:r>
-      <w:r>
-        <w:rPr>
-          <w:noProof/>
-        </w:rPr>
-        <w:instrText xml:space="preserve"> PAGEREF _Toc173621095 \h </w:instrText>
-      </w:r>
-      <w:r>
-        <w:rPr>
-          <w:noProof/>
-        </w:rPr>
-      </w:r>
-      <w:r>
-        <w:rPr>
-          <w:noProof/>
-        </w:rPr>
-        <w:fldChar w:fldCharType="separate"/>
-      </w:r>
-      <w:r>
-        <w:rPr>
-          <w:noProof/>
-        </w:rPr>
-        <w:t>5</w:t>
-      </w:r>
-      <w:r>
-        <w:rPr>
-          <w:noProof/>
-        </w:rPr>
-        <w:fldChar w:fldCharType="end"/>
-      </w:r>
-    </w:p>
-    <w:p>
-      <w:pPr>
-        <w:ind w:left="0"/>
-        <w:rPr>
-          <w:b/>
-          <w:bCs/>
-          <w:sz w:val="28"/>
-          <w:szCs w:val="28"/>
-        </w:rPr>
-      </w:pPr>
-      <w:r>
-        <w:rPr>
-          <w:b/>
-          <w:bCs/>
-          <w:sz w:val="28"/>
-          <w:szCs w:val="28"/>
-        </w:rPr>
-        <w:fldChar w:fldCharType="end"/>
-      </w:r>
-    </w:p>
-    <w:p>
-      <w:pPr>
-        <w:ind w:left="0"/>
-        <w:rPr>
-          <w:b/>
-          <w:bCs/>
-          <w:sz w:val="28"/>
-          <w:szCs w:val="28"/>
-        </w:rPr>
-      </w:pPr>
-    </w:p>
-    <w:p>
-      <w:pPr>
-        <w:ind w:left="0"/>
-        <w:rPr>
-          <w:b/>
-          <w:bCs/>
-          <w:sz w:val="28"/>
-          <w:szCs w:val="28"/>
-        </w:rPr>
-      </w:pPr>
-    </w:p>
-    <w:p>
-      <w:pPr>
-        <w:ind w:left="0"/>
-        <w:rPr>
-          <w:b/>
-          <w:bCs/>
-          <w:sz w:val="28"/>
-          <w:szCs w:val="28"/>
-        </w:rPr>
-      </w:pPr>
-    </w:p>
-    <w:p>
-      <w:pPr>
-        <w:ind w:left="0"/>
-        <w:rPr>
-          <w:b/>
-          <w:bCs/>
-          <w:sz w:val="28"/>
-          <w:szCs w:val="28"/>
-        </w:rPr>
-      </w:pPr>
-    </w:p>
-    <w:p>
-      <w:pPr>
-        <w:ind w:left="0"/>
-        <w:rPr>
-          <w:b/>
-          <w:bCs/>
-          <w:sz w:val="28"/>
-          <w:szCs w:val="28"/>
-        </w:rPr>
-      </w:pPr>
-    </w:p>
-    <w:p>
-      <w:pPr>
-        <w:ind w:left="0"/>
-        <w:rPr>
-          <w:b/>
-          <w:bCs/>
-          <w:sz w:val="28"/>
-          <w:szCs w:val="28"/>
-        </w:rPr>
-      </w:pPr>
-    </w:p>
-    <w:p>
-      <w:pPr>
-        <w:ind w:left="0"/>
-        <w:rPr>
-          <w:b/>
-          <w:bCs/>
-          <w:sz w:val="28"/>
-          <w:szCs w:val="28"/>
-        </w:rPr>
-      </w:pPr>
-    </w:p>
-    <w:p>
-      <w:pPr>
-        <w:ind w:left="0"/>
-        <w:rPr>
-          <w:b/>
-          <w:bCs/>
-          <w:sz w:val="28"/>
-          <w:szCs w:val="28"/>
-        </w:rPr>
-      </w:pPr>
-    </w:p>
-    <w:p>
-      <w:pPr>
-        <w:ind w:left="0"/>
-        <w:rPr>
-          <w:b/>
-          <w:bCs/>
-          <w:sz w:val="28"/>
-          <w:szCs w:val="28"/>
-        </w:rPr>
-      </w:pPr>
-    </w:p>
-    <w:p>
-      <w:pPr>
-        <w:ind w:left="0"/>
-        <w:rPr>
-          <w:b/>
-          <w:bCs/>
-          <w:sz w:val="28"/>
-          <w:szCs w:val="28"/>
-        </w:rPr>
-      </w:pPr>
-    </w:p>
-    <w:p>
-      <w:pPr>
-        <w:ind w:left="0"/>
-        <w:rPr>
-          <w:b/>
-          <w:bCs/>
-          <w:sz w:val="28"/>
-          <w:szCs w:val="28"/>
-        </w:rPr>
-      </w:pPr>
     </w:p>
     <w:p>
       <w:pPr>
@@ -3518,9 +3920,14 @@
           <w:numId w:val="1"/>
         </w:numPr>
       </w:pPr>
+      <w:bookmarkStart w:id="2" w:name="_Toc183717347"/>
       <w:r>
         <w:lastRenderedPageBreak/>
-        <w:t xml:space="preserve">Data set description </w:t>
+        <w:t>Data set description</w:t>
+      </w:r>
+      <w:bookmarkEnd w:id="2"/>
+      <w:r>
+        <w:t xml:space="preserve"> </w:t>
       </w:r>
     </w:p>
     <w:p>
@@ -3627,9 +4034,11 @@
           <w:numId w:val="1"/>
         </w:numPr>
       </w:pPr>
+      <w:bookmarkStart w:id="3" w:name="_Toc183717348"/>
       <w:r>
         <w:t>Data preprocessing</w:t>
       </w:r>
+      <w:bookmarkEnd w:id="3"/>
     </w:p>
     <w:p>
       <w:pPr>
@@ -3821,6 +4230,7 @@
                                 <w:sz w:val="24"/>
                               </w:rPr>
                             </w:pPr>
+                            <w:bookmarkStart w:id="4" w:name="_Toc183716735"/>
                             <w:r>
                               <w:t xml:space="preserve">Figure </w:t>
                             </w:r>
@@ -3835,6 +4245,7 @@
                             <w:r>
                               <w:t>:missing values summary before cleaning</w:t>
                             </w:r>
+                            <w:bookmarkEnd w:id="4"/>
                           </w:p>
                         </w:txbxContent>
                       </wps:txbx>
@@ -3867,6 +4278,7 @@
                           <w:sz w:val="24"/>
                         </w:rPr>
                       </w:pPr>
+                      <w:bookmarkStart w:id="5" w:name="_Toc183716735"/>
                       <w:r>
                         <w:t xml:space="preserve">Figure </w:t>
                       </w:r>
@@ -3881,6 +4293,7 @@
                       <w:r>
                         <w:t>:missing values summary before cleaning</w:t>
                       </w:r>
+                      <w:bookmarkEnd w:id="5"/>
                     </w:p>
                   </w:txbxContent>
                 </v:textbox>
@@ -4032,6 +4445,7 @@
                                 <w:sz w:val="24"/>
                               </w:rPr>
                             </w:pPr>
+                            <w:bookmarkStart w:id="6" w:name="_Toc183716736"/>
                             <w:r>
                               <w:t xml:space="preserve">Figure </w:t>
                             </w:r>
@@ -4046,6 +4460,7 @@
                             <w:r>
                               <w:t>:missing values summary after cleaning</w:t>
                             </w:r>
+                            <w:bookmarkEnd w:id="6"/>
                           </w:p>
                         </w:txbxContent>
                       </wps:txbx>
@@ -4074,6 +4489,7 @@
                           <w:sz w:val="24"/>
                         </w:rPr>
                       </w:pPr>
+                      <w:bookmarkStart w:id="7" w:name="_Toc183716736"/>
                       <w:r>
                         <w:t xml:space="preserve">Figure </w:t>
                       </w:r>
@@ -4088,6 +4504,7 @@
                       <w:r>
                         <w:t>:missing values summary after cleaning</w:t>
                       </w:r>
+                      <w:bookmarkEnd w:id="7"/>
                     </w:p>
                   </w:txbxContent>
                 </v:textbox>
@@ -4114,12 +4531,14 @@
           <w:numId w:val="1"/>
         </w:numPr>
       </w:pPr>
+      <w:bookmarkStart w:id="8" w:name="_Toc183717349"/>
       <w:r>
         <w:t>Building Regression Models</w:t>
       </w:r>
       <w:r>
         <w:t>:</w:t>
       </w:r>
+      <w:bookmarkEnd w:id="8"/>
     </w:p>
     <w:p>
       <w:pPr>
@@ -4130,8 +4549,13 @@
         </w:numPr>
       </w:pPr>
       <w:r>
-        <w:t xml:space="preserve"> Linear models:</w:t>
-      </w:r>
+        <w:t xml:space="preserve"> </w:t>
+      </w:r>
+      <w:bookmarkStart w:id="9" w:name="_Toc183717350"/>
+      <w:r>
+        <w:t>Linear models:</w:t>
+      </w:r>
+      <w:bookmarkEnd w:id="9"/>
     </w:p>
     <w:p>
       <w:pPr>
@@ -4141,9 +4565,11 @@
           <w:numId w:val="1"/>
         </w:numPr>
       </w:pPr>
+      <w:bookmarkStart w:id="10" w:name="_Toc183717351"/>
       <w:r>
         <w:t>Linear Regression:</w:t>
       </w:r>
+      <w:bookmarkEnd w:id="10"/>
     </w:p>
     <w:p>
       <w:pPr>
@@ -4209,6 +4635,7 @@
         <w:ind w:left="0"/>
         <w:jc w:val="center"/>
       </w:pPr>
+      <w:bookmarkStart w:id="11" w:name="_Toc183716737"/>
       <w:r>
         <w:t xml:space="preserve">Figure </w:t>
       </w:r>
@@ -4223,6 +4650,7 @@
       <w:r>
         <w:t>:linear regression performance</w:t>
       </w:r>
+      <w:bookmarkEnd w:id="11"/>
     </w:p>
     <w:p>
       <w:pPr>
@@ -4232,9 +4660,11 @@
           <w:numId w:val="1"/>
         </w:numPr>
       </w:pPr>
+      <w:bookmarkStart w:id="12" w:name="_Toc183717352"/>
       <w:r>
         <w:t>Lasso regression:</w:t>
       </w:r>
+      <w:bookmarkEnd w:id="12"/>
     </w:p>
     <w:p>
       <w:pPr>
@@ -4485,6 +4915,7 @@
                                 <w:sz w:val="24"/>
                               </w:rPr>
                             </w:pPr>
+                            <w:bookmarkStart w:id="13" w:name="_Toc183716738"/>
                             <w:r>
                               <w:t xml:space="preserve">Figure </w:t>
                             </w:r>
@@ -4505,6 +4936,7 @@
                             <w:r>
                               <w:t>1</w:t>
                             </w:r>
+                            <w:bookmarkEnd w:id="13"/>
                           </w:p>
                         </w:txbxContent>
                       </wps:txbx>
@@ -4535,6 +4967,7 @@
                           <w:sz w:val="24"/>
                         </w:rPr>
                       </w:pPr>
+                      <w:bookmarkStart w:id="14" w:name="_Toc183716738"/>
                       <w:r>
                         <w:t xml:space="preserve">Figure </w:t>
                       </w:r>
@@ -4555,6 +4988,7 @@
                       <w:r>
                         <w:t>1</w:t>
                       </w:r>
+                      <w:bookmarkEnd w:id="14"/>
                     </w:p>
                   </w:txbxContent>
                 </v:textbox>
@@ -4612,6 +5046,7 @@
                                 <w:sz w:val="24"/>
                               </w:rPr>
                             </w:pPr>
+                            <w:bookmarkStart w:id="15" w:name="_Toc183716739"/>
                             <w:r>
                               <w:t xml:space="preserve">Figure </w:t>
                             </w:r>
@@ -4632,6 +5067,7 @@
                             <w:r>
                               <w:t>1</w:t>
                             </w:r>
+                            <w:bookmarkEnd w:id="15"/>
                           </w:p>
                         </w:txbxContent>
                       </wps:txbx>
@@ -4659,6 +5095,7 @@
                           <w:sz w:val="24"/>
                         </w:rPr>
                       </w:pPr>
+                      <w:bookmarkStart w:id="16" w:name="_Toc183716739"/>
                       <w:r>
                         <w:t xml:space="preserve">Figure </w:t>
                       </w:r>
@@ -4679,6 +5116,7 @@
                       <w:r>
                         <w:t>1</w:t>
                       </w:r>
+                      <w:bookmarkEnd w:id="16"/>
                     </w:p>
                   </w:txbxContent>
                 </v:textbox>
@@ -4735,6 +5173,7 @@
                                 <w:sz w:val="24"/>
                               </w:rPr>
                             </w:pPr>
+                            <w:bookmarkStart w:id="17" w:name="_Toc183716740"/>
                             <w:r>
                               <w:t xml:space="preserve">Figure </w:t>
                             </w:r>
@@ -4749,6 +5188,7 @@
                             <w:r>
                               <w:t>:Lasso for alpha 0.01</w:t>
                             </w:r>
+                            <w:bookmarkEnd w:id="17"/>
                           </w:p>
                         </w:txbxContent>
                       </wps:txbx>
@@ -4776,6 +5216,7 @@
                           <w:sz w:val="24"/>
                         </w:rPr>
                       </w:pPr>
+                      <w:bookmarkStart w:id="18" w:name="_Toc183716740"/>
                       <w:r>
                         <w:t xml:space="preserve">Figure </w:t>
                       </w:r>
@@ -4790,6 +5231,7 @@
                       <w:r>
                         <w:t>:Lasso for alpha 0.01</w:t>
                       </w:r>
+                      <w:bookmarkEnd w:id="18"/>
                     </w:p>
                   </w:txbxContent>
                 </v:textbox>
@@ -4988,6 +5430,7 @@
                                 <w:sz w:val="24"/>
                               </w:rPr>
                             </w:pPr>
+                            <w:bookmarkStart w:id="19" w:name="_Toc183716741"/>
                             <w:r>
                               <w:t xml:space="preserve">Figure </w:t>
                             </w:r>
@@ -5008,6 +5451,7 @@
                             <w:r>
                               <w:t>100</w:t>
                             </w:r>
+                            <w:bookmarkEnd w:id="19"/>
                           </w:p>
                         </w:txbxContent>
                       </wps:txbx>
@@ -5038,6 +5482,7 @@
                           <w:sz w:val="24"/>
                         </w:rPr>
                       </w:pPr>
+                      <w:bookmarkStart w:id="20" w:name="_Toc183716741"/>
                       <w:r>
                         <w:t xml:space="preserve">Figure </w:t>
                       </w:r>
@@ -5058,6 +5503,7 @@
                       <w:r>
                         <w:t>100</w:t>
                       </w:r>
+                      <w:bookmarkEnd w:id="20"/>
                     </w:p>
                   </w:txbxContent>
                 </v:textbox>
@@ -5114,6 +5560,7 @@
                                 <w:sz w:val="24"/>
                               </w:rPr>
                             </w:pPr>
+                            <w:bookmarkStart w:id="21" w:name="_Toc183716742"/>
                             <w:r>
                               <w:t xml:space="preserve">Figure </w:t>
                             </w:r>
@@ -5131,6 +5578,7 @@
                             <w:r>
                               <w:t>10</w:t>
                             </w:r>
+                            <w:bookmarkEnd w:id="21"/>
                           </w:p>
                         </w:txbxContent>
                       </wps:txbx>
@@ -5161,6 +5609,7 @@
                           <w:sz w:val="24"/>
                         </w:rPr>
                       </w:pPr>
+                      <w:bookmarkStart w:id="22" w:name="_Toc183716742"/>
                       <w:r>
                         <w:t xml:space="preserve">Figure </w:t>
                       </w:r>
@@ -5178,6 +5627,7 @@
                       <w:r>
                         <w:t>10</w:t>
                       </w:r>
+                      <w:bookmarkEnd w:id="22"/>
                     </w:p>
                   </w:txbxContent>
                 </v:textbox>
@@ -5235,10 +5685,12 @@
           <w:numId w:val="1"/>
         </w:numPr>
       </w:pPr>
+      <w:bookmarkStart w:id="23" w:name="_Toc183717353"/>
       <w:r>
         <w:lastRenderedPageBreak/>
         <w:t>Ridge Regression:</w:t>
       </w:r>
+      <w:bookmarkEnd w:id="23"/>
     </w:p>
     <w:p>
       <w:pPr>
@@ -5485,6 +5937,7 @@
                                 <w:sz w:val="24"/>
                               </w:rPr>
                             </w:pPr>
+                            <w:bookmarkStart w:id="24" w:name="_Toc183716743"/>
                             <w:r>
                               <w:t xml:space="preserve">Figure </w:t>
                             </w:r>
@@ -5505,6 +5958,7 @@
                             <w:r>
                               <w:t>1</w:t>
                             </w:r>
+                            <w:bookmarkEnd w:id="24"/>
                           </w:p>
                         </w:txbxContent>
                       </wps:txbx>
@@ -5533,6 +5987,7 @@
                           <w:sz w:val="24"/>
                         </w:rPr>
                       </w:pPr>
+                      <w:bookmarkStart w:id="25" w:name="_Toc183716743"/>
                       <w:r>
                         <w:t xml:space="preserve">Figure </w:t>
                       </w:r>
@@ -5553,6 +6008,7 @@
                       <w:r>
                         <w:t>1</w:t>
                       </w:r>
+                      <w:bookmarkEnd w:id="25"/>
                     </w:p>
                   </w:txbxContent>
                 </v:textbox>
@@ -5609,6 +6065,7 @@
                                 <w:sz w:val="24"/>
                               </w:rPr>
                             </w:pPr>
+                            <w:bookmarkStart w:id="26" w:name="_Toc183716744"/>
                             <w:r>
                               <w:t xml:space="preserve">Figure </w:t>
                             </w:r>
@@ -5629,6 +6086,7 @@
                             <w:r>
                               <w:t>1</w:t>
                             </w:r>
+                            <w:bookmarkEnd w:id="26"/>
                           </w:p>
                         </w:txbxContent>
                       </wps:txbx>
@@ -5662,6 +6120,7 @@
                           <w:sz w:val="24"/>
                         </w:rPr>
                       </w:pPr>
+                      <w:bookmarkStart w:id="27" w:name="_Toc183716744"/>
                       <w:r>
                         <w:t xml:space="preserve">Figure </w:t>
                       </w:r>
@@ -5682,6 +6141,7 @@
                       <w:r>
                         <w:t>1</w:t>
                       </w:r>
+                      <w:bookmarkEnd w:id="27"/>
                     </w:p>
                   </w:txbxContent>
                 </v:textbox>
@@ -5741,6 +6201,7 @@
                                 <w:sz w:val="24"/>
                               </w:rPr>
                             </w:pPr>
+                            <w:bookmarkStart w:id="28" w:name="_Toc183716745"/>
                             <w:r>
                               <w:t xml:space="preserve">Figure </w:t>
                             </w:r>
@@ -5755,6 +6216,7 @@
                             <w:r>
                               <w:t>:Ridge for alpha 0.01</w:t>
                             </w:r>
+                            <w:bookmarkEnd w:id="28"/>
                           </w:p>
                         </w:txbxContent>
                       </wps:txbx>
@@ -5787,6 +6249,7 @@
                           <w:sz w:val="24"/>
                         </w:rPr>
                       </w:pPr>
+                      <w:bookmarkStart w:id="29" w:name="_Toc183716745"/>
                       <w:r>
                         <w:t xml:space="preserve">Figure </w:t>
                       </w:r>
@@ -5801,6 +6264,7 @@
                       <w:r>
                         <w:t>:Ridge for alpha 0.01</w:t>
                       </w:r>
+                      <w:bookmarkEnd w:id="29"/>
                     </w:p>
                   </w:txbxContent>
                 </v:textbox>
@@ -5986,6 +6450,7 @@
                                 <w:sz w:val="24"/>
                               </w:rPr>
                             </w:pPr>
+                            <w:bookmarkStart w:id="30" w:name="_Toc183716746"/>
                             <w:r>
                               <w:t xml:space="preserve">Figure </w:t>
                             </w:r>
@@ -6006,6 +6471,7 @@
                             <w:r>
                               <w:t>100</w:t>
                             </w:r>
+                            <w:bookmarkEnd w:id="30"/>
                           </w:p>
                         </w:txbxContent>
                       </wps:txbx>
@@ -6033,6 +6499,7 @@
                           <w:sz w:val="24"/>
                         </w:rPr>
                       </w:pPr>
+                      <w:bookmarkStart w:id="31" w:name="_Toc183716746"/>
                       <w:r>
                         <w:t xml:space="preserve">Figure </w:t>
                       </w:r>
@@ -6053,6 +6520,7 @@
                       <w:r>
                         <w:t>100</w:t>
                       </w:r>
+                      <w:bookmarkEnd w:id="31"/>
                     </w:p>
                   </w:txbxContent>
                 </v:textbox>
@@ -6109,6 +6577,7 @@
                                 <w:sz w:val="24"/>
                               </w:rPr>
                             </w:pPr>
+                            <w:bookmarkStart w:id="32" w:name="_Toc183716747"/>
                             <w:r>
                               <w:t xml:space="preserve">Figure </w:t>
                             </w:r>
@@ -6129,6 +6598,7 @@
                             <w:r>
                               <w:t>10</w:t>
                             </w:r>
+                            <w:bookmarkEnd w:id="32"/>
                           </w:p>
                         </w:txbxContent>
                       </wps:txbx>
@@ -6159,6 +6629,7 @@
                           <w:sz w:val="24"/>
                         </w:rPr>
                       </w:pPr>
+                      <w:bookmarkStart w:id="33" w:name="_Toc183716747"/>
                       <w:r>
                         <w:t xml:space="preserve">Figure </w:t>
                       </w:r>
@@ -6179,6 +6650,7 @@
                       <w:r>
                         <w:t>10</w:t>
                       </w:r>
+                      <w:bookmarkEnd w:id="33"/>
                     </w:p>
                   </w:txbxContent>
                 </v:textbox>
@@ -6260,6 +6732,7 @@
         <w:ind w:left="0"/>
         <w:jc w:val="center"/>
       </w:pPr>
+      <w:bookmarkStart w:id="34" w:name="_Toc183716748"/>
       <w:r>
         <w:t xml:space="preserve">Figure </w:t>
       </w:r>
@@ -6274,6 +6747,7 @@
       <w:r>
         <w:t>:optimal alpha for lasso and ridge</w:t>
       </w:r>
+      <w:bookmarkEnd w:id="34"/>
     </w:p>
     <w:p>
       <w:pPr>
@@ -6284,8 +6758,13 @@
         </w:numPr>
       </w:pPr>
       <w:r>
-        <w:t xml:space="preserve"> Closed Form Solution:</w:t>
-      </w:r>
+        <w:t xml:space="preserve"> </w:t>
+      </w:r>
+      <w:bookmarkStart w:id="35" w:name="_Toc183717354"/>
+      <w:r>
+        <w:t>Closed Form Solution:</w:t>
+      </w:r>
+      <w:bookmarkEnd w:id="35"/>
     </w:p>
     <w:p>
       <w:pPr>
@@ -6417,8 +6896,13 @@
       <w:r>
         <w:t>By using “</w:t>
       </w:r>
-      <w:r>
-        <w:t>np.linalg.pinv</w:t>
+      <w:proofErr w:type="gramStart"/>
+      <w:r>
+        <w:t>np.linalg</w:t>
+      </w:r>
+      <w:proofErr w:type="gramEnd"/>
+      <w:r>
+        <w:t>.pinv</w:t>
       </w:r>
       <w:r>
         <w:t>”</w:t>
@@ -6438,10 +6922,7 @@
         <w:ind w:left="1080"/>
       </w:pPr>
       <w:r>
-        <w:t xml:space="preserve">Then the error was evaluated using three </w:t>
-      </w:r>
-      <w:r>
-        <w:t>performance metrics</w:t>
+        <w:t>Then the error was evaluated using three performance metrics</w:t>
       </w:r>
       <w:r>
         <w:t xml:space="preserve">, mean square error, R2, mean Absolute Error </w:t>
@@ -6457,6 +6938,9 @@
         <w:jc w:val="center"/>
       </w:pPr>
       <w:r>
+        <w:rPr>
+          <w:noProof/>
+        </w:rPr>
         <w:drawing>
           <wp:inline distT="0" distB="0" distL="0" distR="0" wp14:anchorId="654265FD" wp14:editId="53C427B8">
             <wp:extent cx="2896004" cy="762106"/>
@@ -6500,6 +6984,7 @@
         <w:ind w:left="0"/>
         <w:jc w:val="center"/>
       </w:pPr>
+      <w:bookmarkStart w:id="36" w:name="_Toc183716749"/>
       <w:r>
         <w:t xml:space="preserve">Figure </w:t>
       </w:r>
@@ -6514,21 +6999,724 @@
       <w:r>
         <w:t>:closed form solution performance</w:t>
       </w:r>
-    </w:p>
-    <w:p>
-      <w:pPr>
+      <w:bookmarkEnd w:id="36"/>
+    </w:p>
+    <w:p>
+      <w:pPr>
+        <w:pStyle w:val="Heading2"/>
+        <w:numPr>
+          <w:ilvl w:val="1"/>
+          <w:numId w:val="1"/>
+        </w:numPr>
+      </w:pPr>
+      <w:r>
+        <w:lastRenderedPageBreak/>
+        <w:t xml:space="preserve"> </w:t>
+      </w:r>
+      <w:bookmarkStart w:id="37" w:name="_Toc183717355"/>
+      <w:r>
+        <w:t>Nonlinear Models:</w:t>
+      </w:r>
+      <w:bookmarkEnd w:id="37"/>
+    </w:p>
+    <w:p>
+      <w:pPr>
+        <w:pStyle w:val="Heading3"/>
+        <w:numPr>
+          <w:ilvl w:val="2"/>
+          <w:numId w:val="1"/>
+        </w:numPr>
+      </w:pPr>
+      <w:bookmarkStart w:id="38" w:name="_Toc183717356"/>
+      <w:r>
+        <w:t>Polynomial Regression</w:t>
+      </w:r>
+      <w:r>
+        <w:t>:</w:t>
+      </w:r>
+      <w:bookmarkEnd w:id="38"/>
+    </w:p>
+    <w:p>
+      <w:pPr>
+        <w:ind w:left="1440"/>
+      </w:pPr>
+      <w:r>
+        <w:t>It extends linear regression by adding</w:t>
+      </w:r>
+      <w:r>
+        <w:t xml:space="preserve"> polynomial features to the input data</w:t>
+      </w:r>
+      <w:r>
+        <w:t>, a</w:t>
+      </w:r>
+      <w:r>
+        <w:t>llowing the model to fit non-linear relationships</w:t>
+      </w:r>
+      <w:r>
+        <w:t>.</w:t>
+      </w:r>
+    </w:p>
+    <w:p>
+      <w:pPr>
+        <w:ind w:left="1440"/>
+      </w:pPr>
+      <w:r>
+        <w:t xml:space="preserve">We chose the polynomial degree to be “2” </w:t>
+      </w:r>
+    </w:p>
+    <w:p>
+      <w:pPr>
+        <w:ind w:left="1440"/>
+      </w:pPr>
+      <w:r>
+        <w:t>poly_regression learns the coefficients of the polynomial regression equation:</w:t>
+      </w:r>
+    </w:p>
+    <w:p>
+      <w:pPr>
+        <w:ind w:left="1440"/>
+        <w:rPr>
+          <w:rFonts w:eastAsiaTheme="minorEastAsia"/>
+        </w:rPr>
+      </w:pPr>
+      <m:oMathPara>
+        <m:oMath>
+          <m:acc>
+            <m:accPr>
+              <m:ctrlPr>
+                <w:rPr>
+                  <w:rFonts w:ascii="Cambria Math" w:hAnsi="Cambria Math"/>
+                  <w:i/>
+                </w:rPr>
+              </m:ctrlPr>
+            </m:accPr>
+            <m:e>
+              <m:r>
+                <w:rPr>
+                  <w:rFonts w:ascii="Cambria Math" w:hAnsi="Cambria Math"/>
+                </w:rPr>
+                <m:t>y</m:t>
+              </m:r>
+            </m:e>
+          </m:acc>
+          <m:r>
+            <w:rPr>
+              <w:rFonts w:ascii="Cambria Math" w:hAnsi="Cambria Math"/>
+            </w:rPr>
+            <m:t>=</m:t>
+          </m:r>
+          <m:sSub>
+            <m:sSubPr>
+              <m:ctrlPr>
+                <w:rPr>
+                  <w:rFonts w:ascii="Cambria Math" w:hAnsi="Cambria Math"/>
+                  <w:i/>
+                </w:rPr>
+              </m:ctrlPr>
+            </m:sSubPr>
+            <m:e>
+              <m:r>
+                <w:rPr>
+                  <w:rFonts w:ascii="Cambria Math" w:hAnsi="Cambria Math"/>
+                </w:rPr>
+                <m:t>β</m:t>
+              </m:r>
+            </m:e>
+            <m:sub>
+              <m:r>
+                <w:rPr>
+                  <w:rFonts w:ascii="Cambria Math" w:hAnsi="Cambria Math"/>
+                </w:rPr>
+                <m:t>0</m:t>
+              </m:r>
+            </m:sub>
+          </m:sSub>
+          <m:r>
+            <w:rPr>
+              <w:rFonts w:ascii="Cambria Math" w:hAnsi="Cambria Math"/>
+            </w:rPr>
+            <m:t>+</m:t>
+          </m:r>
+          <w:bookmarkStart w:id="39" w:name="_Hlk183647113"/>
+          <m:sSub>
+            <m:sSubPr>
+              <m:ctrlPr>
+                <w:rPr>
+                  <w:rFonts w:ascii="Cambria Math" w:hAnsi="Cambria Math"/>
+                  <w:i/>
+                </w:rPr>
+              </m:ctrlPr>
+            </m:sSubPr>
+            <m:e>
+              <m:r>
+                <w:rPr>
+                  <w:rFonts w:ascii="Cambria Math" w:hAnsi="Cambria Math"/>
+                </w:rPr>
+                <m:t>β</m:t>
+              </m:r>
+            </m:e>
+            <m:sub>
+              <m:r>
+                <w:rPr>
+                  <w:rFonts w:ascii="Cambria Math" w:hAnsi="Cambria Math"/>
+                </w:rPr>
+                <m:t>1</m:t>
+              </m:r>
+            </m:sub>
+          </m:sSub>
+          <m:sSub>
+            <m:sSubPr>
+              <m:ctrlPr>
+                <w:rPr>
+                  <w:rFonts w:ascii="Cambria Math" w:hAnsi="Cambria Math"/>
+                  <w:i/>
+                </w:rPr>
+              </m:ctrlPr>
+            </m:sSubPr>
+            <m:e>
+              <m:r>
+                <w:rPr>
+                  <w:rFonts w:ascii="Cambria Math" w:hAnsi="Cambria Math"/>
+                </w:rPr>
+                <m:t>x</m:t>
+              </m:r>
+            </m:e>
+            <m:sub>
+              <m:r>
+                <w:rPr>
+                  <w:rFonts w:ascii="Cambria Math" w:hAnsi="Cambria Math"/>
+                </w:rPr>
+                <m:t>1</m:t>
+              </m:r>
+            </m:sub>
+          </m:sSub>
+          <w:bookmarkEnd w:id="39"/>
+          <m:r>
+            <w:rPr>
+              <w:rFonts w:ascii="Cambria Math" w:hAnsi="Cambria Math"/>
+            </w:rPr>
+            <m:t>+</m:t>
+          </m:r>
+          <m:sSub>
+            <m:sSubPr>
+              <m:ctrlPr>
+                <w:rPr>
+                  <w:rFonts w:ascii="Cambria Math" w:hAnsi="Cambria Math"/>
+                  <w:i/>
+                </w:rPr>
+              </m:ctrlPr>
+            </m:sSubPr>
+            <m:e>
+              <m:r>
+                <w:rPr>
+                  <w:rFonts w:ascii="Cambria Math" w:hAnsi="Cambria Math"/>
+                </w:rPr>
+                <m:t>β</m:t>
+              </m:r>
+            </m:e>
+            <m:sub>
+              <m:r>
+                <w:rPr>
+                  <w:rFonts w:ascii="Cambria Math" w:hAnsi="Cambria Math"/>
+                </w:rPr>
+                <m:t>2</m:t>
+              </m:r>
+            </m:sub>
+          </m:sSub>
+          <m:sSub>
+            <m:sSubPr>
+              <m:ctrlPr>
+                <w:rPr>
+                  <w:rFonts w:ascii="Cambria Math" w:hAnsi="Cambria Math"/>
+                  <w:i/>
+                </w:rPr>
+              </m:ctrlPr>
+            </m:sSubPr>
+            <m:e>
+              <m:r>
+                <w:rPr>
+                  <w:rFonts w:ascii="Cambria Math" w:hAnsi="Cambria Math"/>
+                </w:rPr>
+                <m:t>x</m:t>
+              </m:r>
+            </m:e>
+            <m:sub>
+              <m:r>
+                <w:rPr>
+                  <w:rFonts w:ascii="Cambria Math" w:hAnsi="Cambria Math"/>
+                </w:rPr>
+                <m:t>2</m:t>
+              </m:r>
+            </m:sub>
+          </m:sSub>
+          <m:r>
+            <w:rPr>
+              <w:rFonts w:ascii="Cambria Math" w:hAnsi="Cambria Math"/>
+            </w:rPr>
+            <m:t>+</m:t>
+          </m:r>
+          <m:sSub>
+            <m:sSubPr>
+              <m:ctrlPr>
+                <w:rPr>
+                  <w:rFonts w:ascii="Cambria Math" w:hAnsi="Cambria Math"/>
+                  <w:i/>
+                </w:rPr>
+              </m:ctrlPr>
+            </m:sSubPr>
+            <m:e>
+              <m:r>
+                <w:rPr>
+                  <w:rFonts w:ascii="Cambria Math" w:hAnsi="Cambria Math"/>
+                </w:rPr>
+                <m:t>β</m:t>
+              </m:r>
+            </m:e>
+            <m:sub>
+              <m:r>
+                <w:rPr>
+                  <w:rFonts w:ascii="Cambria Math" w:hAnsi="Cambria Math"/>
+                </w:rPr>
+                <m:t>3</m:t>
+              </m:r>
+            </m:sub>
+          </m:sSub>
+          <m:sSubSup>
+            <m:sSubSupPr>
+              <m:ctrlPr>
+                <w:rPr>
+                  <w:rFonts w:ascii="Cambria Math" w:hAnsi="Cambria Math"/>
+                  <w:i/>
+                </w:rPr>
+              </m:ctrlPr>
+            </m:sSubSupPr>
+            <m:e>
+              <m:r>
+                <w:rPr>
+                  <w:rFonts w:ascii="Cambria Math" w:hAnsi="Cambria Math"/>
+                </w:rPr>
+                <m:t>x</m:t>
+              </m:r>
+            </m:e>
+            <m:sub>
+              <m:r>
+                <w:rPr>
+                  <w:rFonts w:ascii="Cambria Math" w:hAnsi="Cambria Math"/>
+                </w:rPr>
+                <m:t>1</m:t>
+              </m:r>
+            </m:sub>
+            <m:sup>
+              <m:r>
+                <w:rPr>
+                  <w:rFonts w:ascii="Cambria Math" w:hAnsi="Cambria Math"/>
+                </w:rPr>
+                <m:t>2</m:t>
+              </m:r>
+            </m:sup>
+          </m:sSubSup>
+          <m:r>
+            <w:rPr>
+              <w:rFonts w:ascii="Cambria Math" w:eastAsiaTheme="minorEastAsia" w:hAnsi="Cambria Math"/>
+            </w:rPr>
+            <m:t>+</m:t>
+          </m:r>
+          <m:sSub>
+            <m:sSubPr>
+              <m:ctrlPr>
+                <w:rPr>
+                  <w:rFonts w:ascii="Cambria Math" w:hAnsi="Cambria Math"/>
+                  <w:i/>
+                </w:rPr>
+              </m:ctrlPr>
+            </m:sSubPr>
+            <m:e>
+              <m:r>
+                <w:rPr>
+                  <w:rFonts w:ascii="Cambria Math" w:hAnsi="Cambria Math"/>
+                </w:rPr>
+                <m:t>β</m:t>
+              </m:r>
+            </m:e>
+            <m:sub>
+              <m:r>
+                <w:rPr>
+                  <w:rFonts w:ascii="Cambria Math" w:hAnsi="Cambria Math"/>
+                </w:rPr>
+                <m:t>4</m:t>
+              </m:r>
+            </m:sub>
+          </m:sSub>
+          <m:sSub>
+            <m:sSubPr>
+              <m:ctrlPr>
+                <w:rPr>
+                  <w:rFonts w:ascii="Cambria Math" w:hAnsi="Cambria Math"/>
+                  <w:i/>
+                </w:rPr>
+              </m:ctrlPr>
+            </m:sSubPr>
+            <m:e>
+              <m:r>
+                <w:rPr>
+                  <w:rFonts w:ascii="Cambria Math" w:hAnsi="Cambria Math"/>
+                </w:rPr>
+                <m:t>x</m:t>
+              </m:r>
+            </m:e>
+            <m:sub>
+              <m:r>
+                <w:rPr>
+                  <w:rFonts w:ascii="Cambria Math" w:hAnsi="Cambria Math"/>
+                </w:rPr>
+                <m:t>1</m:t>
+              </m:r>
+            </m:sub>
+          </m:sSub>
+          <m:sSub>
+            <m:sSubPr>
+              <m:ctrlPr>
+                <w:rPr>
+                  <w:rFonts w:ascii="Cambria Math" w:hAnsi="Cambria Math"/>
+                  <w:i/>
+                </w:rPr>
+              </m:ctrlPr>
+            </m:sSubPr>
+            <m:e>
+              <m:r>
+                <w:rPr>
+                  <w:rFonts w:ascii="Cambria Math" w:hAnsi="Cambria Math"/>
+                </w:rPr>
+                <m:t>x</m:t>
+              </m:r>
+            </m:e>
+            <m:sub>
+              <m:r>
+                <w:rPr>
+                  <w:rFonts w:ascii="Cambria Math" w:hAnsi="Cambria Math"/>
+                </w:rPr>
+                <m:t>2</m:t>
+              </m:r>
+            </m:sub>
+          </m:sSub>
+          <m:r>
+            <w:rPr>
+              <w:rFonts w:ascii="Cambria Math" w:hAnsi="Cambria Math"/>
+            </w:rPr>
+            <m:t>+</m:t>
+          </m:r>
+          <m:sSub>
+            <m:sSubPr>
+              <m:ctrlPr>
+                <w:rPr>
+                  <w:rFonts w:ascii="Cambria Math" w:hAnsi="Cambria Math"/>
+                  <w:i/>
+                </w:rPr>
+              </m:ctrlPr>
+            </m:sSubPr>
+            <m:e>
+              <m:r>
+                <w:rPr>
+                  <w:rFonts w:ascii="Cambria Math" w:hAnsi="Cambria Math"/>
+                </w:rPr>
+                <m:t>β</m:t>
+              </m:r>
+            </m:e>
+            <m:sub>
+              <m:r>
+                <w:rPr>
+                  <w:rFonts w:ascii="Cambria Math" w:hAnsi="Cambria Math"/>
+                </w:rPr>
+                <m:t>1</m:t>
+              </m:r>
+            </m:sub>
+          </m:sSub>
+          <m:sSubSup>
+            <m:sSubSupPr>
+              <m:ctrlPr>
+                <w:rPr>
+                  <w:rFonts w:ascii="Cambria Math" w:hAnsi="Cambria Math"/>
+                  <w:i/>
+                </w:rPr>
+              </m:ctrlPr>
+            </m:sSubSupPr>
+            <m:e>
+              <m:r>
+                <w:rPr>
+                  <w:rFonts w:ascii="Cambria Math" w:hAnsi="Cambria Math"/>
+                </w:rPr>
+                <m:t>x</m:t>
+              </m:r>
+            </m:e>
+            <m:sub>
+              <m:r>
+                <w:rPr>
+                  <w:rFonts w:ascii="Cambria Math" w:hAnsi="Cambria Math"/>
+                </w:rPr>
+                <m:t>2</m:t>
+              </m:r>
+            </m:sub>
+            <m:sup>
+              <m:r>
+                <w:rPr>
+                  <w:rFonts w:ascii="Cambria Math" w:hAnsi="Cambria Math"/>
+                </w:rPr>
+                <m:t>2</m:t>
+              </m:r>
+            </m:sup>
+          </m:sSubSup>
+        </m:oMath>
+      </m:oMathPara>
+    </w:p>
+    <w:p>
+      <w:pPr>
+        <w:ind w:left="1440"/>
+      </w:pPr>
+      <w:r>
+        <w:t>Then the prediction for the</w:t>
+      </w:r>
+      <w:r>
+        <w:t xml:space="preserve"> validation labels based on the polynomial features of the validation set</w:t>
+      </w:r>
+      <w:r>
+        <w:t xml:space="preserve">, after this the metric performance </w:t>
+      </w:r>
+      <w:r>
+        <w:t>MSE, R2, MAE and the results in the figure below:</w:t>
+      </w:r>
+    </w:p>
+    <w:p>
+      <w:pPr>
+        <w:keepNext/>
         <w:ind w:left="0"/>
-      </w:pPr>
+        <w:jc w:val="center"/>
+      </w:pPr>
+      <w:r>
+        <w:rPr>
+          <w:noProof/>
+        </w:rPr>
+        <w:drawing>
+          <wp:inline distT="0" distB="0" distL="0" distR="0" wp14:anchorId="71CF9E84" wp14:editId="450123F7">
+            <wp:extent cx="3572374" cy="838317"/>
+            <wp:effectExtent l="0" t="0" r="9525" b="0"/>
+            <wp:docPr id="482015136" name="Picture 1"/>
+            <wp:cNvGraphicFramePr>
+              <a:graphicFrameLocks xmlns:a="http://schemas.openxmlformats.org/drawingml/2006/main" noChangeAspect="1"/>
+            </wp:cNvGraphicFramePr>
+            <a:graphic xmlns:a="http://schemas.openxmlformats.org/drawingml/2006/main">
+              <a:graphicData uri="http://schemas.openxmlformats.org/drawingml/2006/picture">
+                <pic:pic xmlns:pic="http://schemas.openxmlformats.org/drawingml/2006/picture">
+                  <pic:nvPicPr>
+                    <pic:cNvPr id="482015136" name=""/>
+                    <pic:cNvPicPr/>
+                  </pic:nvPicPr>
+                  <pic:blipFill>
+                    <a:blip r:embed="rId28"/>
+                    <a:stretch>
+                      <a:fillRect/>
+                    </a:stretch>
+                  </pic:blipFill>
+                  <pic:spPr>
+                    <a:xfrm>
+                      <a:off x="0" y="0"/>
+                      <a:ext cx="3572374" cy="838317"/>
+                    </a:xfrm>
+                    <a:prstGeom prst="rect">
+                      <a:avLst/>
+                    </a:prstGeom>
+                  </pic:spPr>
+                </pic:pic>
+              </a:graphicData>
+            </a:graphic>
+          </wp:inline>
+        </w:drawing>
+      </w:r>
+    </w:p>
+    <w:p>
+      <w:pPr>
+        <w:pStyle w:val="Caption"/>
+        <w:ind w:left="0"/>
+        <w:jc w:val="center"/>
+        <w:rPr>
+          <w:noProof/>
+        </w:rPr>
+      </w:pPr>
+      <w:bookmarkStart w:id="40" w:name="_Toc183716750"/>
+      <w:r>
+        <w:t xml:space="preserve">Figure </w:t>
+      </w:r>
+      <w:fldSimple w:instr=" SEQ Figure \* ARABIC ">
+        <w:r>
+          <w:rPr>
+            <w:noProof/>
+          </w:rPr>
+          <w:t>16</w:t>
+        </w:r>
+      </w:fldSimple>
+      <w:r>
+        <w:t>:</w:t>
+      </w:r>
+      <w:r>
+        <w:t>Polynomial Regression</w:t>
+      </w:r>
+      <w:r>
+        <w:rPr>
+          <w:noProof/>
+        </w:rPr>
+        <w:t xml:space="preserve"> performance</w:t>
+      </w:r>
+      <w:bookmarkEnd w:id="40"/>
+    </w:p>
+    <w:p/>
+    <w:p>
+      <w:pPr>
+        <w:pStyle w:val="Heading3"/>
+        <w:numPr>
+          <w:ilvl w:val="2"/>
+          <w:numId w:val="1"/>
+        </w:numPr>
+      </w:pPr>
+      <w:bookmarkStart w:id="41" w:name="_Toc183717357"/>
+      <w:r>
+        <w:t>Radial Basis Function (RBF)</w:t>
+      </w:r>
+      <w:r>
+        <w:t>:</w:t>
+      </w:r>
+      <w:bookmarkEnd w:id="41"/>
     </w:p>
     <w:p>
       <w:pPr>
         <w:ind w:left="1440"/>
-      </w:pPr>
+        <w:jc w:val="both"/>
+      </w:pPr>
+      <w:r>
+        <w:t xml:space="preserve">Using the standard scaler built in function </w:t>
+      </w:r>
+      <w:r>
+        <w:t xml:space="preserve">to </w:t>
+      </w:r>
+      <w:r>
+        <w:t xml:space="preserve">standardize the features </w:t>
+      </w:r>
+      <w:r>
+        <w:t>“</w:t>
+      </w:r>
+      <w:r>
+        <w:t>mean = 0, standard deviation = 1</w:t>
+      </w:r>
+      <w:r>
+        <w:t xml:space="preserve">” </w:t>
+      </w:r>
+      <w:r>
+        <w:t>to ensure all features contribute equally to the model</w:t>
+      </w:r>
+      <w:r>
+        <w:t>.</w:t>
+      </w:r>
     </w:p>
     <w:p>
       <w:pPr>
         <w:ind w:left="1440"/>
-      </w:pPr>
+        <w:jc w:val="both"/>
+      </w:pPr>
+      <w:r>
+        <w:t xml:space="preserve">The </w:t>
+      </w:r>
+      <w:r>
+        <w:t>Kernal</w:t>
+      </w:r>
+      <w:r>
+        <w:t xml:space="preserve"> RBF to standardize non linear functions c is the </w:t>
+      </w:r>
+      <w:r>
+        <w:t>Regularization parameter</w:t>
+      </w:r>
+      <w:r>
+        <w:t>, and gamma d</w:t>
+      </w:r>
+      <w:r>
+        <w:t>efines the influence of a single training example</w:t>
+      </w:r>
+      <w:r>
+        <w:t>, the labels prediction for the validation set, finally the performance and the results shown in the figure below:</w:t>
+      </w:r>
+    </w:p>
+    <w:p>
+      <w:pPr>
+        <w:keepNext/>
+        <w:ind w:left="0"/>
+        <w:jc w:val="center"/>
+      </w:pPr>
+      <w:r>
+        <w:rPr>
+          <w:noProof/>
+        </w:rPr>
+        <w:drawing>
+          <wp:inline distT="0" distB="0" distL="0" distR="0" wp14:anchorId="043C03BB" wp14:editId="0D67DAFA">
+            <wp:extent cx="3991532" cy="885949"/>
+            <wp:effectExtent l="0" t="0" r="0" b="9525"/>
+            <wp:docPr id="1994422560" name="Picture 1"/>
+            <wp:cNvGraphicFramePr>
+              <a:graphicFrameLocks xmlns:a="http://schemas.openxmlformats.org/drawingml/2006/main" noChangeAspect="1"/>
+            </wp:cNvGraphicFramePr>
+            <a:graphic xmlns:a="http://schemas.openxmlformats.org/drawingml/2006/main">
+              <a:graphicData uri="http://schemas.openxmlformats.org/drawingml/2006/picture">
+                <pic:pic xmlns:pic="http://schemas.openxmlformats.org/drawingml/2006/picture">
+                  <pic:nvPicPr>
+                    <pic:cNvPr id="1994422560" name=""/>
+                    <pic:cNvPicPr/>
+                  </pic:nvPicPr>
+                  <pic:blipFill>
+                    <a:blip r:embed="rId29"/>
+                    <a:stretch>
+                      <a:fillRect/>
+                    </a:stretch>
+                  </pic:blipFill>
+                  <pic:spPr>
+                    <a:xfrm>
+                      <a:off x="0" y="0"/>
+                      <a:ext cx="3991532" cy="885949"/>
+                    </a:xfrm>
+                    <a:prstGeom prst="rect">
+                      <a:avLst/>
+                    </a:prstGeom>
+                  </pic:spPr>
+                </pic:pic>
+              </a:graphicData>
+            </a:graphic>
+          </wp:inline>
+        </w:drawing>
+      </w:r>
+    </w:p>
+    <w:p>
+      <w:pPr>
+        <w:pStyle w:val="Caption"/>
+        <w:ind w:left="0"/>
+        <w:jc w:val="center"/>
+      </w:pPr>
+      <w:bookmarkStart w:id="42" w:name="_Toc183716751"/>
+      <w:r>
+        <w:t xml:space="preserve">Figure </w:t>
+      </w:r>
+      <w:fldSimple w:instr=" SEQ Figure \* ARABIC ">
+        <w:r>
+          <w:rPr>
+            <w:noProof/>
+          </w:rPr>
+          <w:t>17</w:t>
+        </w:r>
+      </w:fldSimple>
+      <w:r>
+        <w:t>:</w:t>
+      </w:r>
+      <w:r>
+        <w:t>Radial Basis Function</w:t>
+      </w:r>
+      <w:r>
+        <w:t xml:space="preserve"> performance</w:t>
+      </w:r>
+      <w:bookmarkEnd w:id="42"/>
     </w:p>
     <w:p>
       <w:pPr>
@@ -6547,6 +7735,226 @@
     </w:p>
     <w:p>
       <w:pPr>
+        <w:pStyle w:val="Heading1"/>
+        <w:numPr>
+          <w:ilvl w:val="0"/>
+          <w:numId w:val="1"/>
+        </w:numPr>
+      </w:pPr>
+      <w:bookmarkStart w:id="43" w:name="_Toc183717358"/>
+      <w:r>
+        <w:lastRenderedPageBreak/>
+        <w:t>. Model Selection Using Validation Set</w:t>
+      </w:r>
+      <w:r>
+        <w:t>:</w:t>
+      </w:r>
+      <w:bookmarkEnd w:id="43"/>
+    </w:p>
+    <w:p>
+      <w:r>
+        <w:t>Int this part, the aim was to find the best model depending on its performance, from each model of the previous models the best model is the model with highest R</w:t>
+      </w:r>
+      <w:r>
+        <w:rPr>
+          <w:vertAlign w:val="superscript"/>
+        </w:rPr>
+        <w:t>2</w:t>
+      </w:r>
+      <w:r>
+        <w:t xml:space="preserve"> and lowest MSE,</w:t>
+      </w:r>
+      <w:r>
+        <w:t xml:space="preserve"> it was the radial basis function, </w:t>
+      </w:r>
+      <w:r>
+        <w:t>the result shown in the figure below:</w:t>
+      </w:r>
+    </w:p>
+    <w:p>
+      <w:pPr>
+        <w:keepNext/>
+        <w:ind w:left="0"/>
+        <w:jc w:val="center"/>
+      </w:pPr>
+      <w:r>
+        <w:drawing>
+          <wp:inline distT="0" distB="0" distL="0" distR="0" wp14:anchorId="30374BA0" wp14:editId="2892E16E">
+            <wp:extent cx="5189517" cy="1202571"/>
+            <wp:effectExtent l="0" t="0" r="0" b="0"/>
+            <wp:docPr id="1470584976" name="Picture 1"/>
+            <wp:cNvGraphicFramePr>
+              <a:graphicFrameLocks xmlns:a="http://schemas.openxmlformats.org/drawingml/2006/main" noChangeAspect="1"/>
+            </wp:cNvGraphicFramePr>
+            <a:graphic xmlns:a="http://schemas.openxmlformats.org/drawingml/2006/main">
+              <a:graphicData uri="http://schemas.openxmlformats.org/drawingml/2006/picture">
+                <pic:pic xmlns:pic="http://schemas.openxmlformats.org/drawingml/2006/picture">
+                  <pic:nvPicPr>
+                    <pic:cNvPr id="1470584976" name=""/>
+                    <pic:cNvPicPr/>
+                  </pic:nvPicPr>
+                  <pic:blipFill>
+                    <a:blip r:embed="rId30"/>
+                    <a:stretch>
+                      <a:fillRect/>
+                    </a:stretch>
+                  </pic:blipFill>
+                  <pic:spPr>
+                    <a:xfrm>
+                      <a:off x="0" y="0"/>
+                      <a:ext cx="5202702" cy="1205626"/>
+                    </a:xfrm>
+                    <a:prstGeom prst="rect">
+                      <a:avLst/>
+                    </a:prstGeom>
+                  </pic:spPr>
+                </pic:pic>
+              </a:graphicData>
+            </a:graphic>
+          </wp:inline>
+        </w:drawing>
+      </w:r>
+    </w:p>
+    <w:p>
+      <w:pPr>
+        <w:pStyle w:val="Caption"/>
+        <w:ind w:left="0"/>
+        <w:jc w:val="center"/>
+      </w:pPr>
+      <w:bookmarkStart w:id="44" w:name="_Toc183716752"/>
+      <w:r>
+        <w:t xml:space="preserve">Figure </w:t>
+      </w:r>
+      <w:fldSimple w:instr=" SEQ Figure \* ARABIC ">
+        <w:r>
+          <w:rPr>
+            <w:noProof/>
+          </w:rPr>
+          <w:t>18</w:t>
+        </w:r>
+      </w:fldSimple>
+      <w:r>
+        <w:t>:best model performance</w:t>
+      </w:r>
+      <w:bookmarkEnd w:id="44"/>
+    </w:p>
+    <w:p>
+      <w:pPr>
+        <w:pStyle w:val="Heading1"/>
+        <w:numPr>
+          <w:ilvl w:val="0"/>
+          <w:numId w:val="1"/>
+        </w:numPr>
+      </w:pPr>
+      <w:bookmarkStart w:id="45" w:name="_Toc183717359"/>
+      <w:r>
+        <w:t>Feature Selection with Forward Selection</w:t>
+      </w:r>
+      <w:r>
+        <w:t>:</w:t>
+      </w:r>
+      <w:bookmarkEnd w:id="45"/>
+    </w:p>
+    <w:p>
+      <w:r>
+        <w:t>This was done</w:t>
+      </w:r>
+      <w:r>
+        <w:t xml:space="preserve"> using the forward selection method,</w:t>
+      </w:r>
+      <w:r>
+        <w:t xml:space="preserve"> by selecting different features, and find the mean square error </w:t>
+      </w:r>
+      <w:r>
+        <w:t xml:space="preserve">for each of them, after selecting different features when the there is no enhancement we stop </w:t>
+      </w:r>
+      <w:r>
+        <w:t>selecting:</w:t>
+      </w:r>
+    </w:p>
+    <w:p>
+      <w:pPr>
+        <w:keepNext/>
+        <w:ind w:left="0"/>
+        <w:jc w:val="center"/>
+      </w:pPr>
+      <w:r>
+        <w:rPr>
+          <w:noProof/>
+        </w:rPr>
+        <w:drawing>
+          <wp:inline distT="0" distB="0" distL="0" distR="0" wp14:anchorId="522E58E2" wp14:editId="5714B1F6">
+            <wp:extent cx="5506218" cy="2381582"/>
+            <wp:effectExtent l="0" t="0" r="0" b="0"/>
+            <wp:docPr id="1230135828" name="Picture 1"/>
+            <wp:cNvGraphicFramePr>
+              <a:graphicFrameLocks xmlns:a="http://schemas.openxmlformats.org/drawingml/2006/main" noChangeAspect="1"/>
+            </wp:cNvGraphicFramePr>
+            <a:graphic xmlns:a="http://schemas.openxmlformats.org/drawingml/2006/main">
+              <a:graphicData uri="http://schemas.openxmlformats.org/drawingml/2006/picture">
+                <pic:pic xmlns:pic="http://schemas.openxmlformats.org/drawingml/2006/picture">
+                  <pic:nvPicPr>
+                    <pic:cNvPr id="1230135828" name=""/>
+                    <pic:cNvPicPr/>
+                  </pic:nvPicPr>
+                  <pic:blipFill>
+                    <a:blip r:embed="rId31"/>
+                    <a:stretch>
+                      <a:fillRect/>
+                    </a:stretch>
+                  </pic:blipFill>
+                  <pic:spPr>
+                    <a:xfrm>
+                      <a:off x="0" y="0"/>
+                      <a:ext cx="5506218" cy="2381582"/>
+                    </a:xfrm>
+                    <a:prstGeom prst="rect">
+                      <a:avLst/>
+                    </a:prstGeom>
+                  </pic:spPr>
+                </pic:pic>
+              </a:graphicData>
+            </a:graphic>
+          </wp:inline>
+        </w:drawing>
+      </w:r>
+    </w:p>
+    <w:p>
+      <w:pPr>
+        <w:pStyle w:val="Caption"/>
+        <w:ind w:left="0"/>
+        <w:jc w:val="center"/>
+      </w:pPr>
+      <w:bookmarkStart w:id="46" w:name="_Toc183716753"/>
+      <w:r>
+        <w:t xml:space="preserve">Figure </w:t>
+      </w:r>
+      <w:fldSimple w:instr=" SEQ Figure \* ARABIC ">
+        <w:r>
+          <w:rPr>
+            <w:noProof/>
+          </w:rPr>
+          <w:t>19</w:t>
+        </w:r>
+      </w:fldSimple>
+      <w:r>
+        <w:t>:features selection</w:t>
+      </w:r>
+      <w:bookmarkEnd w:id="46"/>
+    </w:p>
+    <w:p>
+      <w:r>
+        <w:t>As shown in the previous figure after 54 features the improvements stopped.</w:t>
+      </w:r>
+    </w:p>
+    <w:p/>
+    <w:p>
+      <w:r>
+        <w:t xml:space="preserve"> </w:t>
+      </w:r>
+    </w:p>
+    <w:p>
+      <w:pPr>
         <w:ind w:left="1440"/>
       </w:pPr>
     </w:p>
@@ -6557,6 +7965,42 @@
     </w:p>
     <w:p>
       <w:pPr>
+        <w:pStyle w:val="Heading1"/>
+        <w:numPr>
+          <w:ilvl w:val="0"/>
+          <w:numId w:val="1"/>
+        </w:numPr>
+      </w:pPr>
+      <w:bookmarkStart w:id="47" w:name="_Toc183717360"/>
+      <w:r>
+        <w:lastRenderedPageBreak/>
+        <w:t>Hyperparameter Tuning with Grid Search</w:t>
+      </w:r>
+      <w:r>
+        <w:t>:</w:t>
+      </w:r>
+      <w:bookmarkEnd w:id="47"/>
+    </w:p>
+    <w:p>
+      <w:r>
+        <w:t xml:space="preserve">This part was done before and the results are shown in the previous </w:t>
+      </w:r>
+      <w:proofErr w:type="spellStart"/>
+      <w:proofErr w:type="gramStart"/>
+      <w:r>
+        <w:t>fiquers</w:t>
+      </w:r>
+      <w:proofErr w:type="spellEnd"/>
+      <w:r>
+        <w:t xml:space="preserve"> ,</w:t>
+      </w:r>
+      <w:proofErr w:type="gramEnd"/>
+      <w:r>
+        <w:t xml:space="preserve"> figure 14.</w:t>
+      </w:r>
+    </w:p>
+    <w:p>
+      <w:pPr>
         <w:ind w:left="1440"/>
       </w:pPr>
     </w:p>
@@ -6592,17 +8036,110 @@
     </w:p>
     <w:p>
       <w:pPr>
+        <w:ind w:left="1440"/>
+      </w:pPr>
+    </w:p>
+    <w:p>
+      <w:pPr>
+        <w:ind w:left="1440"/>
+      </w:pPr>
+    </w:p>
+    <w:p>
+      <w:pPr>
+        <w:ind w:left="1440"/>
+      </w:pPr>
+    </w:p>
+    <w:p>
+      <w:pPr>
+        <w:ind w:left="1440"/>
+      </w:pPr>
+    </w:p>
+    <w:p>
+      <w:pPr>
+        <w:ind w:left="1440"/>
+      </w:pPr>
+    </w:p>
+    <w:p>
+      <w:pPr>
+        <w:ind w:left="1440"/>
+      </w:pPr>
+    </w:p>
+    <w:p>
+      <w:pPr>
+        <w:ind w:left="1440"/>
+      </w:pPr>
+    </w:p>
+    <w:p>
+      <w:pPr>
+        <w:ind w:left="1440"/>
+      </w:pPr>
+    </w:p>
+    <w:p>
+      <w:pPr>
+        <w:ind w:left="1440"/>
+      </w:pPr>
+    </w:p>
+    <w:p>
+      <w:pPr>
+        <w:ind w:left="1440"/>
+      </w:pPr>
+    </w:p>
+    <w:p>
+      <w:pPr>
+        <w:ind w:left="1440"/>
+      </w:pPr>
+    </w:p>
+    <w:p>
+      <w:pPr>
+        <w:ind w:left="1440"/>
+      </w:pPr>
+    </w:p>
+    <w:p>
+      <w:pPr>
+        <w:ind w:left="1440"/>
+      </w:pPr>
+    </w:p>
+    <w:p>
+      <w:pPr>
+        <w:ind w:left="1440"/>
+      </w:pPr>
+    </w:p>
+    <w:p>
+      <w:pPr>
+        <w:ind w:left="1440"/>
+      </w:pPr>
+    </w:p>
+    <w:p>
+      <w:pPr>
+        <w:ind w:left="1440"/>
+      </w:pPr>
+    </w:p>
+    <w:p>
+      <w:pPr>
+        <w:ind w:left="1440"/>
+      </w:pPr>
+    </w:p>
+    <w:p>
+      <w:pPr>
+        <w:ind w:left="1440"/>
+      </w:pPr>
+    </w:p>
+    <w:p>
+      <w:pPr>
         <w:pStyle w:val="Heading1"/>
       </w:pPr>
-      <w:r>
+      <w:bookmarkStart w:id="48" w:name="_Toc183717361"/>
+      <w:r>
+        <w:lastRenderedPageBreak/>
         <w:t>References</w:t>
       </w:r>
+      <w:bookmarkEnd w:id="48"/>
     </w:p>
     <w:p>
       <w:r>
         <w:t xml:space="preserve">[1]:  </w:t>
       </w:r>
-      <w:hyperlink r:id="rId28" w:history="1">
+      <w:hyperlink r:id="rId32" w:history="1">
         <w:r>
           <w:rPr>
             <w:rStyle w:val="Hyperlink"/>
@@ -6615,7 +8152,7 @@
       <w:r>
         <w:t xml:space="preserve">[2]: </w:t>
       </w:r>
-      <w:hyperlink r:id="rId29" w:history="1">
+      <w:hyperlink r:id="rId33" w:history="1">
         <w:r>
           <w:rPr>
             <w:rStyle w:val="Hyperlink"/>
@@ -6628,7 +8165,7 @@
       <w:r>
         <w:t xml:space="preserve">[3]: </w:t>
       </w:r>
-      <w:hyperlink r:id="rId30" w:history="1">
+      <w:hyperlink r:id="rId34" w:history="1">
         <w:r>
           <w:rPr>
             <w:rStyle w:val="Hyperlink"/>
@@ -6641,7 +8178,7 @@
       <w:r>
         <w:t xml:space="preserve">[4]: </w:t>
       </w:r>
-      <w:hyperlink r:id="rId31" w:history="1">
+      <w:hyperlink r:id="rId35" w:history="1">
         <w:r>
           <w:rPr>
             <w:rStyle w:val="Hyperlink"/>

--- a/Report.docx
+++ b/Report.docx
@@ -6896,13 +6896,8 @@
       <w:r>
         <w:t>By using “</w:t>
       </w:r>
-      <w:proofErr w:type="gramStart"/>
-      <w:r>
-        <w:t>np.linalg</w:t>
-      </w:r>
-      <w:proofErr w:type="gramEnd"/>
-      <w:r>
-        <w:t>.pinv</w:t>
+      <w:r>
+        <w:t>np.linalg.pinv</w:t>
       </w:r>
       <w:r>
         <w:t>”</w:t>
@@ -7986,23 +7981,39 @@
         <w:t xml:space="preserve">This part was done before and the results are shown in the previous </w:t>
       </w:r>
       <w:proofErr w:type="spellStart"/>
-      <w:proofErr w:type="gramStart"/>
       <w:r>
         <w:t>fiquers</w:t>
       </w:r>
       <w:proofErr w:type="spellEnd"/>
       <w:r>
-        <w:t xml:space="preserve"> ,</w:t>
-      </w:r>
-      <w:proofErr w:type="gramEnd"/>
-      <w:r>
-        <w:t xml:space="preserve"> figure 14.</w:t>
-      </w:r>
-    </w:p>
-    <w:p>
-      <w:pPr>
-        <w:ind w:left="1440"/>
-      </w:pPr>
+        <w:t xml:space="preserve"> , figure 14.</w:t>
+      </w:r>
+    </w:p>
+    <w:p>
+      <w:pPr>
+        <w:pStyle w:val="Heading1"/>
+        <w:numPr>
+          <w:ilvl w:val="0"/>
+          <w:numId w:val="1"/>
+        </w:numPr>
+      </w:pPr>
+      <w:r>
+        <w:t>Model Evaluation on Test Set</w:t>
+      </w:r>
+      <w:r>
+        <w:t xml:space="preserve">: </w:t>
+      </w:r>
+    </w:p>
+    <w:p>
+      <w:r>
+        <w:t xml:space="preserve">After </w:t>
+      </w:r>
+      <w:r>
+        <w:t>selecting the best model based on the validation set</w:t>
+      </w:r>
+      <w:r>
+        <w:t xml:space="preserve">, and it was RBF, </w:t>
+      </w:r>
     </w:p>
     <w:p>
       <w:pPr>

--- a/Report.docx
+++ b/Report.docx
@@ -637,7 +637,7 @@
       <w:pPr>
         <w:pStyle w:val="Heading1"/>
       </w:pPr>
-      <w:bookmarkStart w:id="1" w:name="_Toc183717346"/>
+      <w:bookmarkStart w:id="1" w:name="_Toc183728855"/>
       <w:r>
         <w:lastRenderedPageBreak/>
         <w:t>Abstract</w:t>
@@ -942,7 +942,7 @@
           <w:r>
             <w:fldChar w:fldCharType="separate"/>
           </w:r>
-          <w:hyperlink w:anchor="_Toc183717346" w:history="1">
+          <w:hyperlink w:anchor="_Toc183728855" w:history="1">
             <w:r>
               <w:rPr>
                 <w:rStyle w:val="Hyperlink"/>
@@ -969,7 +969,7 @@
                 <w:noProof/>
                 <w:webHidden/>
               </w:rPr>
-              <w:instrText xml:space="preserve"> PAGEREF _Toc183717346 \h </w:instrText>
+              <w:instrText xml:space="preserve"> PAGEREF _Toc183728855 \h </w:instrText>
             </w:r>
             <w:r>
               <w:rPr>
@@ -1015,7 +1015,7 @@
               <w14:ligatures w14:val="standardContextual"/>
             </w:rPr>
           </w:pPr>
-          <w:hyperlink w:anchor="_Toc183717347" w:history="1">
+          <w:hyperlink w:anchor="_Toc183728856" w:history="1">
             <w:r>
               <w:rPr>
                 <w:rStyle w:val="Hyperlink"/>
@@ -1059,7 +1059,7 @@
                 <w:noProof/>
                 <w:webHidden/>
               </w:rPr>
-              <w:instrText xml:space="preserve"> PAGEREF _Toc183717347 \h </w:instrText>
+              <w:instrText xml:space="preserve"> PAGEREF _Toc183728856 \h </w:instrText>
             </w:r>
             <w:r>
               <w:rPr>
@@ -1105,7 +1105,7 @@
               <w14:ligatures w14:val="standardContextual"/>
             </w:rPr>
           </w:pPr>
-          <w:hyperlink w:anchor="_Toc183717348" w:history="1">
+          <w:hyperlink w:anchor="_Toc183728857" w:history="1">
             <w:r>
               <w:rPr>
                 <w:rStyle w:val="Hyperlink"/>
@@ -1149,7 +1149,7 @@
                 <w:noProof/>
                 <w:webHidden/>
               </w:rPr>
-              <w:instrText xml:space="preserve"> PAGEREF _Toc183717348 \h </w:instrText>
+              <w:instrText xml:space="preserve"> PAGEREF _Toc183728857 \h </w:instrText>
             </w:r>
             <w:r>
               <w:rPr>
@@ -1195,7 +1195,7 @@
               <w14:ligatures w14:val="standardContextual"/>
             </w:rPr>
           </w:pPr>
-          <w:hyperlink w:anchor="_Toc183717349" w:history="1">
+          <w:hyperlink w:anchor="_Toc183728858" w:history="1">
             <w:r>
               <w:rPr>
                 <w:rStyle w:val="Hyperlink"/>
@@ -1239,7 +1239,7 @@
                 <w:noProof/>
                 <w:webHidden/>
               </w:rPr>
-              <w:instrText xml:space="preserve"> PAGEREF _Toc183717349 \h </w:instrText>
+              <w:instrText xml:space="preserve"> PAGEREF _Toc183728858 \h </w:instrText>
             </w:r>
             <w:r>
               <w:rPr>
@@ -1285,7 +1285,7 @@
               <w14:ligatures w14:val="standardContextual"/>
             </w:rPr>
           </w:pPr>
-          <w:hyperlink w:anchor="_Toc183717350" w:history="1">
+          <w:hyperlink w:anchor="_Toc183728859" w:history="1">
             <w:r>
               <w:rPr>
                 <w:rStyle w:val="Hyperlink"/>
@@ -1329,7 +1329,7 @@
                 <w:noProof/>
                 <w:webHidden/>
               </w:rPr>
-              <w:instrText xml:space="preserve"> PAGEREF _Toc183717350 \h </w:instrText>
+              <w:instrText xml:space="preserve"> PAGEREF _Toc183728859 \h </w:instrText>
             </w:r>
             <w:r>
               <w:rPr>
@@ -1371,7 +1371,7 @@
               <w14:ligatures w14:val="standardContextual"/>
             </w:rPr>
           </w:pPr>
-          <w:hyperlink w:anchor="_Toc183717351" w:history="1">
+          <w:hyperlink w:anchor="_Toc183728860" w:history="1">
             <w:r>
               <w:rPr>
                 <w:rStyle w:val="Hyperlink"/>
@@ -1415,7 +1415,7 @@
                 <w:noProof/>
                 <w:webHidden/>
               </w:rPr>
-              <w:instrText xml:space="preserve"> PAGEREF _Toc183717351 \h </w:instrText>
+              <w:instrText xml:space="preserve"> PAGEREF _Toc183728860 \h </w:instrText>
             </w:r>
             <w:r>
               <w:rPr>
@@ -1457,7 +1457,7 @@
               <w14:ligatures w14:val="standardContextual"/>
             </w:rPr>
           </w:pPr>
-          <w:hyperlink w:anchor="_Toc183717352" w:history="1">
+          <w:hyperlink w:anchor="_Toc183728861" w:history="1">
             <w:r>
               <w:rPr>
                 <w:rStyle w:val="Hyperlink"/>
@@ -1501,7 +1501,7 @@
                 <w:noProof/>
                 <w:webHidden/>
               </w:rPr>
-              <w:instrText xml:space="preserve"> PAGEREF _Toc183717352 \h </w:instrText>
+              <w:instrText xml:space="preserve"> PAGEREF _Toc183728861 \h </w:instrText>
             </w:r>
             <w:r>
               <w:rPr>
@@ -1543,7 +1543,7 @@
               <w14:ligatures w14:val="standardContextual"/>
             </w:rPr>
           </w:pPr>
-          <w:hyperlink w:anchor="_Toc183717353" w:history="1">
+          <w:hyperlink w:anchor="_Toc183728862" w:history="1">
             <w:r>
               <w:rPr>
                 <w:rStyle w:val="Hyperlink"/>
@@ -1587,7 +1587,7 @@
                 <w:noProof/>
                 <w:webHidden/>
               </w:rPr>
-              <w:instrText xml:space="preserve"> PAGEREF _Toc183717353 \h </w:instrText>
+              <w:instrText xml:space="preserve"> PAGEREF _Toc183728862 \h </w:instrText>
             </w:r>
             <w:r>
               <w:rPr>
@@ -1633,7 +1633,7 @@
               <w14:ligatures w14:val="standardContextual"/>
             </w:rPr>
           </w:pPr>
-          <w:hyperlink w:anchor="_Toc183717354" w:history="1">
+          <w:hyperlink w:anchor="_Toc183728863" w:history="1">
             <w:r>
               <w:rPr>
                 <w:rStyle w:val="Hyperlink"/>
@@ -1677,7 +1677,7 @@
                 <w:noProof/>
                 <w:webHidden/>
               </w:rPr>
-              <w:instrText xml:space="preserve"> PAGEREF _Toc183717354 \h </w:instrText>
+              <w:instrText xml:space="preserve"> PAGEREF _Toc183728863 \h </w:instrText>
             </w:r>
             <w:r>
               <w:rPr>
@@ -1723,7 +1723,7 @@
               <w14:ligatures w14:val="standardContextual"/>
             </w:rPr>
           </w:pPr>
-          <w:hyperlink w:anchor="_Toc183717355" w:history="1">
+          <w:hyperlink w:anchor="_Toc183728864" w:history="1">
             <w:r>
               <w:rPr>
                 <w:rStyle w:val="Hyperlink"/>
@@ -1767,7 +1767,7 @@
                 <w:noProof/>
                 <w:webHidden/>
               </w:rPr>
-              <w:instrText xml:space="preserve"> PAGEREF _Toc183717355 \h </w:instrText>
+              <w:instrText xml:space="preserve"> PAGEREF _Toc183728864 \h </w:instrText>
             </w:r>
             <w:r>
               <w:rPr>
@@ -1809,7 +1809,7 @@
               <w14:ligatures w14:val="standardContextual"/>
             </w:rPr>
           </w:pPr>
-          <w:hyperlink w:anchor="_Toc183717356" w:history="1">
+          <w:hyperlink w:anchor="_Toc183728865" w:history="1">
             <w:r>
               <w:rPr>
                 <w:rStyle w:val="Hyperlink"/>
@@ -1853,7 +1853,7 @@
                 <w:noProof/>
                 <w:webHidden/>
               </w:rPr>
-              <w:instrText xml:space="preserve"> PAGEREF _Toc183717356 \h </w:instrText>
+              <w:instrText xml:space="preserve"> PAGEREF _Toc183728865 \h </w:instrText>
             </w:r>
             <w:r>
               <w:rPr>
@@ -1895,7 +1895,7 @@
               <w14:ligatures w14:val="standardContextual"/>
             </w:rPr>
           </w:pPr>
-          <w:hyperlink w:anchor="_Toc183717357" w:history="1">
+          <w:hyperlink w:anchor="_Toc183728866" w:history="1">
             <w:r>
               <w:rPr>
                 <w:rStyle w:val="Hyperlink"/>
@@ -1939,7 +1939,7 @@
                 <w:noProof/>
                 <w:webHidden/>
               </w:rPr>
-              <w:instrText xml:space="preserve"> PAGEREF _Toc183717357 \h </w:instrText>
+              <w:instrText xml:space="preserve"> PAGEREF _Toc183728866 \h </w:instrText>
             </w:r>
             <w:r>
               <w:rPr>
@@ -1985,7 +1985,7 @@
               <w14:ligatures w14:val="standardContextual"/>
             </w:rPr>
           </w:pPr>
-          <w:hyperlink w:anchor="_Toc183717358" w:history="1">
+          <w:hyperlink w:anchor="_Toc183728867" w:history="1">
             <w:r>
               <w:rPr>
                 <w:rStyle w:val="Hyperlink"/>
@@ -2029,7 +2029,7 @@
                 <w:noProof/>
                 <w:webHidden/>
               </w:rPr>
-              <w:instrText xml:space="preserve"> PAGEREF _Toc183717358 \h </w:instrText>
+              <w:instrText xml:space="preserve"> PAGEREF _Toc183728867 \h </w:instrText>
             </w:r>
             <w:r>
               <w:rPr>
@@ -2075,7 +2075,7 @@
               <w14:ligatures w14:val="standardContextual"/>
             </w:rPr>
           </w:pPr>
-          <w:hyperlink w:anchor="_Toc183717359" w:history="1">
+          <w:hyperlink w:anchor="_Toc183728868" w:history="1">
             <w:r>
               <w:rPr>
                 <w:rStyle w:val="Hyperlink"/>
@@ -2119,7 +2119,7 @@
                 <w:noProof/>
                 <w:webHidden/>
               </w:rPr>
-              <w:instrText xml:space="preserve"> PAGEREF _Toc183717359 \h </w:instrText>
+              <w:instrText xml:space="preserve"> PAGEREF _Toc183728868 \h </w:instrText>
             </w:r>
             <w:r>
               <w:rPr>
@@ -2165,7 +2165,7 @@
               <w14:ligatures w14:val="standardContextual"/>
             </w:rPr>
           </w:pPr>
-          <w:hyperlink w:anchor="_Toc183717360" w:history="1">
+          <w:hyperlink w:anchor="_Toc183728869" w:history="1">
             <w:r>
               <w:rPr>
                 <w:rStyle w:val="Hyperlink"/>
@@ -2209,7 +2209,97 @@
                 <w:noProof/>
                 <w:webHidden/>
               </w:rPr>
-              <w:instrText xml:space="preserve"> PAGEREF _Toc183717360 \h </w:instrText>
+              <w:instrText xml:space="preserve"> PAGEREF _Toc183728869 \h </w:instrText>
+            </w:r>
+            <w:r>
+              <w:rPr>
+                <w:noProof/>
+                <w:webHidden/>
+              </w:rPr>
+            </w:r>
+            <w:r>
+              <w:rPr>
+                <w:noProof/>
+                <w:webHidden/>
+              </w:rPr>
+              <w:fldChar w:fldCharType="separate"/>
+            </w:r>
+            <w:r>
+              <w:rPr>
+                <w:noProof/>
+                <w:webHidden/>
+              </w:rPr>
+              <w:t>6</w:t>
+            </w:r>
+            <w:r>
+              <w:rPr>
+                <w:noProof/>
+                <w:webHidden/>
+              </w:rPr>
+              <w:fldChar w:fldCharType="end"/>
+            </w:r>
+          </w:hyperlink>
+        </w:p>
+        <w:p>
+          <w:pPr>
+            <w:pStyle w:val="TOC1"/>
+            <w:tabs>
+              <w:tab w:val="left" w:pos="480"/>
+              <w:tab w:val="right" w:leader="dot" w:pos="9350"/>
+            </w:tabs>
+            <w:rPr>
+              <w:rFonts w:asciiTheme="minorHAnsi" w:eastAsiaTheme="minorEastAsia" w:hAnsiTheme="minorHAnsi"/>
+              <w:noProof/>
+              <w:kern w:val="2"/>
+              <w:sz w:val="22"/>
+              <w14:ligatures w14:val="standardContextual"/>
+            </w:rPr>
+          </w:pPr>
+          <w:hyperlink w:anchor="_Toc183728870" w:history="1">
+            <w:r>
+              <w:rPr>
+                <w:rStyle w:val="Hyperlink"/>
+                <w:noProof/>
+              </w:rPr>
+              <w:t>7.</w:t>
+            </w:r>
+            <w:r>
+              <w:rPr>
+                <w:rFonts w:asciiTheme="minorHAnsi" w:eastAsiaTheme="minorEastAsia" w:hAnsiTheme="minorHAnsi"/>
+                <w:noProof/>
+                <w:kern w:val="2"/>
+                <w:sz w:val="22"/>
+                <w14:ligatures w14:val="standardContextual"/>
+              </w:rPr>
+              <w:tab/>
+            </w:r>
+            <w:r>
+              <w:rPr>
+                <w:rStyle w:val="Hyperlink"/>
+                <w:noProof/>
+              </w:rPr>
+              <w:t>Model Evaluation on Test Set:</w:t>
+            </w:r>
+            <w:r>
+              <w:rPr>
+                <w:noProof/>
+                <w:webHidden/>
+              </w:rPr>
+              <w:tab/>
+            </w:r>
+            <w:r>
+              <w:rPr>
+                <w:noProof/>
+                <w:webHidden/>
+              </w:rPr>
+              <w:fldChar w:fldCharType="begin"/>
+            </w:r>
+            <w:r>
+              <w:rPr>
+                <w:noProof/>
+                <w:webHidden/>
+              </w:rPr>
+              <w:instrText xml:space="preserve"> PAGEREF _Toc183728870 \h </w:instrText>
             </w:r>
             <w:r>
               <w:rPr>
@@ -2254,12 +2344,84 @@
               <w14:ligatures w14:val="standardContextual"/>
             </w:rPr>
           </w:pPr>
-          <w:hyperlink w:anchor="_Toc183717361" w:history="1">
+          <w:hyperlink w:anchor="_Toc183728871" w:history="1">
             <w:r>
               <w:rPr>
                 <w:rStyle w:val="Hyperlink"/>
                 <w:noProof/>
               </w:rPr>
+              <w:t>Conclusion</w:t>
+            </w:r>
+            <w:r>
+              <w:rPr>
+                <w:noProof/>
+                <w:webHidden/>
+              </w:rPr>
+              <w:tab/>
+            </w:r>
+            <w:r>
+              <w:rPr>
+                <w:noProof/>
+                <w:webHidden/>
+              </w:rPr>
+              <w:fldChar w:fldCharType="begin"/>
+            </w:r>
+            <w:r>
+              <w:rPr>
+                <w:noProof/>
+                <w:webHidden/>
+              </w:rPr>
+              <w:instrText xml:space="preserve"> PAGEREF _Toc183728871 \h </w:instrText>
+            </w:r>
+            <w:r>
+              <w:rPr>
+                <w:noProof/>
+                <w:webHidden/>
+              </w:rPr>
+            </w:r>
+            <w:r>
+              <w:rPr>
+                <w:noProof/>
+                <w:webHidden/>
+              </w:rPr>
+              <w:fldChar w:fldCharType="separate"/>
+            </w:r>
+            <w:r>
+              <w:rPr>
+                <w:noProof/>
+                <w:webHidden/>
+              </w:rPr>
+              <w:t>7</w:t>
+            </w:r>
+            <w:r>
+              <w:rPr>
+                <w:noProof/>
+                <w:webHidden/>
+              </w:rPr>
+              <w:fldChar w:fldCharType="end"/>
+            </w:r>
+          </w:hyperlink>
+        </w:p>
+        <w:p>
+          <w:pPr>
+            <w:pStyle w:val="TOC1"/>
+            <w:tabs>
+              <w:tab w:val="right" w:leader="dot" w:pos="9350"/>
+            </w:tabs>
+            <w:rPr>
+              <w:rFonts w:asciiTheme="minorHAnsi" w:eastAsiaTheme="minorEastAsia" w:hAnsiTheme="minorHAnsi"/>
+              <w:noProof/>
+              <w:kern w:val="2"/>
+              <w:sz w:val="22"/>
+              <w14:ligatures w14:val="standardContextual"/>
+            </w:rPr>
+          </w:pPr>
+          <w:hyperlink w:anchor="_Toc183728872" w:history="1">
+            <w:r>
+              <w:rPr>
+                <w:rStyle w:val="Hyperlink"/>
+                <w:noProof/>
+              </w:rPr>
               <w:t>References</w:t>
             </w:r>
             <w:r>
@@ -2281,7 +2443,7 @@
                 <w:noProof/>
                 <w:webHidden/>
               </w:rPr>
-              <w:instrText xml:space="preserve"> PAGEREF _Toc183717361 \h </w:instrText>
+              <w:instrText xml:space="preserve"> PAGEREF _Toc183728872 \h </w:instrText>
             </w:r>
             <w:r>
               <w:rPr>
@@ -2301,7 +2463,7 @@
                 <w:noProof/>
                 <w:webHidden/>
               </w:rPr>
-              <w:t>7</w:t>
+              <w:t>8</w:t>
             </w:r>
             <w:r>
               <w:rPr>
@@ -2397,7 +2559,6 @@
           <w:sz w:val="32"/>
           <w:szCs w:val="32"/>
         </w:rPr>
-        <w:lastRenderedPageBreak/>
         <w:t xml:space="preserve">Table of Figures </w:t>
       </w:r>
     </w:p>
@@ -2443,7 +2604,7 @@
         </w:rPr>
         <w:fldChar w:fldCharType="separate"/>
       </w:r>
-      <w:hyperlink w:anchor="_Toc183716735" w:history="1">
+      <w:hyperlink w:anchor="_Toc183728835" w:history="1">
         <w:r>
           <w:rPr>
             <w:rStyle w:val="Hyperlink"/>
@@ -2470,7 +2631,7 @@
             <w:noProof/>
             <w:webHidden/>
           </w:rPr>
-          <w:instrText xml:space="preserve"> PAGEREF _Toc183716735 \h </w:instrText>
+          <w:instrText xml:space="preserve"> PAGEREF _Toc183728835 \h </w:instrText>
         </w:r>
         <w:r>
           <w:rPr>
@@ -2515,7 +2676,7 @@
           <w14:ligatures w14:val="standardContextual"/>
         </w:rPr>
       </w:pPr>
-      <w:hyperlink w:anchor="_Toc183716736" w:history="1">
+      <w:hyperlink w:anchor="_Toc183728836" w:history="1">
         <w:r>
           <w:rPr>
             <w:rStyle w:val="Hyperlink"/>
@@ -2542,7 +2703,7 @@
             <w:noProof/>
             <w:webHidden/>
           </w:rPr>
-          <w:instrText xml:space="preserve"> PAGEREF _Toc183716736 \h </w:instrText>
+          <w:instrText xml:space="preserve"> PAGEREF _Toc183728836 \h </w:instrText>
         </w:r>
         <w:r>
           <w:rPr>
@@ -2587,7 +2748,7 @@
           <w14:ligatures w14:val="standardContextual"/>
         </w:rPr>
       </w:pPr>
-      <w:hyperlink w:anchor="_Toc183716737" w:history="1">
+      <w:hyperlink w:anchor="_Toc183728837" w:history="1">
         <w:r>
           <w:rPr>
             <w:rStyle w:val="Hyperlink"/>
@@ -2614,7 +2775,7 @@
             <w:noProof/>
             <w:webHidden/>
           </w:rPr>
-          <w:instrText xml:space="preserve"> PAGEREF _Toc183716737 \h </w:instrText>
+          <w:instrText xml:space="preserve"> PAGEREF _Toc183728837 \h </w:instrText>
         </w:r>
         <w:r>
           <w:rPr>
@@ -2659,7 +2820,7 @@
           <w14:ligatures w14:val="standardContextual"/>
         </w:rPr>
       </w:pPr>
-      <w:hyperlink w:anchor="_Toc183716738" w:history="1">
+      <w:hyperlink w:anchor="_Toc183728838" w:history="1">
         <w:r>
           <w:rPr>
             <w:rStyle w:val="Hyperlink"/>
@@ -2686,7 +2847,7 @@
             <w:noProof/>
             <w:webHidden/>
           </w:rPr>
-          <w:instrText xml:space="preserve"> PAGEREF _Toc183716738 \h </w:instrText>
+          <w:instrText xml:space="preserve"> PAGEREF _Toc183728838 \h </w:instrText>
         </w:r>
         <w:r>
           <w:rPr>
@@ -2731,7 +2892,7 @@
           <w14:ligatures w14:val="standardContextual"/>
         </w:rPr>
       </w:pPr>
-      <w:hyperlink w:anchor="_Toc183716739" w:history="1">
+      <w:hyperlink w:anchor="_Toc183728839" w:history="1">
         <w:r>
           <w:rPr>
             <w:rStyle w:val="Hyperlink"/>
@@ -2758,7 +2919,7 @@
             <w:noProof/>
             <w:webHidden/>
           </w:rPr>
-          <w:instrText xml:space="preserve"> PAGEREF _Toc183716739 \h </w:instrText>
+          <w:instrText xml:space="preserve"> PAGEREF _Toc183728839 \h </w:instrText>
         </w:r>
         <w:r>
           <w:rPr>
@@ -2803,7 +2964,7 @@
           <w14:ligatures w14:val="standardContextual"/>
         </w:rPr>
       </w:pPr>
-      <w:hyperlink w:anchor="_Toc183716740" w:history="1">
+      <w:hyperlink w:anchor="_Toc183728840" w:history="1">
         <w:r>
           <w:rPr>
             <w:rStyle w:val="Hyperlink"/>
@@ -2830,7 +2991,7 @@
             <w:noProof/>
             <w:webHidden/>
           </w:rPr>
-          <w:instrText xml:space="preserve"> PAGEREF _Toc183716740 \h </w:instrText>
+          <w:instrText xml:space="preserve"> PAGEREF _Toc183728840 \h </w:instrText>
         </w:r>
         <w:r>
           <w:rPr>
@@ -2875,7 +3036,7 @@
           <w14:ligatures w14:val="standardContextual"/>
         </w:rPr>
       </w:pPr>
-      <w:hyperlink w:anchor="_Toc183716741" w:history="1">
+      <w:hyperlink w:anchor="_Toc183728841" w:history="1">
         <w:r>
           <w:rPr>
             <w:rStyle w:val="Hyperlink"/>
@@ -2902,7 +3063,7 @@
             <w:noProof/>
             <w:webHidden/>
           </w:rPr>
-          <w:instrText xml:space="preserve"> PAGEREF _Toc183716741 \h </w:instrText>
+          <w:instrText xml:space="preserve"> PAGEREF _Toc183728841 \h </w:instrText>
         </w:r>
         <w:r>
           <w:rPr>
@@ -2947,7 +3108,7 @@
           <w14:ligatures w14:val="standardContextual"/>
         </w:rPr>
       </w:pPr>
-      <w:hyperlink w:anchor="_Toc183716742" w:history="1">
+      <w:hyperlink w:anchor="_Toc183728842" w:history="1">
         <w:r>
           <w:rPr>
             <w:rStyle w:val="Hyperlink"/>
@@ -2974,7 +3135,7 @@
             <w:noProof/>
             <w:webHidden/>
           </w:rPr>
-          <w:instrText xml:space="preserve"> PAGEREF _Toc183716742 \h </w:instrText>
+          <w:instrText xml:space="preserve"> PAGEREF _Toc183728842 \h </w:instrText>
         </w:r>
         <w:r>
           <w:rPr>
@@ -3019,7 +3180,7 @@
           <w14:ligatures w14:val="standardContextual"/>
         </w:rPr>
       </w:pPr>
-      <w:hyperlink w:anchor="_Toc183716743" w:history="1">
+      <w:hyperlink w:anchor="_Toc183728843" w:history="1">
         <w:r>
           <w:rPr>
             <w:rStyle w:val="Hyperlink"/>
@@ -3046,7 +3207,7 @@
             <w:noProof/>
             <w:webHidden/>
           </w:rPr>
-          <w:instrText xml:space="preserve"> PAGEREF _Toc183716743 \h </w:instrText>
+          <w:instrText xml:space="preserve"> PAGEREF _Toc183728843 \h </w:instrText>
         </w:r>
         <w:r>
           <w:rPr>
@@ -3091,7 +3252,7 @@
           <w14:ligatures w14:val="standardContextual"/>
         </w:rPr>
       </w:pPr>
-      <w:hyperlink w:anchor="_Toc183716744" w:history="1">
+      <w:hyperlink w:anchor="_Toc183728844" w:history="1">
         <w:r>
           <w:rPr>
             <w:rStyle w:val="Hyperlink"/>
@@ -3118,7 +3279,7 @@
             <w:noProof/>
             <w:webHidden/>
           </w:rPr>
-          <w:instrText xml:space="preserve"> PAGEREF _Toc183716744 \h </w:instrText>
+          <w:instrText xml:space="preserve"> PAGEREF _Toc183728844 \h </w:instrText>
         </w:r>
         <w:r>
           <w:rPr>
@@ -3163,7 +3324,7 @@
           <w14:ligatures w14:val="standardContextual"/>
         </w:rPr>
       </w:pPr>
-      <w:hyperlink w:anchor="_Toc183716745" w:history="1">
+      <w:hyperlink w:anchor="_Toc183728845" w:history="1">
         <w:r>
           <w:rPr>
             <w:rStyle w:val="Hyperlink"/>
@@ -3190,7 +3351,7 @@
             <w:noProof/>
             <w:webHidden/>
           </w:rPr>
-          <w:instrText xml:space="preserve"> PAGEREF _Toc183716745 \h </w:instrText>
+          <w:instrText xml:space="preserve"> PAGEREF _Toc183728845 \h </w:instrText>
         </w:r>
         <w:r>
           <w:rPr>
@@ -3235,7 +3396,7 @@
           <w14:ligatures w14:val="standardContextual"/>
         </w:rPr>
       </w:pPr>
-      <w:hyperlink w:anchor="_Toc183716746" w:history="1">
+      <w:hyperlink w:anchor="_Toc183728846" w:history="1">
         <w:r>
           <w:rPr>
             <w:rStyle w:val="Hyperlink"/>
@@ -3262,7 +3423,7 @@
             <w:noProof/>
             <w:webHidden/>
           </w:rPr>
-          <w:instrText xml:space="preserve"> PAGEREF _Toc183716746 \h </w:instrText>
+          <w:instrText xml:space="preserve"> PAGEREF _Toc183728846 \h </w:instrText>
         </w:r>
         <w:r>
           <w:rPr>
@@ -3307,7 +3468,7 @@
           <w14:ligatures w14:val="standardContextual"/>
         </w:rPr>
       </w:pPr>
-      <w:hyperlink w:anchor="_Toc183716747" w:history="1">
+      <w:hyperlink w:anchor="_Toc183728847" w:history="1">
         <w:r>
           <w:rPr>
             <w:rStyle w:val="Hyperlink"/>
@@ -3334,7 +3495,7 @@
             <w:noProof/>
             <w:webHidden/>
           </w:rPr>
-          <w:instrText xml:space="preserve"> PAGEREF _Toc183716747 \h </w:instrText>
+          <w:instrText xml:space="preserve"> PAGEREF _Toc183728847 \h </w:instrText>
         </w:r>
         <w:r>
           <w:rPr>
@@ -3379,7 +3540,7 @@
           <w14:ligatures w14:val="standardContextual"/>
         </w:rPr>
       </w:pPr>
-      <w:hyperlink w:anchor="_Toc183716748" w:history="1">
+      <w:hyperlink w:anchor="_Toc183728848" w:history="1">
         <w:r>
           <w:rPr>
             <w:rStyle w:val="Hyperlink"/>
@@ -3406,7 +3567,7 @@
             <w:noProof/>
             <w:webHidden/>
           </w:rPr>
-          <w:instrText xml:space="preserve"> PAGEREF _Toc183716748 \h </w:instrText>
+          <w:instrText xml:space="preserve"> PAGEREF _Toc183728848 \h </w:instrText>
         </w:r>
         <w:r>
           <w:rPr>
@@ -3451,7 +3612,7 @@
           <w14:ligatures w14:val="standardContextual"/>
         </w:rPr>
       </w:pPr>
-      <w:hyperlink w:anchor="_Toc183716749" w:history="1">
+      <w:hyperlink w:anchor="_Toc183728849" w:history="1">
         <w:r>
           <w:rPr>
             <w:rStyle w:val="Hyperlink"/>
@@ -3478,7 +3639,7 @@
             <w:noProof/>
             <w:webHidden/>
           </w:rPr>
-          <w:instrText xml:space="preserve"> PAGEREF _Toc183716749 \h </w:instrText>
+          <w:instrText xml:space="preserve"> PAGEREF _Toc183728849 \h </w:instrText>
         </w:r>
         <w:r>
           <w:rPr>
@@ -3523,7 +3684,7 @@
           <w14:ligatures w14:val="standardContextual"/>
         </w:rPr>
       </w:pPr>
-      <w:hyperlink w:anchor="_Toc183716750" w:history="1">
+      <w:hyperlink w:anchor="_Toc183728850" w:history="1">
         <w:r>
           <w:rPr>
             <w:rStyle w:val="Hyperlink"/>
@@ -3550,7 +3711,7 @@
             <w:noProof/>
             <w:webHidden/>
           </w:rPr>
-          <w:instrText xml:space="preserve"> PAGEREF _Toc183716750 \h </w:instrText>
+          <w:instrText xml:space="preserve"> PAGEREF _Toc183728850 \h </w:instrText>
         </w:r>
         <w:r>
           <w:rPr>
@@ -3595,7 +3756,7 @@
           <w14:ligatures w14:val="standardContextual"/>
         </w:rPr>
       </w:pPr>
-      <w:hyperlink w:anchor="_Toc183716751" w:history="1">
+      <w:hyperlink w:anchor="_Toc183728851" w:history="1">
         <w:r>
           <w:rPr>
             <w:rStyle w:val="Hyperlink"/>
@@ -3622,7 +3783,7 @@
             <w:noProof/>
             <w:webHidden/>
           </w:rPr>
-          <w:instrText xml:space="preserve"> PAGEREF _Toc183716751 \h </w:instrText>
+          <w:instrText xml:space="preserve"> PAGEREF _Toc183728851 \h </w:instrText>
         </w:r>
         <w:r>
           <w:rPr>
@@ -3667,7 +3828,7 @@
           <w14:ligatures w14:val="standardContextual"/>
         </w:rPr>
       </w:pPr>
-      <w:hyperlink w:anchor="_Toc183716752" w:history="1">
+      <w:hyperlink w:anchor="_Toc183728852" w:history="1">
         <w:r>
           <w:rPr>
             <w:rStyle w:val="Hyperlink"/>
@@ -3694,7 +3855,7 @@
             <w:noProof/>
             <w:webHidden/>
           </w:rPr>
-          <w:instrText xml:space="preserve"> PAGEREF _Toc183716752 \h </w:instrText>
+          <w:instrText xml:space="preserve"> PAGEREF _Toc183728852 \h </w:instrText>
         </w:r>
         <w:r>
           <w:rPr>
@@ -3739,7 +3900,7 @@
           <w14:ligatures w14:val="standardContextual"/>
         </w:rPr>
       </w:pPr>
-      <w:hyperlink w:anchor="_Toc183716753" w:history="1">
+      <w:hyperlink w:anchor="_Toc183728853" w:history="1">
         <w:r>
           <w:rPr>
             <w:rStyle w:val="Hyperlink"/>
@@ -3766,7 +3927,7 @@
             <w:noProof/>
             <w:webHidden/>
           </w:rPr>
-          <w:instrText xml:space="preserve"> PAGEREF _Toc183716753 \h </w:instrText>
+          <w:instrText xml:space="preserve"> PAGEREF _Toc183728853 \h </w:instrText>
         </w:r>
         <w:r>
           <w:rPr>
@@ -3787,6 +3948,78 @@
             <w:webHidden/>
           </w:rPr>
           <w:t>5</w:t>
+        </w:r>
+        <w:r>
+          <w:rPr>
+            <w:noProof/>
+            <w:webHidden/>
+          </w:rPr>
+          <w:fldChar w:fldCharType="end"/>
+        </w:r>
+      </w:hyperlink>
+    </w:p>
+    <w:p>
+      <w:pPr>
+        <w:pStyle w:val="TableofFigures"/>
+        <w:tabs>
+          <w:tab w:val="right" w:leader="dot" w:pos="9350"/>
+        </w:tabs>
+        <w:rPr>
+          <w:rFonts w:asciiTheme="minorHAnsi" w:eastAsiaTheme="minorEastAsia" w:hAnsiTheme="minorHAnsi"/>
+          <w:noProof/>
+          <w:kern w:val="2"/>
+          <w:sz w:val="22"/>
+          <w14:ligatures w14:val="standardContextual"/>
+        </w:rPr>
+      </w:pPr>
+      <w:hyperlink w:anchor="_Toc183728854" w:history="1">
+        <w:r>
+          <w:rPr>
+            <w:rStyle w:val="Hyperlink"/>
+            <w:noProof/>
+          </w:rPr>
+          <w:t>Figure 20:comparession between predicted values and validation values</w:t>
+        </w:r>
+        <w:r>
+          <w:rPr>
+            <w:noProof/>
+            <w:webHidden/>
+          </w:rPr>
+          <w:tab/>
+        </w:r>
+        <w:r>
+          <w:rPr>
+            <w:noProof/>
+            <w:webHidden/>
+          </w:rPr>
+          <w:fldChar w:fldCharType="begin"/>
+        </w:r>
+        <w:r>
+          <w:rPr>
+            <w:noProof/>
+            <w:webHidden/>
+          </w:rPr>
+          <w:instrText xml:space="preserve"> PAGEREF _Toc183728854 \h </w:instrText>
+        </w:r>
+        <w:r>
+          <w:rPr>
+            <w:noProof/>
+            <w:webHidden/>
+          </w:rPr>
+        </w:r>
+        <w:r>
+          <w:rPr>
+            <w:noProof/>
+            <w:webHidden/>
+          </w:rPr>
+          <w:fldChar w:fldCharType="separate"/>
+        </w:r>
+        <w:r>
+          <w:rPr>
+            <w:noProof/>
+            <w:webHidden/>
+          </w:rPr>
+          <w:t>6</w:t>
         </w:r>
         <w:r>
           <w:rPr>
@@ -3816,28 +4049,6 @@
         </w:rPr>
         <w:fldChar w:fldCharType="end"/>
       </w:r>
-    </w:p>
-    <w:p>
-      <w:pPr>
-        <w:ind w:left="0"/>
-        <w:rPr>
-          <w:b/>
-          <w:bCs/>
-          <w:sz w:val="28"/>
-          <w:szCs w:val="28"/>
-        </w:rPr>
-      </w:pPr>
-    </w:p>
-    <w:p>
-      <w:pPr>
-        <w:ind w:left="0"/>
-        <w:rPr>
-          <w:b/>
-          <w:bCs/>
-          <w:sz w:val="28"/>
-          <w:szCs w:val="28"/>
-        </w:rPr>
-      </w:pPr>
     </w:p>
     <w:p>
       <w:pPr>
@@ -3920,7 +4131,7 @@
           <w:numId w:val="1"/>
         </w:numPr>
       </w:pPr>
-      <w:bookmarkStart w:id="2" w:name="_Toc183717347"/>
+      <w:bookmarkStart w:id="2" w:name="_Toc183728856"/>
       <w:r>
         <w:lastRenderedPageBreak/>
         <w:t>Data set description</w:t>
@@ -4034,7 +4245,7 @@
           <w:numId w:val="1"/>
         </w:numPr>
       </w:pPr>
-      <w:bookmarkStart w:id="3" w:name="_Toc183717348"/>
+      <w:bookmarkStart w:id="3" w:name="_Toc183728857"/>
       <w:r>
         <w:t>Data preprocessing</w:t>
       </w:r>
@@ -4230,7 +4441,7 @@
                                 <w:sz w:val="24"/>
                               </w:rPr>
                             </w:pPr>
-                            <w:bookmarkStart w:id="4" w:name="_Toc183716735"/>
+                            <w:bookmarkStart w:id="4" w:name="_Toc183728835"/>
                             <w:r>
                               <w:t xml:space="preserve">Figure </w:t>
                             </w:r>
@@ -4278,7 +4489,7 @@
                           <w:sz w:val="24"/>
                         </w:rPr>
                       </w:pPr>
-                      <w:bookmarkStart w:id="5" w:name="_Toc183716735"/>
+                      <w:bookmarkStart w:id="5" w:name="_Toc183728835"/>
                       <w:r>
                         <w:t xml:space="preserve">Figure </w:t>
                       </w:r>
@@ -4445,7 +4656,7 @@
                                 <w:sz w:val="24"/>
                               </w:rPr>
                             </w:pPr>
-                            <w:bookmarkStart w:id="6" w:name="_Toc183716736"/>
+                            <w:bookmarkStart w:id="6" w:name="_Toc183728836"/>
                             <w:r>
                               <w:t xml:space="preserve">Figure </w:t>
                             </w:r>
@@ -4489,7 +4700,7 @@
                           <w:sz w:val="24"/>
                         </w:rPr>
                       </w:pPr>
-                      <w:bookmarkStart w:id="7" w:name="_Toc183716736"/>
+                      <w:bookmarkStart w:id="7" w:name="_Toc183728836"/>
                       <w:r>
                         <w:t xml:space="preserve">Figure </w:t>
                       </w:r>
@@ -4531,7 +4742,7 @@
           <w:numId w:val="1"/>
         </w:numPr>
       </w:pPr>
-      <w:bookmarkStart w:id="8" w:name="_Toc183717349"/>
+      <w:bookmarkStart w:id="8" w:name="_Toc183728858"/>
       <w:r>
         <w:t>Building Regression Models</w:t>
       </w:r>
@@ -4551,7 +4762,7 @@
       <w:r>
         <w:t xml:space="preserve"> </w:t>
       </w:r>
-      <w:bookmarkStart w:id="9" w:name="_Toc183717350"/>
+      <w:bookmarkStart w:id="9" w:name="_Toc183728859"/>
       <w:r>
         <w:t>Linear models:</w:t>
       </w:r>
@@ -4565,7 +4776,7 @@
           <w:numId w:val="1"/>
         </w:numPr>
       </w:pPr>
-      <w:bookmarkStart w:id="10" w:name="_Toc183717351"/>
+      <w:bookmarkStart w:id="10" w:name="_Toc183728860"/>
       <w:r>
         <w:t>Linear Regression:</w:t>
       </w:r>
@@ -4635,7 +4846,7 @@
         <w:ind w:left="0"/>
         <w:jc w:val="center"/>
       </w:pPr>
-      <w:bookmarkStart w:id="11" w:name="_Toc183716737"/>
+      <w:bookmarkStart w:id="11" w:name="_Toc183728837"/>
       <w:r>
         <w:t xml:space="preserve">Figure </w:t>
       </w:r>
@@ -4660,7 +4871,7 @@
           <w:numId w:val="1"/>
         </w:numPr>
       </w:pPr>
-      <w:bookmarkStart w:id="12" w:name="_Toc183717352"/>
+      <w:bookmarkStart w:id="12" w:name="_Toc183728861"/>
       <w:r>
         <w:t>Lasso regression:</w:t>
       </w:r>
@@ -4915,7 +5126,7 @@
                                 <w:sz w:val="24"/>
                               </w:rPr>
                             </w:pPr>
-                            <w:bookmarkStart w:id="13" w:name="_Toc183716738"/>
+                            <w:bookmarkStart w:id="13" w:name="_Toc183728838"/>
                             <w:r>
                               <w:t xml:space="preserve">Figure </w:t>
                             </w:r>
@@ -4967,7 +5178,7 @@
                           <w:sz w:val="24"/>
                         </w:rPr>
                       </w:pPr>
-                      <w:bookmarkStart w:id="14" w:name="_Toc183716738"/>
+                      <w:bookmarkStart w:id="14" w:name="_Toc183728838"/>
                       <w:r>
                         <w:t xml:space="preserve">Figure </w:t>
                       </w:r>
@@ -5046,7 +5257,7 @@
                                 <w:sz w:val="24"/>
                               </w:rPr>
                             </w:pPr>
-                            <w:bookmarkStart w:id="15" w:name="_Toc183716739"/>
+                            <w:bookmarkStart w:id="15" w:name="_Toc183728839"/>
                             <w:r>
                               <w:t xml:space="preserve">Figure </w:t>
                             </w:r>
@@ -5095,7 +5306,7 @@
                           <w:sz w:val="24"/>
                         </w:rPr>
                       </w:pPr>
-                      <w:bookmarkStart w:id="16" w:name="_Toc183716739"/>
+                      <w:bookmarkStart w:id="16" w:name="_Toc183728839"/>
                       <w:r>
                         <w:t xml:space="preserve">Figure </w:t>
                       </w:r>
@@ -5173,7 +5384,7 @@
                                 <w:sz w:val="24"/>
                               </w:rPr>
                             </w:pPr>
-                            <w:bookmarkStart w:id="17" w:name="_Toc183716740"/>
+                            <w:bookmarkStart w:id="17" w:name="_Toc183728840"/>
                             <w:r>
                               <w:t xml:space="preserve">Figure </w:t>
                             </w:r>
@@ -5216,7 +5427,7 @@
                           <w:sz w:val="24"/>
                         </w:rPr>
                       </w:pPr>
-                      <w:bookmarkStart w:id="18" w:name="_Toc183716740"/>
+                      <w:bookmarkStart w:id="18" w:name="_Toc183728840"/>
                       <w:r>
                         <w:t xml:space="preserve">Figure </w:t>
                       </w:r>
@@ -5430,7 +5641,7 @@
                                 <w:sz w:val="24"/>
                               </w:rPr>
                             </w:pPr>
-                            <w:bookmarkStart w:id="19" w:name="_Toc183716741"/>
+                            <w:bookmarkStart w:id="19" w:name="_Toc183728841"/>
                             <w:r>
                               <w:t xml:space="preserve">Figure </w:t>
                             </w:r>
@@ -5482,7 +5693,7 @@
                           <w:sz w:val="24"/>
                         </w:rPr>
                       </w:pPr>
-                      <w:bookmarkStart w:id="20" w:name="_Toc183716741"/>
+                      <w:bookmarkStart w:id="20" w:name="_Toc183728841"/>
                       <w:r>
                         <w:t xml:space="preserve">Figure </w:t>
                       </w:r>
@@ -5560,7 +5771,7 @@
                                 <w:sz w:val="24"/>
                               </w:rPr>
                             </w:pPr>
-                            <w:bookmarkStart w:id="21" w:name="_Toc183716742"/>
+                            <w:bookmarkStart w:id="21" w:name="_Toc183728842"/>
                             <w:r>
                               <w:t xml:space="preserve">Figure </w:t>
                             </w:r>
@@ -5609,7 +5820,7 @@
                           <w:sz w:val="24"/>
                         </w:rPr>
                       </w:pPr>
-                      <w:bookmarkStart w:id="22" w:name="_Toc183716742"/>
+                      <w:bookmarkStart w:id="22" w:name="_Toc183728842"/>
                       <w:r>
                         <w:t xml:space="preserve">Figure </w:t>
                       </w:r>
@@ -5685,7 +5896,7 @@
           <w:numId w:val="1"/>
         </w:numPr>
       </w:pPr>
-      <w:bookmarkStart w:id="23" w:name="_Toc183717353"/>
+      <w:bookmarkStart w:id="23" w:name="_Toc183728862"/>
       <w:r>
         <w:lastRenderedPageBreak/>
         <w:t>Ridge Regression:</w:t>
@@ -5937,7 +6148,7 @@
                                 <w:sz w:val="24"/>
                               </w:rPr>
                             </w:pPr>
-                            <w:bookmarkStart w:id="24" w:name="_Toc183716743"/>
+                            <w:bookmarkStart w:id="24" w:name="_Toc183728843"/>
                             <w:r>
                               <w:t xml:space="preserve">Figure </w:t>
                             </w:r>
@@ -5987,7 +6198,7 @@
                           <w:sz w:val="24"/>
                         </w:rPr>
                       </w:pPr>
-                      <w:bookmarkStart w:id="25" w:name="_Toc183716743"/>
+                      <w:bookmarkStart w:id="25" w:name="_Toc183728843"/>
                       <w:r>
                         <w:t xml:space="preserve">Figure </w:t>
                       </w:r>
@@ -6065,7 +6276,7 @@
                                 <w:sz w:val="24"/>
                               </w:rPr>
                             </w:pPr>
-                            <w:bookmarkStart w:id="26" w:name="_Toc183716744"/>
+                            <w:bookmarkStart w:id="26" w:name="_Toc183728844"/>
                             <w:r>
                               <w:t xml:space="preserve">Figure </w:t>
                             </w:r>
@@ -6120,7 +6331,7 @@
                           <w:sz w:val="24"/>
                         </w:rPr>
                       </w:pPr>
-                      <w:bookmarkStart w:id="27" w:name="_Toc183716744"/>
+                      <w:bookmarkStart w:id="27" w:name="_Toc183728844"/>
                       <w:r>
                         <w:t xml:space="preserve">Figure </w:t>
                       </w:r>
@@ -6201,7 +6412,7 @@
                                 <w:sz w:val="24"/>
                               </w:rPr>
                             </w:pPr>
-                            <w:bookmarkStart w:id="28" w:name="_Toc183716745"/>
+                            <w:bookmarkStart w:id="28" w:name="_Toc183728845"/>
                             <w:r>
                               <w:t xml:space="preserve">Figure </w:t>
                             </w:r>
@@ -6249,7 +6460,7 @@
                           <w:sz w:val="24"/>
                         </w:rPr>
                       </w:pPr>
-                      <w:bookmarkStart w:id="29" w:name="_Toc183716745"/>
+                      <w:bookmarkStart w:id="29" w:name="_Toc183728845"/>
                       <w:r>
                         <w:t xml:space="preserve">Figure </w:t>
                       </w:r>
@@ -6450,7 +6661,7 @@
                                 <w:sz w:val="24"/>
                               </w:rPr>
                             </w:pPr>
-                            <w:bookmarkStart w:id="30" w:name="_Toc183716746"/>
+                            <w:bookmarkStart w:id="30" w:name="_Toc183728846"/>
                             <w:r>
                               <w:t xml:space="preserve">Figure </w:t>
                             </w:r>
@@ -6499,7 +6710,7 @@
                           <w:sz w:val="24"/>
                         </w:rPr>
                       </w:pPr>
-                      <w:bookmarkStart w:id="31" w:name="_Toc183716746"/>
+                      <w:bookmarkStart w:id="31" w:name="_Toc183728846"/>
                       <w:r>
                         <w:t xml:space="preserve">Figure </w:t>
                       </w:r>
@@ -6577,7 +6788,7 @@
                                 <w:sz w:val="24"/>
                               </w:rPr>
                             </w:pPr>
-                            <w:bookmarkStart w:id="32" w:name="_Toc183716747"/>
+                            <w:bookmarkStart w:id="32" w:name="_Toc183728847"/>
                             <w:r>
                               <w:t xml:space="preserve">Figure </w:t>
                             </w:r>
@@ -6629,7 +6840,7 @@
                           <w:sz w:val="24"/>
                         </w:rPr>
                       </w:pPr>
-                      <w:bookmarkStart w:id="33" w:name="_Toc183716747"/>
+                      <w:bookmarkStart w:id="33" w:name="_Toc183728847"/>
                       <w:r>
                         <w:t xml:space="preserve">Figure </w:t>
                       </w:r>
@@ -6732,7 +6943,7 @@
         <w:ind w:left="0"/>
         <w:jc w:val="center"/>
       </w:pPr>
-      <w:bookmarkStart w:id="34" w:name="_Toc183716748"/>
+      <w:bookmarkStart w:id="34" w:name="_Toc183728848"/>
       <w:r>
         <w:t xml:space="preserve">Figure </w:t>
       </w:r>
@@ -6760,7 +6971,7 @@
       <w:r>
         <w:t xml:space="preserve"> </w:t>
       </w:r>
-      <w:bookmarkStart w:id="35" w:name="_Toc183717354"/>
+      <w:bookmarkStart w:id="35" w:name="_Toc183728863"/>
       <w:r>
         <w:t>Closed Form Solution:</w:t>
       </w:r>
@@ -6979,7 +7190,7 @@
         <w:ind w:left="0"/>
         <w:jc w:val="center"/>
       </w:pPr>
-      <w:bookmarkStart w:id="36" w:name="_Toc183716749"/>
+      <w:bookmarkStart w:id="36" w:name="_Toc183728849"/>
       <w:r>
         <w:t xml:space="preserve">Figure </w:t>
       </w:r>
@@ -7008,7 +7219,7 @@
         <w:lastRenderedPageBreak/>
         <w:t xml:space="preserve"> </w:t>
       </w:r>
-      <w:bookmarkStart w:id="37" w:name="_Toc183717355"/>
+      <w:bookmarkStart w:id="37" w:name="_Toc183728864"/>
       <w:r>
         <w:t>Nonlinear Models:</w:t>
       </w:r>
@@ -7022,7 +7233,7 @@
           <w:numId w:val="1"/>
         </w:numPr>
       </w:pPr>
-      <w:bookmarkStart w:id="38" w:name="_Toc183717356"/>
+      <w:bookmarkStart w:id="38" w:name="_Toc183728865"/>
       <w:r>
         <w:t>Polynomial Regression</w:t>
       </w:r>
@@ -7536,7 +7747,7 @@
           <w:noProof/>
         </w:rPr>
       </w:pPr>
-      <w:bookmarkStart w:id="40" w:name="_Toc183716750"/>
+      <w:bookmarkStart w:id="40" w:name="_Toc183728850"/>
       <w:r>
         <w:t xml:space="preserve">Figure </w:t>
       </w:r>
@@ -7571,7 +7782,7 @@
           <w:numId w:val="1"/>
         </w:numPr>
       </w:pPr>
-      <w:bookmarkStart w:id="41" w:name="_Toc183717357"/>
+      <w:bookmarkStart w:id="41" w:name="_Toc183728866"/>
       <w:r>
         <w:t>Radial Basis Function (RBF)</w:t>
       </w:r>
@@ -7690,7 +7901,7 @@
         <w:ind w:left="0"/>
         <w:jc w:val="center"/>
       </w:pPr>
-      <w:bookmarkStart w:id="42" w:name="_Toc183716751"/>
+      <w:bookmarkStart w:id="42" w:name="_Toc183728851"/>
       <w:r>
         <w:t xml:space="preserve">Figure </w:t>
       </w:r>
@@ -7736,7 +7947,7 @@
           <w:numId w:val="1"/>
         </w:numPr>
       </w:pPr>
-      <w:bookmarkStart w:id="43" w:name="_Toc183717358"/>
+      <w:bookmarkStart w:id="43" w:name="_Toc183728867"/>
       <w:r>
         <w:lastRenderedPageBreak/>
         <w:t>. Model Selection Using Validation Set</w:t>
@@ -7747,6 +7958,9 @@
       <w:bookmarkEnd w:id="43"/>
     </w:p>
     <w:p>
+      <w:pPr>
+        <w:jc w:val="both"/>
+      </w:pPr>
       <w:r>
         <w:t>Int this part, the aim was to find the best model depending on its performance, from each model of the previous models the best model is the model with highest R</w:t>
       </w:r>
@@ -7773,6 +7987,9 @@
         <w:jc w:val="center"/>
       </w:pPr>
       <w:r>
+        <w:rPr>
+          <w:noProof/>
+        </w:rPr>
         <w:drawing>
           <wp:inline distT="0" distB="0" distL="0" distR="0" wp14:anchorId="30374BA0" wp14:editId="2892E16E">
             <wp:extent cx="5189517" cy="1202571"/>
@@ -7816,7 +8033,7 @@
         <w:ind w:left="0"/>
         <w:jc w:val="center"/>
       </w:pPr>
-      <w:bookmarkStart w:id="44" w:name="_Toc183716752"/>
+      <w:bookmarkStart w:id="44" w:name="_Toc183728852"/>
       <w:r>
         <w:t xml:space="preserve">Figure </w:t>
       </w:r>
@@ -7841,7 +8058,7 @@
           <w:numId w:val="1"/>
         </w:numPr>
       </w:pPr>
-      <w:bookmarkStart w:id="45" w:name="_Toc183717359"/>
+      <w:bookmarkStart w:id="45" w:name="_Toc183728868"/>
       <w:r>
         <w:t>Feature Selection with Forward Selection</w:t>
       </w:r>
@@ -7920,7 +8137,7 @@
         <w:ind w:left="0"/>
         <w:jc w:val="center"/>
       </w:pPr>
-      <w:bookmarkStart w:id="46" w:name="_Toc183716753"/>
+      <w:bookmarkStart w:id="46" w:name="_Toc183728853"/>
       <w:r>
         <w:t xml:space="preserve">Figure </w:t>
       </w:r>
@@ -7966,7 +8183,7 @@
           <w:numId w:val="1"/>
         </w:numPr>
       </w:pPr>
-      <w:bookmarkStart w:id="47" w:name="_Toc183717360"/>
+      <w:bookmarkStart w:id="47" w:name="_Toc183728869"/>
       <w:r>
         <w:lastRenderedPageBreak/>
         <w:t>Hyperparameter Tuning with Grid Search</w:t>
@@ -7980,13 +8197,11 @@
       <w:r>
         <w:t xml:space="preserve">This part was done before and the results are shown in the previous </w:t>
       </w:r>
-      <w:proofErr w:type="spellStart"/>
-      <w:r>
-        <w:t>fiquers</w:t>
-      </w:r>
-      <w:proofErr w:type="spellEnd"/>
-      <w:r>
-        <w:t xml:space="preserve"> , figure 14.</w:t>
+      <w:r>
+        <w:t>figures</w:t>
+      </w:r>
+      <w:r>
+        <w:t>, figure 14.</w:t>
       </w:r>
     </w:p>
     <w:p>
@@ -7997,14 +8212,22 @@
           <w:numId w:val="1"/>
         </w:numPr>
       </w:pPr>
+      <w:bookmarkStart w:id="48" w:name="_Toc183728870"/>
       <w:r>
         <w:t>Model Evaluation on Test Set</w:t>
       </w:r>
       <w:r>
-        <w:t xml:space="preserve">: </w:t>
-      </w:r>
-    </w:p>
-    <w:p>
+        <w:t>:</w:t>
+      </w:r>
+      <w:bookmarkEnd w:id="48"/>
+      <w:r>
+        <w:t xml:space="preserve"> </w:t>
+      </w:r>
+    </w:p>
+    <w:p>
+      <w:pPr>
+        <w:jc w:val="both"/>
+      </w:pPr>
       <w:r>
         <w:t xml:space="preserve">After </w:t>
       </w:r>
@@ -8012,7 +8235,28 @@
         <w:t>selecting the best model based on the validation set</w:t>
       </w:r>
       <w:r>
-        <w:t xml:space="preserve">, and it was RBF, </w:t>
+        <w:t>, and it was RBF,</w:t>
+      </w:r>
+      <w:r>
+        <w:t xml:space="preserve"> to be informed that our training set was the null values of the price, </w:t>
+      </w:r>
+      <w:r>
+        <w:t>so we compared</w:t>
+      </w:r>
+      <w:r>
+        <w:t xml:space="preserve"> predicted values of the test dataset “the blue plot”</w:t>
+      </w:r>
+      <w:r>
+        <w:t xml:space="preserve"> with the validation </w:t>
+      </w:r>
+      <w:r>
+        <w:t>values” the red plot”</w:t>
+      </w:r>
+      <w:r>
+        <w:t xml:space="preserve"> in the next figure</w:t>
+      </w:r>
+      <w:r>
+        <w:t>.</w:t>
       </w:r>
     </w:p>
     <w:p>
@@ -8022,6 +8266,73 @@
     </w:p>
     <w:p>
       <w:pPr>
+        <w:keepNext/>
+        <w:ind w:left="0"/>
+        <w:jc w:val="center"/>
+      </w:pPr>
+      <w:r>
+        <w:drawing>
+          <wp:inline distT="0" distB="0" distL="0" distR="0" wp14:anchorId="0B5FBE9E" wp14:editId="4E602A3C">
+            <wp:extent cx="3746731" cy="2493818"/>
+            <wp:effectExtent l="0" t="0" r="6350" b="1905"/>
+            <wp:docPr id="163112139" name="Picture 1"/>
+            <wp:cNvGraphicFramePr>
+              <a:graphicFrameLocks xmlns:a="http://schemas.openxmlformats.org/drawingml/2006/main" noChangeAspect="1"/>
+            </wp:cNvGraphicFramePr>
+            <a:graphic xmlns:a="http://schemas.openxmlformats.org/drawingml/2006/main">
+              <a:graphicData uri="http://schemas.openxmlformats.org/drawingml/2006/picture">
+                <pic:pic xmlns:pic="http://schemas.openxmlformats.org/drawingml/2006/picture">
+                  <pic:nvPicPr>
+                    <pic:cNvPr id="163112139" name=""/>
+                    <pic:cNvPicPr/>
+                  </pic:nvPicPr>
+                  <pic:blipFill>
+                    <a:blip r:embed="rId32"/>
+                    <a:stretch>
+                      <a:fillRect/>
+                    </a:stretch>
+                  </pic:blipFill>
+                  <pic:spPr>
+                    <a:xfrm>
+                      <a:off x="0" y="0"/>
+                      <a:ext cx="3754771" cy="2499169"/>
+                    </a:xfrm>
+                    <a:prstGeom prst="rect">
+                      <a:avLst/>
+                    </a:prstGeom>
+                  </pic:spPr>
+                </pic:pic>
+              </a:graphicData>
+            </a:graphic>
+          </wp:inline>
+        </w:drawing>
+      </w:r>
+    </w:p>
+    <w:p>
+      <w:pPr>
+        <w:pStyle w:val="Caption"/>
+        <w:ind w:left="0"/>
+        <w:jc w:val="center"/>
+      </w:pPr>
+      <w:bookmarkStart w:id="49" w:name="_Toc183728854"/>
+      <w:r>
+        <w:t xml:space="preserve">Figure </w:t>
+      </w:r>
+      <w:fldSimple w:instr=" SEQ Figure \* ARABIC ">
+        <w:r>
+          <w:rPr>
+            <w:noProof/>
+          </w:rPr>
+          <w:t>20</w:t>
+        </w:r>
+      </w:fldSimple>
+      <w:r>
+        <w:t>:comparession between predicted values and validation values</w:t>
+      </w:r>
+      <w:bookmarkEnd w:id="49"/>
+    </w:p>
+    <w:p>
+      <w:pPr>
         <w:ind w:left="1440"/>
       </w:pPr>
     </w:p>
@@ -8077,6 +8388,58 @@
     </w:p>
     <w:p>
       <w:pPr>
+        <w:pStyle w:val="Heading1"/>
+      </w:pPr>
+      <w:bookmarkStart w:id="50" w:name="_Toc183728871"/>
+      <w:r>
+        <w:lastRenderedPageBreak/>
+        <w:t>Conclusion</w:t>
+      </w:r>
+      <w:bookmarkEnd w:id="50"/>
+    </w:p>
+    <w:p>
+      <w:pPr>
+        <w:jc w:val="both"/>
+      </w:pPr>
+      <w:r>
+        <w:t>I</w:t>
+      </w:r>
+      <w:r>
+        <w:t xml:space="preserve">n this </w:t>
+      </w:r>
+      <w:r>
+        <w:t>assignment</w:t>
+      </w:r>
+      <w:r>
+        <w:t xml:space="preserve">, various regression models, including linear, nonlinear, and regularized methods, were developed and evaluated for predicting car prices based on a diverse dataset. The preprocessing steps, such as data cleaning, feature engineering, and standardization, </w:t>
+      </w:r>
+      <w:r>
+        <w:t>was important to</w:t>
+      </w:r>
+      <w:r>
+        <w:t xml:space="preserve"> prepar</w:t>
+      </w:r>
+      <w:r>
+        <w:t>e</w:t>
+      </w:r>
+      <w:r>
+        <w:t xml:space="preserve"> the data for analysis. Among the models tested, the Radial Basis Function (RBF) regression </w:t>
+      </w:r>
+      <w:r>
+        <w:t>was</w:t>
+      </w:r>
+      <w:r>
+        <w:t xml:space="preserve"> the best performance</w:t>
+      </w:r>
+      <w:r>
+        <w:t xml:space="preserve"> by </w:t>
+      </w:r>
+      <w:r>
+        <w:t xml:space="preserve">achieving the highest R² and lowest MSE on the validation set. Feature selection and hyperparameter tuning further optimized the models, ensuring robustness and preventing overfitting. </w:t>
+      </w:r>
+    </w:p>
+    <w:p>
+      <w:pPr>
         <w:ind w:left="1440"/>
       </w:pPr>
     </w:p>
@@ -8137,20 +8500,60 @@
     </w:p>
     <w:p>
       <w:pPr>
+        <w:ind w:left="1440"/>
+      </w:pPr>
+    </w:p>
+    <w:p>
+      <w:pPr>
+        <w:ind w:left="1440"/>
+      </w:pPr>
+    </w:p>
+    <w:p>
+      <w:pPr>
+        <w:ind w:left="1440"/>
+      </w:pPr>
+    </w:p>
+    <w:p>
+      <w:pPr>
+        <w:ind w:left="1440"/>
+      </w:pPr>
+    </w:p>
+    <w:p>
+      <w:pPr>
+        <w:ind w:left="1440"/>
+      </w:pPr>
+    </w:p>
+    <w:p>
+      <w:pPr>
+        <w:ind w:left="1440"/>
+      </w:pPr>
+    </w:p>
+    <w:p>
+      <w:pPr>
+        <w:ind w:left="1440"/>
+      </w:pPr>
+    </w:p>
+    <w:p>
+      <w:pPr>
+        <w:ind w:left="1440"/>
+      </w:pPr>
+    </w:p>
+    <w:p>
+      <w:pPr>
         <w:pStyle w:val="Heading1"/>
       </w:pPr>
-      <w:bookmarkStart w:id="48" w:name="_Toc183717361"/>
+      <w:bookmarkStart w:id="51" w:name="_Toc183728872"/>
       <w:r>
         <w:lastRenderedPageBreak/>
         <w:t>References</w:t>
       </w:r>
-      <w:bookmarkEnd w:id="48"/>
+      <w:bookmarkEnd w:id="51"/>
     </w:p>
     <w:p>
       <w:r>
         <w:t xml:space="preserve">[1]:  </w:t>
       </w:r>
-      <w:hyperlink r:id="rId32" w:history="1">
+      <w:hyperlink r:id="rId33" w:history="1">
         <w:r>
           <w:rPr>
             <w:rStyle w:val="Hyperlink"/>
@@ -8163,7 +8566,7 @@
       <w:r>
         <w:t xml:space="preserve">[2]: </w:t>
       </w:r>
-      <w:hyperlink r:id="rId33" w:history="1">
+      <w:hyperlink r:id="rId34" w:history="1">
         <w:r>
           <w:rPr>
             <w:rStyle w:val="Hyperlink"/>
@@ -8176,7 +8579,7 @@
       <w:r>
         <w:t xml:space="preserve">[3]: </w:t>
       </w:r>
-      <w:hyperlink r:id="rId34" w:history="1">
+      <w:hyperlink r:id="rId35" w:history="1">
         <w:r>
           <w:rPr>
             <w:rStyle w:val="Hyperlink"/>
@@ -8189,7 +8592,7 @@
       <w:r>
         <w:t xml:space="preserve">[4]: </w:t>
       </w:r>
-      <w:hyperlink r:id="rId35" w:history="1">
+      <w:hyperlink r:id="rId36" w:history="1">
         <w:r>
           <w:rPr>
             <w:rStyle w:val="Hyperlink"/>

--- a/Report.docx
+++ b/Report.docx
@@ -256,37 +256,7 @@
           <w:sz w:val="36"/>
           <w:szCs w:val="36"/>
         </w:rPr>
-        <w:t>EXP #</w:t>
-      </w:r>
-      <w:r>
-        <w:rPr>
-          <w:b/>
-          <w:bCs/>
-          <w:color w:val="000000"/>
-          <w:sz w:val="36"/>
-          <w:szCs w:val="36"/>
-        </w:rPr>
-        <w:t>5</w:t>
-      </w:r>
-      <w:r>
-        <w:rPr>
-          <w:b/>
-          <w:bCs/>
-          <w:color w:val="000000"/>
-          <w:sz w:val="36"/>
-          <w:szCs w:val="36"/>
-        </w:rPr>
-        <w:t xml:space="preserve"> </w:t>
-      </w:r>
-      <w:r>
-        <w:rPr>
-          <w:b/>
-          <w:bCs/>
-          <w:color w:val="000000"/>
-          <w:sz w:val="36"/>
-          <w:szCs w:val="36"/>
-        </w:rPr>
-        <w:t>Filters</w:t>
+        <w:t>Assignment 2</w:t>
       </w:r>
     </w:p>
     <w:p>
@@ -304,22 +274,11 @@
       <w:r>
         <w:rPr>
           <w:b/>
-          <w:bCs/>
           <w:color w:val="000000"/>
-          <w:sz w:val="36"/>
-          <w:szCs w:val="36"/>
-        </w:rPr>
-        <w:t>Report #</w:t>
-      </w:r>
-      <w:r>
-        <w:rPr>
-          <w:b/>
-          <w:bCs/>
-          <w:color w:val="000000"/>
-          <w:sz w:val="36"/>
-          <w:szCs w:val="36"/>
-        </w:rPr>
-        <w:t>2</w:t>
+          <w:sz w:val="40"/>
+          <w:szCs w:val="40"/>
+        </w:rPr>
+        <w:t>Regression Analysis and Model Selection</w:t>
       </w:r>
     </w:p>
     <w:p>
